--- a/IMS/wwwroot/Report/UpgradeAndHostTemplate.docx
+++ b/IMS/wwwroot/Report/UpgradeAndHostTemplate.docx
@@ -193,13 +193,79 @@
                 </mc:Fallback>
               </mc:AlternateContent>
             </w:r>
+            <w:proofErr w:type="spellStart"/>
             <w:r>
               <w:rPr>
                 <w:rFonts w:ascii="Times New Roman" w:hAnsi="Times New Roman"/>
                 <w:b/>
               </w:rPr>
-              <w:t>Độc lập – Tự do – Hạnh phúc</w:t>
+              <w:t>Độc</w:t>
             </w:r>
+            <w:proofErr w:type="spellEnd"/>
+            <w:r>
+              <w:rPr>
+                <w:rFonts w:ascii="Times New Roman" w:hAnsi="Times New Roman"/>
+                <w:b/>
+              </w:rPr>
+              <w:t xml:space="preserve"> </w:t>
+            </w:r>
+            <w:proofErr w:type="spellStart"/>
+            <w:r>
+              <w:rPr>
+                <w:rFonts w:ascii="Times New Roman" w:hAnsi="Times New Roman"/>
+                <w:b/>
+              </w:rPr>
+              <w:t>lập</w:t>
+            </w:r>
+            <w:proofErr w:type="spellEnd"/>
+            <w:r>
+              <w:rPr>
+                <w:rFonts w:ascii="Times New Roman" w:hAnsi="Times New Roman"/>
+                <w:b/>
+              </w:rPr>
+              <w:t xml:space="preserve"> – </w:t>
+            </w:r>
+            <w:proofErr w:type="spellStart"/>
+            <w:r>
+              <w:rPr>
+                <w:rFonts w:ascii="Times New Roman" w:hAnsi="Times New Roman"/>
+                <w:b/>
+              </w:rPr>
+              <w:t>Tự</w:t>
+            </w:r>
+            <w:proofErr w:type="spellEnd"/>
+            <w:r>
+              <w:rPr>
+                <w:rFonts w:ascii="Times New Roman" w:hAnsi="Times New Roman"/>
+                <w:b/>
+              </w:rPr>
+              <w:t xml:space="preserve"> do – </w:t>
+            </w:r>
+            <w:proofErr w:type="spellStart"/>
+            <w:r>
+              <w:rPr>
+                <w:rFonts w:ascii="Times New Roman" w:hAnsi="Times New Roman"/>
+                <w:b/>
+              </w:rPr>
+              <w:t>Hạnh</w:t>
+            </w:r>
+            <w:proofErr w:type="spellEnd"/>
+            <w:r>
+              <w:rPr>
+                <w:rFonts w:ascii="Times New Roman" w:hAnsi="Times New Roman"/>
+                <w:b/>
+              </w:rPr>
+              <w:t xml:space="preserve"> </w:t>
+            </w:r>
+            <w:proofErr w:type="spellStart"/>
+            <w:r>
+              <w:rPr>
+                <w:rFonts w:ascii="Times New Roman" w:hAnsi="Times New Roman"/>
+                <w:b/>
+              </w:rPr>
+              <w:t>phúc</w:t>
+            </w:r>
+            <w:proofErr w:type="spellEnd"/>
           </w:p>
         </w:tc>
       </w:tr>
@@ -375,11 +441,75 @@
           <w:rFonts w:ascii="Times New Roman" w:hAnsi="Times New Roman"/>
         </w:rPr>
       </w:pPr>
-      <w:r>
-        <w:rPr>
-          <w:rFonts w:ascii="Times New Roman" w:hAnsi="Times New Roman"/>
-        </w:rPr>
-        <w:t>Sử dụng cho dịch vụ Co-location/Dedicated server</w:t>
+      <w:proofErr w:type="spellStart"/>
+      <w:r>
+        <w:rPr>
+          <w:rFonts w:ascii="Times New Roman" w:hAnsi="Times New Roman"/>
+        </w:rPr>
+        <w:t>Sử</w:t>
+      </w:r>
+      <w:proofErr w:type="spellEnd"/>
+      <w:r>
+        <w:rPr>
+          <w:rFonts w:ascii="Times New Roman" w:hAnsi="Times New Roman"/>
+        </w:rPr>
+        <w:t xml:space="preserve"> </w:t>
+      </w:r>
+      <w:proofErr w:type="spellStart"/>
+      <w:r>
+        <w:rPr>
+          <w:rFonts w:ascii="Times New Roman" w:hAnsi="Times New Roman"/>
+        </w:rPr>
+        <w:t>dụng</w:t>
+      </w:r>
+      <w:proofErr w:type="spellEnd"/>
+      <w:r>
+        <w:rPr>
+          <w:rFonts w:ascii="Times New Roman" w:hAnsi="Times New Roman"/>
+        </w:rPr>
+        <w:t xml:space="preserve"> </w:t>
+      </w:r>
+      <w:proofErr w:type="spellStart"/>
+      <w:r>
+        <w:rPr>
+          <w:rFonts w:ascii="Times New Roman" w:hAnsi="Times New Roman"/>
+        </w:rPr>
+        <w:t>cho</w:t>
+      </w:r>
+      <w:proofErr w:type="spellEnd"/>
+      <w:r>
+        <w:rPr>
+          <w:rFonts w:ascii="Times New Roman" w:hAnsi="Times New Roman"/>
+        </w:rPr>
+        <w:t xml:space="preserve"> </w:t>
+      </w:r>
+      <w:proofErr w:type="spellStart"/>
+      <w:r>
+        <w:rPr>
+          <w:rFonts w:ascii="Times New Roman" w:hAnsi="Times New Roman"/>
+        </w:rPr>
+        <w:t>dịch</w:t>
+      </w:r>
+      <w:proofErr w:type="spellEnd"/>
+      <w:r>
+        <w:rPr>
+          <w:rFonts w:ascii="Times New Roman" w:hAnsi="Times New Roman"/>
+        </w:rPr>
+        <w:t xml:space="preserve"> </w:t>
+      </w:r>
+      <w:proofErr w:type="spellStart"/>
+      <w:r>
+        <w:rPr>
+          <w:rFonts w:ascii="Times New Roman" w:hAnsi="Times New Roman"/>
+        </w:rPr>
+        <w:t>vụ</w:t>
+      </w:r>
+      <w:proofErr w:type="spellEnd"/>
+      <w:r>
+        <w:rPr>
+          <w:rFonts w:ascii="Times New Roman" w:hAnsi="Times New Roman"/>
+        </w:rPr>
+        <w:t xml:space="preserve"> Co-location/Dedicated server</w:t>
       </w:r>
     </w:p>
     <w:p>
@@ -391,6 +521,7 @@
           <w:color w:val="FF0000"/>
         </w:rPr>
       </w:pPr>
+      <w:proofErr w:type="spellStart"/>
       <w:r>
         <w:rPr>
           <w:rFonts w:ascii="Times New Roman" w:hAnsi="Times New Roman"/>
@@ -398,6 +529,7 @@
         </w:rPr>
         <w:t>Ngày</w:t>
       </w:r>
+      <w:proofErr w:type="spellEnd"/>
       <w:r>
         <w:rPr>
           <w:rFonts w:ascii="Times New Roman" w:hAnsi="Times New Roman"/>
@@ -434,12 +566,56 @@
           <w:rFonts w:ascii="Times New Roman" w:hAnsi="Times New Roman"/>
         </w:rPr>
       </w:pPr>
-      <w:r>
-        <w:rPr>
-          <w:rFonts w:ascii="Times New Roman" w:hAnsi="Times New Roman"/>
-        </w:rPr>
-        <w:t>Hôm nay chúng tôi gồm</w:t>
-      </w:r>
+      <w:proofErr w:type="spellStart"/>
+      <w:r>
+        <w:rPr>
+          <w:rFonts w:ascii="Times New Roman" w:hAnsi="Times New Roman"/>
+        </w:rPr>
+        <w:t>Hôm</w:t>
+      </w:r>
+      <w:proofErr w:type="spellEnd"/>
+      <w:r>
+        <w:rPr>
+          <w:rFonts w:ascii="Times New Roman" w:hAnsi="Times New Roman"/>
+        </w:rPr>
+        <w:t xml:space="preserve"> nay </w:t>
+      </w:r>
+      <w:proofErr w:type="spellStart"/>
+      <w:r>
+        <w:rPr>
+          <w:rFonts w:ascii="Times New Roman" w:hAnsi="Times New Roman"/>
+        </w:rPr>
+        <w:t>chúng</w:t>
+      </w:r>
+      <w:proofErr w:type="spellEnd"/>
+      <w:r>
+        <w:rPr>
+          <w:rFonts w:ascii="Times New Roman" w:hAnsi="Times New Roman"/>
+        </w:rPr>
+        <w:t xml:space="preserve"> </w:t>
+      </w:r>
+      <w:proofErr w:type="spellStart"/>
+      <w:r>
+        <w:rPr>
+          <w:rFonts w:ascii="Times New Roman" w:hAnsi="Times New Roman"/>
+        </w:rPr>
+        <w:t>tôi</w:t>
+      </w:r>
+      <w:proofErr w:type="spellEnd"/>
+      <w:r>
+        <w:rPr>
+          <w:rFonts w:ascii="Times New Roman" w:hAnsi="Times New Roman"/>
+        </w:rPr>
+        <w:t xml:space="preserve"> </w:t>
+      </w:r>
+      <w:proofErr w:type="spellStart"/>
+      <w:r>
+        <w:rPr>
+          <w:rFonts w:ascii="Times New Roman" w:hAnsi="Times New Roman"/>
+        </w:rPr>
+        <w:t>gồm</w:t>
+      </w:r>
+      <w:proofErr w:type="spellEnd"/>
       <w:r>
         <w:rPr>
           <w:rFonts w:ascii="Times New Roman" w:hAnsi="Times New Roman"/>
@@ -478,19 +654,21 @@
           <w:szCs w:val="26"/>
         </w:rPr>
       </w:pPr>
+      <w:proofErr w:type="spellStart"/>
       <w:r>
         <w:rPr>
           <w:rFonts w:ascii="Times New Roman" w:hAnsi="Times New Roman"/>
           <w:b/>
         </w:rPr>
-        <w:t>Bên B</w:t>
-      </w:r>
+        <w:t>Bên</w:t>
+      </w:r>
+      <w:proofErr w:type="spellEnd"/>
       <w:r>
         <w:rPr>
           <w:rFonts w:ascii="Times New Roman" w:hAnsi="Times New Roman"/>
           <w:b/>
         </w:rPr>
-        <w:t xml:space="preserve"> </w:t>
+        <w:t xml:space="preserve"> B</w:t>
       </w:r>
       <w:r>
         <w:rPr>
@@ -511,7 +689,25 @@
           <w:b/>
           <w:bCs/>
         </w:rPr>
-        <w:t>__CompanyName__</w:t>
+        <w:t>__</w:t>
+      </w:r>
+      <w:proofErr w:type="spellStart"/>
+      <w:r>
+        <w:rPr>
+          <w:rFonts w:ascii="Times New Roman" w:hAnsi="Times New Roman"/>
+          <w:b/>
+          <w:bCs/>
+        </w:rPr>
+        <w:t>CompanyName</w:t>
+      </w:r>
+      <w:proofErr w:type="spellEnd"/>
+      <w:r>
+        <w:rPr>
+          <w:rFonts w:ascii="Times New Roman" w:hAnsi="Times New Roman"/>
+          <w:b/>
+          <w:bCs/>
+        </w:rPr>
+        <w:t>__</w:t>
       </w:r>
     </w:p>
     <w:p>
@@ -530,14 +726,16 @@
           <w:lang w:val="fr-FR"/>
         </w:rPr>
       </w:pPr>
+      <w:proofErr w:type="spellStart"/>
       <w:r>
         <w:rPr>
           <w:rFonts w:ascii="Times New Roman" w:hAnsi="Times New Roman"/>
           <w:spacing w:val="2"/>
           <w:lang w:val="fr-FR"/>
         </w:rPr>
-        <w:t>Người đại diện</w:t>
-      </w:r>
+        <w:t>Người</w:t>
+      </w:r>
+      <w:proofErr w:type="spellEnd"/>
       <w:r>
         <w:rPr>
           <w:rFonts w:ascii="Times New Roman" w:hAnsi="Times New Roman"/>
@@ -546,14 +744,16 @@
         </w:rPr>
         <w:t xml:space="preserve"> </w:t>
       </w:r>
+      <w:proofErr w:type="spellStart"/>
       <w:r>
         <w:rPr>
           <w:rFonts w:ascii="Times New Roman" w:hAnsi="Times New Roman"/>
           <w:spacing w:val="2"/>
           <w:lang w:val="fr-FR"/>
         </w:rPr>
-        <w:t>:</w:t>
-      </w:r>
+        <w:t>đại</w:t>
+      </w:r>
+      <w:proofErr w:type="spellEnd"/>
       <w:r>
         <w:rPr>
           <w:rFonts w:ascii="Times New Roman" w:hAnsi="Times New Roman"/>
@@ -562,11 +762,59 @@
         </w:rPr>
         <w:t xml:space="preserve"> </w:t>
       </w:r>
-      <w:r>
-        <w:rPr>
-          <w:rFonts w:ascii="Times New Roman" w:hAnsi="Times New Roman"/>
-        </w:rPr>
-        <w:t>__CustomerName__</w:t>
+      <w:proofErr w:type="spellStart"/>
+      <w:r>
+        <w:rPr>
+          <w:rFonts w:ascii="Times New Roman" w:hAnsi="Times New Roman"/>
+          <w:spacing w:val="2"/>
+          <w:lang w:val="fr-FR"/>
+        </w:rPr>
+        <w:t>diện</w:t>
+      </w:r>
+      <w:proofErr w:type="spellEnd"/>
+      <w:r>
+        <w:rPr>
+          <w:rFonts w:ascii="Times New Roman" w:hAnsi="Times New Roman"/>
+          <w:spacing w:val="2"/>
+          <w:lang w:val="fr-FR"/>
+        </w:rPr>
+        <w:t xml:space="preserve"> </w:t>
+      </w:r>
+      <w:r>
+        <w:rPr>
+          <w:rFonts w:ascii="Times New Roman" w:hAnsi="Times New Roman"/>
+          <w:spacing w:val="2"/>
+          <w:lang w:val="fr-FR"/>
+        </w:rPr>
+        <w:t>:</w:t>
+      </w:r>
+      <w:r>
+        <w:rPr>
+          <w:rFonts w:ascii="Times New Roman" w:hAnsi="Times New Roman"/>
+          <w:spacing w:val="2"/>
+          <w:lang w:val="fr-FR"/>
+        </w:rPr>
+        <w:t xml:space="preserve"> </w:t>
+      </w:r>
+      <w:r>
+        <w:rPr>
+          <w:rFonts w:ascii="Times New Roman" w:hAnsi="Times New Roman"/>
+        </w:rPr>
+        <w:t>__</w:t>
+      </w:r>
+      <w:proofErr w:type="spellStart"/>
+      <w:r>
+        <w:rPr>
+          <w:rFonts w:ascii="Times New Roman" w:hAnsi="Times New Roman"/>
+        </w:rPr>
+        <w:t>CustomerName</w:t>
+      </w:r>
+      <w:proofErr w:type="spellEnd"/>
+      <w:r>
+        <w:rPr>
+          <w:rFonts w:ascii="Times New Roman" w:hAnsi="Times New Roman"/>
+        </w:rPr>
+        <w:t>__</w:t>
       </w:r>
       <w:r>
         <w:rPr>
@@ -574,12 +822,28 @@
         </w:rPr>
         <w:tab/>
       </w:r>
-      <w:r>
-        <w:rPr>
-          <w:rFonts w:ascii="Times New Roman" w:hAnsi="Times New Roman"/>
-        </w:rPr>
-        <w:t>Chức vụ</w:t>
-      </w:r>
+      <w:proofErr w:type="spellStart"/>
+      <w:r>
+        <w:rPr>
+          <w:rFonts w:ascii="Times New Roman" w:hAnsi="Times New Roman"/>
+        </w:rPr>
+        <w:t>Chức</w:t>
+      </w:r>
+      <w:proofErr w:type="spellEnd"/>
+      <w:r>
+        <w:rPr>
+          <w:rFonts w:ascii="Times New Roman" w:hAnsi="Times New Roman"/>
+        </w:rPr>
+        <w:t xml:space="preserve"> </w:t>
+      </w:r>
+      <w:proofErr w:type="spellStart"/>
+      <w:r>
+        <w:rPr>
+          <w:rFonts w:ascii="Times New Roman" w:hAnsi="Times New Roman"/>
+        </w:rPr>
+        <w:t>vụ</w:t>
+      </w:r>
+      <w:proofErr w:type="spellEnd"/>
       <w:r>
         <w:rPr>
           <w:rFonts w:ascii="Times New Roman" w:hAnsi="Times New Roman"/>
@@ -644,7 +908,23 @@
           <w:rFonts w:ascii="Times New Roman" w:hAnsi="Times New Roman"/>
           <w:lang w:val="fr-FR"/>
         </w:rPr>
-        <w:t>__CustomerAddress__</w:t>
+        <w:t>__</w:t>
+      </w:r>
+      <w:proofErr w:type="spellStart"/>
+      <w:r>
+        <w:rPr>
+          <w:rFonts w:ascii="Times New Roman" w:hAnsi="Times New Roman"/>
+          <w:lang w:val="fr-FR"/>
+        </w:rPr>
+        <w:t>CustomerAddress</w:t>
+      </w:r>
+      <w:proofErr w:type="spellEnd"/>
+      <w:r>
+        <w:rPr>
+          <w:rFonts w:ascii="Times New Roman" w:hAnsi="Times New Roman"/>
+          <w:lang w:val="fr-FR"/>
+        </w:rPr>
+        <w:t>__</w:t>
       </w:r>
     </w:p>
     <w:p>
@@ -689,7 +969,21 @@
         <w:rPr>
           <w:rFonts w:ascii="Times New Roman" w:hAnsi="Times New Roman"/>
         </w:rPr>
-        <w:t>__CustomerPhoneNumber__</w:t>
+        <w:t>__</w:t>
+      </w:r>
+      <w:proofErr w:type="spellStart"/>
+      <w:r>
+        <w:rPr>
+          <w:rFonts w:ascii="Times New Roman" w:hAnsi="Times New Roman"/>
+        </w:rPr>
+        <w:t>CustomerPhoneNumber</w:t>
+      </w:r>
+      <w:proofErr w:type="spellEnd"/>
+      <w:r>
+        <w:rPr>
+          <w:rFonts w:ascii="Times New Roman" w:hAnsi="Times New Roman"/>
+        </w:rPr>
+        <w:t>__</w:t>
       </w:r>
     </w:p>
     <w:p>
@@ -749,15 +1043,27 @@
           <w:rFonts w:ascii="Times New Roman" w:hAnsi="Times New Roman"/>
           <w:lang w:val="vi-VN"/>
         </w:rPr>
-        <w:t xml:space="preserve">: Ông </w:t>
-      </w:r>
-      <w:r>
-        <w:rPr>
-          <w:rFonts w:ascii="Times New Roman" w:hAnsi="Times New Roman"/>
-          <w:b/>
-          <w:lang w:val="vi-VN"/>
-        </w:rPr>
-        <w:t>Trần Hoàng Nam</w:t>
+        <w:t xml:space="preserve">: </w:t>
+      </w:r>
+      <w:r>
+        <w:rPr>
+          <w:rFonts w:ascii="Times New Roman" w:hAnsi="Times New Roman"/>
+        </w:rPr>
+        <w:t>__</w:t>
+      </w:r>
+      <w:proofErr w:type="spellStart"/>
+      <w:r>
+        <w:rPr>
+          <w:rFonts w:ascii="Times New Roman" w:hAnsi="Times New Roman"/>
+        </w:rPr>
+        <w:t>QTName</w:t>
+      </w:r>
+      <w:proofErr w:type="spellEnd"/>
+      <w:r>
+        <w:rPr>
+          <w:rFonts w:ascii="Times New Roman" w:hAnsi="Times New Roman"/>
+        </w:rPr>
+        <w:t>__</w:t>
       </w:r>
       <w:r>
         <w:rPr>
@@ -779,7 +1085,21 @@
           <w:rFonts w:ascii="Times New Roman" w:hAnsi="Times New Roman"/>
           <w:lang w:val="vi-VN"/>
         </w:rPr>
-        <w:t xml:space="preserve">Chức vụ : Trưởng Trung Tâm Viễn Thông. </w:t>
+        <w:t>Chức vụ :</w:t>
+      </w:r>
+      <w:r>
+        <w:rPr>
+          <w:rFonts w:ascii="Times New Roman" w:hAnsi="Times New Roman"/>
+          <w:lang w:val="vi-VN"/>
+        </w:rPr>
+        <w:t xml:space="preserve"> __Position__</w:t>
+      </w:r>
+      <w:r>
+        <w:rPr>
+          <w:rFonts w:ascii="Times New Roman" w:hAnsi="Times New Roman"/>
+          <w:lang w:val="vi-VN"/>
+        </w:rPr>
+        <w:t xml:space="preserve"> </w:t>
       </w:r>
     </w:p>
     <w:p>
@@ -828,12 +1148,28 @@
           <w:rFonts w:ascii="Times New Roman" w:hAnsi="Times New Roman"/>
         </w:rPr>
       </w:pPr>
-      <w:r>
-        <w:rPr>
-          <w:rFonts w:ascii="Times New Roman" w:hAnsi="Times New Roman"/>
-        </w:rPr>
-        <w:t>Điện thoại</w:t>
-      </w:r>
+      <w:proofErr w:type="spellStart"/>
+      <w:r>
+        <w:rPr>
+          <w:rFonts w:ascii="Times New Roman" w:hAnsi="Times New Roman"/>
+        </w:rPr>
+        <w:t>Điện</w:t>
+      </w:r>
+      <w:proofErr w:type="spellEnd"/>
+      <w:r>
+        <w:rPr>
+          <w:rFonts w:ascii="Times New Roman" w:hAnsi="Times New Roman"/>
+        </w:rPr>
+        <w:t xml:space="preserve"> </w:t>
+      </w:r>
+      <w:proofErr w:type="spellStart"/>
+      <w:r>
+        <w:rPr>
+          <w:rFonts w:ascii="Times New Roman" w:hAnsi="Times New Roman"/>
+        </w:rPr>
+        <w:t>thoại</w:t>
+      </w:r>
+      <w:proofErr w:type="spellEnd"/>
       <w:r>
         <w:rPr>
           <w:rFonts w:ascii="Times New Roman" w:hAnsi="Times New Roman"/>
@@ -903,7 +1239,217 @@
         <w:rPr>
           <w:rFonts w:ascii="Times New Roman" w:hAnsi="Times New Roman"/>
         </w:rPr>
-        <w:t>Hai bên thống nhất ký biên bản nghiệm thu kỹ thuật với các thông tin như sau:</w:t>
+        <w:t xml:space="preserve">Hai </w:t>
+      </w:r>
+      <w:proofErr w:type="spellStart"/>
+      <w:r>
+        <w:rPr>
+          <w:rFonts w:ascii="Times New Roman" w:hAnsi="Times New Roman"/>
+        </w:rPr>
+        <w:t>bên</w:t>
+      </w:r>
+      <w:proofErr w:type="spellEnd"/>
+      <w:r>
+        <w:rPr>
+          <w:rFonts w:ascii="Times New Roman" w:hAnsi="Times New Roman"/>
+        </w:rPr>
+        <w:t xml:space="preserve"> </w:t>
+      </w:r>
+      <w:proofErr w:type="spellStart"/>
+      <w:r>
+        <w:rPr>
+          <w:rFonts w:ascii="Times New Roman" w:hAnsi="Times New Roman"/>
+        </w:rPr>
+        <w:t>thống</w:t>
+      </w:r>
+      <w:proofErr w:type="spellEnd"/>
+      <w:r>
+        <w:rPr>
+          <w:rFonts w:ascii="Times New Roman" w:hAnsi="Times New Roman"/>
+        </w:rPr>
+        <w:t xml:space="preserve"> </w:t>
+      </w:r>
+      <w:proofErr w:type="spellStart"/>
+      <w:r>
+        <w:rPr>
+          <w:rFonts w:ascii="Times New Roman" w:hAnsi="Times New Roman"/>
+        </w:rPr>
+        <w:t>nhất</w:t>
+      </w:r>
+      <w:proofErr w:type="spellEnd"/>
+      <w:r>
+        <w:rPr>
+          <w:rFonts w:ascii="Times New Roman" w:hAnsi="Times New Roman"/>
+        </w:rPr>
+        <w:t xml:space="preserve"> </w:t>
+      </w:r>
+      <w:proofErr w:type="spellStart"/>
+      <w:r>
+        <w:rPr>
+          <w:rFonts w:ascii="Times New Roman" w:hAnsi="Times New Roman"/>
+        </w:rPr>
+        <w:t>ký</w:t>
+      </w:r>
+      <w:proofErr w:type="spellEnd"/>
+      <w:r>
+        <w:rPr>
+          <w:rFonts w:ascii="Times New Roman" w:hAnsi="Times New Roman"/>
+        </w:rPr>
+        <w:t xml:space="preserve"> </w:t>
+      </w:r>
+      <w:proofErr w:type="spellStart"/>
+      <w:r>
+        <w:rPr>
+          <w:rFonts w:ascii="Times New Roman" w:hAnsi="Times New Roman"/>
+        </w:rPr>
+        <w:t>biên</w:t>
+      </w:r>
+      <w:proofErr w:type="spellEnd"/>
+      <w:r>
+        <w:rPr>
+          <w:rFonts w:ascii="Times New Roman" w:hAnsi="Times New Roman"/>
+        </w:rPr>
+        <w:t xml:space="preserve"> </w:t>
+      </w:r>
+      <w:proofErr w:type="spellStart"/>
+      <w:r>
+        <w:rPr>
+          <w:rFonts w:ascii="Times New Roman" w:hAnsi="Times New Roman"/>
+        </w:rPr>
+        <w:t>bản</w:t>
+      </w:r>
+      <w:proofErr w:type="spellEnd"/>
+      <w:r>
+        <w:rPr>
+          <w:rFonts w:ascii="Times New Roman" w:hAnsi="Times New Roman"/>
+        </w:rPr>
+        <w:t xml:space="preserve"> </w:t>
+      </w:r>
+      <w:proofErr w:type="spellStart"/>
+      <w:r>
+        <w:rPr>
+          <w:rFonts w:ascii="Times New Roman" w:hAnsi="Times New Roman"/>
+        </w:rPr>
+        <w:t>nghiệm</w:t>
+      </w:r>
+      <w:proofErr w:type="spellEnd"/>
+      <w:r>
+        <w:rPr>
+          <w:rFonts w:ascii="Times New Roman" w:hAnsi="Times New Roman"/>
+        </w:rPr>
+        <w:t xml:space="preserve"> </w:t>
+      </w:r>
+      <w:proofErr w:type="spellStart"/>
+      <w:r>
+        <w:rPr>
+          <w:rFonts w:ascii="Times New Roman" w:hAnsi="Times New Roman"/>
+        </w:rPr>
+        <w:t>thu</w:t>
+      </w:r>
+      <w:proofErr w:type="spellEnd"/>
+      <w:r>
+        <w:rPr>
+          <w:rFonts w:ascii="Times New Roman" w:hAnsi="Times New Roman"/>
+        </w:rPr>
+        <w:t xml:space="preserve"> </w:t>
+      </w:r>
+      <w:proofErr w:type="spellStart"/>
+      <w:r>
+        <w:rPr>
+          <w:rFonts w:ascii="Times New Roman" w:hAnsi="Times New Roman"/>
+        </w:rPr>
+        <w:t>kỹ</w:t>
+      </w:r>
+      <w:proofErr w:type="spellEnd"/>
+      <w:r>
+        <w:rPr>
+          <w:rFonts w:ascii="Times New Roman" w:hAnsi="Times New Roman"/>
+        </w:rPr>
+        <w:t xml:space="preserve"> </w:t>
+      </w:r>
+      <w:proofErr w:type="spellStart"/>
+      <w:r>
+        <w:rPr>
+          <w:rFonts w:ascii="Times New Roman" w:hAnsi="Times New Roman"/>
+        </w:rPr>
+        <w:t>thuật</w:t>
+      </w:r>
+      <w:proofErr w:type="spellEnd"/>
+      <w:r>
+        <w:rPr>
+          <w:rFonts w:ascii="Times New Roman" w:hAnsi="Times New Roman"/>
+        </w:rPr>
+        <w:t xml:space="preserve"> </w:t>
+      </w:r>
+      <w:proofErr w:type="spellStart"/>
+      <w:r>
+        <w:rPr>
+          <w:rFonts w:ascii="Times New Roman" w:hAnsi="Times New Roman"/>
+        </w:rPr>
+        <w:t>với</w:t>
+      </w:r>
+      <w:proofErr w:type="spellEnd"/>
+      <w:r>
+        <w:rPr>
+          <w:rFonts w:ascii="Times New Roman" w:hAnsi="Times New Roman"/>
+        </w:rPr>
+        <w:t xml:space="preserve"> </w:t>
+      </w:r>
+      <w:proofErr w:type="spellStart"/>
+      <w:r>
+        <w:rPr>
+          <w:rFonts w:ascii="Times New Roman" w:hAnsi="Times New Roman"/>
+        </w:rPr>
+        <w:t>các</w:t>
+      </w:r>
+      <w:proofErr w:type="spellEnd"/>
+      <w:r>
+        <w:rPr>
+          <w:rFonts w:ascii="Times New Roman" w:hAnsi="Times New Roman"/>
+        </w:rPr>
+        <w:t xml:space="preserve"> </w:t>
+      </w:r>
+      <w:proofErr w:type="spellStart"/>
+      <w:r>
+        <w:rPr>
+          <w:rFonts w:ascii="Times New Roman" w:hAnsi="Times New Roman"/>
+        </w:rPr>
+        <w:t>thông</w:t>
+      </w:r>
+      <w:proofErr w:type="spellEnd"/>
+      <w:r>
+        <w:rPr>
+          <w:rFonts w:ascii="Times New Roman" w:hAnsi="Times New Roman"/>
+        </w:rPr>
+        <w:t xml:space="preserve"> tin </w:t>
+      </w:r>
+      <w:proofErr w:type="spellStart"/>
+      <w:r>
+        <w:rPr>
+          <w:rFonts w:ascii="Times New Roman" w:hAnsi="Times New Roman"/>
+        </w:rPr>
+        <w:t>như</w:t>
+      </w:r>
+      <w:proofErr w:type="spellEnd"/>
+      <w:r>
+        <w:rPr>
+          <w:rFonts w:ascii="Times New Roman" w:hAnsi="Times New Roman"/>
+        </w:rPr>
+        <w:t xml:space="preserve"> </w:t>
+      </w:r>
+      <w:proofErr w:type="spellStart"/>
+      <w:r>
+        <w:rPr>
+          <w:rFonts w:ascii="Times New Roman" w:hAnsi="Times New Roman"/>
+        </w:rPr>
+        <w:t>sau</w:t>
+      </w:r>
+      <w:proofErr w:type="spellEnd"/>
+      <w:r>
+        <w:rPr>
+          <w:rFonts w:ascii="Times New Roman" w:hAnsi="Times New Roman"/>
+        </w:rPr>
+        <w:t>:</w:t>
       </w:r>
       <w:r>
         <w:rPr>
@@ -931,11 +1477,33 @@
           <w:rFonts w:ascii="Times New Roman" w:hAnsi="Times New Roman"/>
         </w:rPr>
       </w:pPr>
-      <w:r>
-        <w:rPr>
-          <w:rFonts w:ascii="Times New Roman" w:hAnsi="Times New Roman"/>
-        </w:rPr>
-        <w:t>Dịch vụ:</w:t>
+      <w:proofErr w:type="spellStart"/>
+      <w:r>
+        <w:rPr>
+          <w:rFonts w:ascii="Times New Roman" w:hAnsi="Times New Roman"/>
+        </w:rPr>
+        <w:t>Dịch</w:t>
+      </w:r>
+      <w:proofErr w:type="spellEnd"/>
+      <w:r>
+        <w:rPr>
+          <w:rFonts w:ascii="Times New Roman" w:hAnsi="Times New Roman"/>
+        </w:rPr>
+        <w:t xml:space="preserve"> </w:t>
+      </w:r>
+      <w:proofErr w:type="spellStart"/>
+      <w:r>
+        <w:rPr>
+          <w:rFonts w:ascii="Times New Roman" w:hAnsi="Times New Roman"/>
+        </w:rPr>
+        <w:t>vụ</w:t>
+      </w:r>
+      <w:proofErr w:type="spellEnd"/>
+      <w:r>
+        <w:rPr>
+          <w:rFonts w:ascii="Times New Roman" w:hAnsi="Times New Roman"/>
+        </w:rPr>
+        <w:t>:</w:t>
       </w:r>
       <w:r>
         <w:rPr>
@@ -983,11 +1551,19 @@
         </w:rPr>
         <w:t xml:space="preserve"> </w:t>
       </w:r>
-      <w:r>
-        <w:rPr>
-          <w:rFonts w:ascii="Times New Roman" w:hAnsi="Times New Roman"/>
-        </w:rPr>
-        <w:t xml:space="preserve">Thuê server </w:t>
+      <w:proofErr w:type="spellStart"/>
+      <w:r>
+        <w:rPr>
+          <w:rFonts w:ascii="Times New Roman" w:hAnsi="Times New Roman"/>
+        </w:rPr>
+        <w:t>Thuê</w:t>
+      </w:r>
+      <w:proofErr w:type="spellEnd"/>
+      <w:r>
+        <w:rPr>
+          <w:rFonts w:ascii="Times New Roman" w:hAnsi="Times New Roman"/>
+        </w:rPr>
+        <w:t xml:space="preserve"> server </w:t>
       </w:r>
       <w:r>
         <w:rPr>
@@ -1030,11 +1606,33 @@
         </w:rPr>
         <w:t xml:space="preserve"> </w:t>
       </w:r>
-      <w:r>
-        <w:rPr>
-          <w:rFonts w:ascii="Times New Roman" w:hAnsi="Times New Roman"/>
-        </w:rPr>
-        <w:t xml:space="preserve">Thuê chỗ </w:t>
+      <w:proofErr w:type="spellStart"/>
+      <w:r>
+        <w:rPr>
+          <w:rFonts w:ascii="Times New Roman" w:hAnsi="Times New Roman"/>
+        </w:rPr>
+        <w:t>Thuê</w:t>
+      </w:r>
+      <w:proofErr w:type="spellEnd"/>
+      <w:r>
+        <w:rPr>
+          <w:rFonts w:ascii="Times New Roman" w:hAnsi="Times New Roman"/>
+        </w:rPr>
+        <w:t xml:space="preserve"> </w:t>
+      </w:r>
+      <w:proofErr w:type="spellStart"/>
+      <w:r>
+        <w:rPr>
+          <w:rFonts w:ascii="Times New Roman" w:hAnsi="Times New Roman"/>
+        </w:rPr>
+        <w:t>chỗ</w:t>
+      </w:r>
+      <w:proofErr w:type="spellEnd"/>
+      <w:r>
+        <w:rPr>
+          <w:rFonts w:ascii="Times New Roman" w:hAnsi="Times New Roman"/>
+        </w:rPr>
+        <w:t xml:space="preserve"> </w:t>
       </w:r>
       <w:r>
         <w:rPr>
@@ -1072,7 +1670,63 @@
         <w:rPr>
           <w:rFonts w:ascii="Times New Roman" w:hAnsi="Times New Roman"/>
         </w:rPr>
-        <w:t xml:space="preserve"> Dịch vụ cộng thêm.</w:t>
+        <w:t xml:space="preserve"> </w:t>
+      </w:r>
+      <w:proofErr w:type="spellStart"/>
+      <w:r>
+        <w:rPr>
+          <w:rFonts w:ascii="Times New Roman" w:hAnsi="Times New Roman"/>
+        </w:rPr>
+        <w:t>Dịch</w:t>
+      </w:r>
+      <w:proofErr w:type="spellEnd"/>
+      <w:r>
+        <w:rPr>
+          <w:rFonts w:ascii="Times New Roman" w:hAnsi="Times New Roman"/>
+        </w:rPr>
+        <w:t xml:space="preserve"> </w:t>
+      </w:r>
+      <w:proofErr w:type="spellStart"/>
+      <w:r>
+        <w:rPr>
+          <w:rFonts w:ascii="Times New Roman" w:hAnsi="Times New Roman"/>
+        </w:rPr>
+        <w:t>vụ</w:t>
+      </w:r>
+      <w:proofErr w:type="spellEnd"/>
+      <w:r>
+        <w:rPr>
+          <w:rFonts w:ascii="Times New Roman" w:hAnsi="Times New Roman"/>
+        </w:rPr>
+        <w:t xml:space="preserve"> </w:t>
+      </w:r>
+      <w:proofErr w:type="spellStart"/>
+      <w:r>
+        <w:rPr>
+          <w:rFonts w:ascii="Times New Roman" w:hAnsi="Times New Roman"/>
+        </w:rPr>
+        <w:t>cộng</w:t>
+      </w:r>
+      <w:proofErr w:type="spellEnd"/>
+      <w:r>
+        <w:rPr>
+          <w:rFonts w:ascii="Times New Roman" w:hAnsi="Times New Roman"/>
+        </w:rPr>
+        <w:t xml:space="preserve"> </w:t>
+      </w:r>
+      <w:proofErr w:type="spellStart"/>
+      <w:r>
+        <w:rPr>
+          <w:rFonts w:ascii="Times New Roman" w:hAnsi="Times New Roman"/>
+        </w:rPr>
+        <w:t>thêm</w:t>
+      </w:r>
+      <w:proofErr w:type="spellEnd"/>
+      <w:r>
+        <w:rPr>
+          <w:rFonts w:ascii="Times New Roman" w:hAnsi="Times New Roman"/>
+        </w:rPr>
+        <w:t>.</w:t>
       </w:r>
       <w:r>
         <w:rPr>
@@ -1099,11 +1753,33 @@
           <w:rFonts w:ascii="Times New Roman" w:hAnsi="Times New Roman"/>
         </w:rPr>
       </w:pPr>
-      <w:r>
-        <w:rPr>
-          <w:rFonts w:ascii="Times New Roman" w:hAnsi="Times New Roman"/>
-        </w:rPr>
-        <w:t>Cấu hình server</w:t>
+      <w:proofErr w:type="spellStart"/>
+      <w:r>
+        <w:rPr>
+          <w:rFonts w:ascii="Times New Roman" w:hAnsi="Times New Roman"/>
+        </w:rPr>
+        <w:t>Cấu</w:t>
+      </w:r>
+      <w:proofErr w:type="spellEnd"/>
+      <w:r>
+        <w:rPr>
+          <w:rFonts w:ascii="Times New Roman" w:hAnsi="Times New Roman"/>
+        </w:rPr>
+        <w:t xml:space="preserve"> </w:t>
+      </w:r>
+      <w:proofErr w:type="spellStart"/>
+      <w:r>
+        <w:rPr>
+          <w:rFonts w:ascii="Times New Roman" w:hAnsi="Times New Roman"/>
+        </w:rPr>
+        <w:t>hình</w:t>
+      </w:r>
+      <w:proofErr w:type="spellEnd"/>
+      <w:r>
+        <w:rPr>
+          <w:rFonts w:ascii="Times New Roman" w:hAnsi="Times New Roman"/>
+        </w:rPr>
+        <w:t xml:space="preserve"> server</w:t>
       </w:r>
       <w:r>
         <w:rPr>
@@ -1154,7 +1830,25 @@
           <w:sz w:val="22"/>
           <w:szCs w:val="22"/>
         </w:rPr>
-        <w:t>__ServerName__</w:t>
+        <w:t>__</w:t>
+      </w:r>
+      <w:proofErr w:type="spellStart"/>
+      <w:r>
+        <w:rPr>
+          <w:rFonts w:ascii="Times New Roman" w:hAnsi="Times New Roman"/>
+          <w:sz w:val="22"/>
+          <w:szCs w:val="22"/>
+        </w:rPr>
+        <w:t>ServerName</w:t>
+      </w:r>
+      <w:proofErr w:type="spellEnd"/>
+      <w:r>
+        <w:rPr>
+          <w:rFonts w:ascii="Times New Roman" w:hAnsi="Times New Roman"/>
+          <w:sz w:val="22"/>
+          <w:szCs w:val="22"/>
+        </w:rPr>
+        <w:t>__</w:t>
       </w:r>
       <w:r>
         <w:rPr>
@@ -1231,7 +1925,21 @@
         <w:rPr>
           <w:rFonts w:ascii="Times New Roman" w:hAnsi="Times New Roman"/>
         </w:rPr>
-        <w:t>Storage: __HardDisk__</w:t>
+        <w:t>__</w:t>
+      </w:r>
+      <w:proofErr w:type="spellStart"/>
+      <w:r>
+        <w:rPr>
+          <w:rFonts w:ascii="Times New Roman" w:hAnsi="Times New Roman"/>
+        </w:rPr>
+        <w:t>HardDisk</w:t>
+      </w:r>
+      <w:proofErr w:type="spellEnd"/>
+      <w:r>
+        <w:rPr>
+          <w:rFonts w:ascii="Times New Roman" w:hAnsi="Times New Roman"/>
+        </w:rPr>
+        <w:t>__</w:t>
       </w:r>
       <w:r>
         <w:rPr>
@@ -1287,7 +1995,21 @@
         <w:rPr>
           <w:rFonts w:ascii="Times New Roman" w:hAnsi="Times New Roman"/>
         </w:rPr>
-        <w:t xml:space="preserve"> __SerialNumber__</w:t>
+        <w:t>__</w:t>
+      </w:r>
+      <w:proofErr w:type="spellStart"/>
+      <w:r>
+        <w:rPr>
+          <w:rFonts w:ascii="Times New Roman" w:hAnsi="Times New Roman"/>
+        </w:rPr>
+        <w:t>SerialNumber</w:t>
+      </w:r>
+      <w:proofErr w:type="spellEnd"/>
+      <w:r>
+        <w:rPr>
+          <w:rFonts w:ascii="Times New Roman" w:hAnsi="Times New Roman"/>
+        </w:rPr>
+        <w:t>__</w:t>
       </w:r>
       <w:r>
         <w:rPr>
@@ -1314,11 +2036,47 @@
           <w:rFonts w:ascii="Times New Roman" w:hAnsi="Times New Roman"/>
         </w:rPr>
       </w:pPr>
-      <w:r>
-        <w:rPr>
-          <w:rFonts w:ascii="Times New Roman" w:hAnsi="Times New Roman"/>
-        </w:rPr>
-        <w:t xml:space="preserve">Vị trí đặt server </w:t>
+      <w:proofErr w:type="spellStart"/>
+      <w:r>
+        <w:rPr>
+          <w:rFonts w:ascii="Times New Roman" w:hAnsi="Times New Roman"/>
+        </w:rPr>
+        <w:t>Vị</w:t>
+      </w:r>
+      <w:proofErr w:type="spellEnd"/>
+      <w:r>
+        <w:rPr>
+          <w:rFonts w:ascii="Times New Roman" w:hAnsi="Times New Roman"/>
+        </w:rPr>
+        <w:t xml:space="preserve"> </w:t>
+      </w:r>
+      <w:proofErr w:type="spellStart"/>
+      <w:r>
+        <w:rPr>
+          <w:rFonts w:ascii="Times New Roman" w:hAnsi="Times New Roman"/>
+        </w:rPr>
+        <w:t>trí</w:t>
+      </w:r>
+      <w:proofErr w:type="spellEnd"/>
+      <w:r>
+        <w:rPr>
+          <w:rFonts w:ascii="Times New Roman" w:hAnsi="Times New Roman"/>
+        </w:rPr>
+        <w:t xml:space="preserve"> </w:t>
+      </w:r>
+      <w:proofErr w:type="spellStart"/>
+      <w:r>
+        <w:rPr>
+          <w:rFonts w:ascii="Times New Roman" w:hAnsi="Times New Roman"/>
+        </w:rPr>
+        <w:t>đặt</w:t>
+      </w:r>
+      <w:proofErr w:type="spellEnd"/>
+      <w:r>
+        <w:rPr>
+          <w:rFonts w:ascii="Times New Roman" w:hAnsi="Times New Roman"/>
+        </w:rPr>
+        <w:t xml:space="preserve"> server </w:t>
       </w:r>
       <w:r>
         <w:rPr>
@@ -1362,7 +2120,21 @@
         <w:rPr>
           <w:rFonts w:ascii="Times New Roman" w:hAnsi="Times New Roman"/>
         </w:rPr>
-        <w:t xml:space="preserve">Công suất: </w:t>
+        <w:t xml:space="preserve">Công </w:t>
+      </w:r>
+      <w:proofErr w:type="spellStart"/>
+      <w:r>
+        <w:rPr>
+          <w:rFonts w:ascii="Times New Roman" w:hAnsi="Times New Roman"/>
+        </w:rPr>
+        <w:t>suất</w:t>
+      </w:r>
+      <w:proofErr w:type="spellEnd"/>
+      <w:r>
+        <w:rPr>
+          <w:rFonts w:ascii="Times New Roman" w:hAnsi="Times New Roman"/>
+        </w:rPr>
+        <w:t xml:space="preserve">: </w:t>
       </w:r>
       <w:r>
         <w:rPr>
@@ -1389,11 +2161,33 @@
           <w:rFonts w:ascii="Times New Roman" w:hAnsi="Times New Roman"/>
         </w:rPr>
       </w:pPr>
-      <w:r>
-        <w:rPr>
-          <w:rFonts w:ascii="Times New Roman" w:hAnsi="Times New Roman"/>
-        </w:rPr>
-        <w:t>Địa chỉ IP</w:t>
+      <w:proofErr w:type="spellStart"/>
+      <w:r>
+        <w:rPr>
+          <w:rFonts w:ascii="Times New Roman" w:hAnsi="Times New Roman"/>
+        </w:rPr>
+        <w:t>Địa</w:t>
+      </w:r>
+      <w:proofErr w:type="spellEnd"/>
+      <w:r>
+        <w:rPr>
+          <w:rFonts w:ascii="Times New Roman" w:hAnsi="Times New Roman"/>
+        </w:rPr>
+        <w:t xml:space="preserve"> </w:t>
+      </w:r>
+      <w:proofErr w:type="spellStart"/>
+      <w:r>
+        <w:rPr>
+          <w:rFonts w:ascii="Times New Roman" w:hAnsi="Times New Roman"/>
+        </w:rPr>
+        <w:t>chỉ</w:t>
+      </w:r>
+      <w:proofErr w:type="spellEnd"/>
+      <w:r>
+        <w:rPr>
+          <w:rFonts w:ascii="Times New Roman" w:hAnsi="Times New Roman"/>
+        </w:rPr>
+        <w:t xml:space="preserve"> IP</w:t>
       </w:r>
       <w:r>
         <w:rPr>
@@ -1433,7 +2227,25 @@
           <w:b/>
           <w:bCs/>
         </w:rPr>
-        <w:t>__MasterIP__</w:t>
+        <w:t>__</w:t>
+      </w:r>
+      <w:proofErr w:type="spellStart"/>
+      <w:r>
+        <w:rPr>
+          <w:rFonts w:ascii="Times New Roman" w:hAnsi="Times New Roman"/>
+          <w:b/>
+          <w:bCs/>
+        </w:rPr>
+        <w:t>MasterIP</w:t>
+      </w:r>
+      <w:proofErr w:type="spellEnd"/>
+      <w:r>
+        <w:rPr>
+          <w:rFonts w:ascii="Times New Roman" w:hAnsi="Times New Roman"/>
+          <w:b/>
+          <w:bCs/>
+        </w:rPr>
+        <w:t>__</w:t>
       </w:r>
     </w:p>
     <w:p>
@@ -1453,6 +2265,76 @@
           <w:rFonts w:ascii="Times New Roman" w:hAnsi="Times New Roman"/>
         </w:rPr>
       </w:pPr>
+      <w:proofErr w:type="spellStart"/>
+      <w:r>
+        <w:rPr>
+          <w:rFonts w:ascii="Times New Roman" w:hAnsi="Times New Roman"/>
+        </w:rPr>
+        <w:t>Địa</w:t>
+      </w:r>
+      <w:proofErr w:type="spellEnd"/>
+      <w:r>
+        <w:rPr>
+          <w:rFonts w:ascii="Times New Roman" w:hAnsi="Times New Roman"/>
+          <w:lang w:val="vi-VN"/>
+        </w:rPr>
+        <w:t xml:space="preserve"> chỉ IP</w:t>
+      </w:r>
+      <w:r>
+        <w:rPr>
+          <w:rFonts w:ascii="Times New Roman" w:hAnsi="Times New Roman"/>
+          <w:lang w:val="vi-VN"/>
+        </w:rPr>
+        <w:tab/>
+        <w:t>: __Action__ __RequestHostIpCount__</w:t>
+      </w:r>
+    </w:p>
+    <w:p>
+      <w:pPr>
+        <w:tabs>
+          <w:tab w:val="left" w:pos="390"/>
+          <w:tab w:val="left" w:pos="2992"/>
+          <w:tab w:val="left" w:leader="dot" w:pos="5954"/>
+          <w:tab w:val="left" w:leader="dot" w:pos="9638"/>
+        </w:tabs>
+        <w:spacing w:before="60" w:after="60"/>
+        <w:ind w:left="750" w:firstLine="0"/>
+        <w:rPr>
+          <w:rFonts w:ascii="Times New Roman" w:hAnsi="Times New Roman"/>
+          <w:lang w:val="vi-VN"/>
+        </w:rPr>
+      </w:pPr>
+      <w:r>
+        <w:rPr>
+          <w:rFonts w:ascii="Times New Roman" w:hAnsi="Times New Roman"/>
+        </w:rPr>
+        <w:tab/>
+      </w:r>
+      <w:r>
+        <w:rPr>
+          <w:rFonts w:ascii="Times New Roman" w:hAnsi="Times New Roman"/>
+          <w:lang w:val="vi-VN"/>
+        </w:rPr>
+        <w:t>__RequestHostIpAddreses__</w:t>
+      </w:r>
+    </w:p>
+    <w:p>
+      <w:pPr>
+        <w:numPr>
+          <w:ilvl w:val="0"/>
+          <w:numId w:val="10"/>
+        </w:numPr>
+        <w:tabs>
+          <w:tab w:val="left" w:pos="390"/>
+          <w:tab w:val="left" w:pos="2992"/>
+          <w:tab w:val="left" w:leader="dot" w:pos="5954"/>
+          <w:tab w:val="left" w:leader="dot" w:pos="9638"/>
+        </w:tabs>
+        <w:spacing w:before="60" w:after="60"/>
+        <w:rPr>
+          <w:rFonts w:ascii="Times New Roman" w:hAnsi="Times New Roman"/>
+        </w:rPr>
+      </w:pPr>
       <w:r>
         <w:rPr>
           <w:rFonts w:ascii="Times New Roman" w:hAnsi="Times New Roman"/>
@@ -1481,7 +2363,7 @@
         <w:rPr>
           <w:rFonts w:ascii="Times New Roman" w:hAnsi="Times New Roman"/>
         </w:rPr>
-        <w:t>__SubnetMask__</w:t>
+        <w:t>255.255.255.0</w:t>
       </w:r>
       <w:r>
         <w:rPr>
@@ -1544,6 +2426,20 @@
       <w:r>
         <w:rPr>
           <w:rFonts w:ascii="Times New Roman" w:hAnsi="Times New Roman"/>
+          <w:lang w:val="vi-VN"/>
+        </w:rPr>
+        <w:t xml:space="preserve"> </w:t>
+      </w:r>
+      <w:r>
+        <w:rPr>
+          <w:rFonts w:ascii="Times New Roman" w:hAnsi="Times New Roman"/>
+          <w:lang w:val="vi-VN"/>
+        </w:rPr>
+        <w:t>202.78.224.129; 202.78.224.130</w:t>
+      </w:r>
+      <w:r>
+        <w:rPr>
+          <w:rFonts w:ascii="Times New Roman" w:hAnsi="Times New Roman"/>
         </w:rPr>
         <w:tab/>
       </w:r>
@@ -1573,11 +2469,33 @@
           <w:rFonts w:ascii="Times New Roman" w:hAnsi="Times New Roman"/>
         </w:rPr>
       </w:pPr>
-      <w:r>
-        <w:rPr>
-          <w:rFonts w:ascii="Times New Roman" w:hAnsi="Times New Roman"/>
-        </w:rPr>
-        <w:t xml:space="preserve">Băng thông </w:t>
+      <w:proofErr w:type="spellStart"/>
+      <w:r>
+        <w:rPr>
+          <w:rFonts w:ascii="Times New Roman" w:hAnsi="Times New Roman"/>
+        </w:rPr>
+        <w:t>Băng</w:t>
+      </w:r>
+      <w:proofErr w:type="spellEnd"/>
+      <w:r>
+        <w:rPr>
+          <w:rFonts w:ascii="Times New Roman" w:hAnsi="Times New Roman"/>
+        </w:rPr>
+        <w:t xml:space="preserve"> </w:t>
+      </w:r>
+      <w:proofErr w:type="spellStart"/>
+      <w:r>
+        <w:rPr>
+          <w:rFonts w:ascii="Times New Roman" w:hAnsi="Times New Roman"/>
+        </w:rPr>
+        <w:t>thông</w:t>
+      </w:r>
+      <w:proofErr w:type="spellEnd"/>
+      <w:r>
+        <w:rPr>
+          <w:rFonts w:ascii="Times New Roman" w:hAnsi="Times New Roman"/>
+        </w:rPr>
+        <w:t xml:space="preserve"> </w:t>
       </w:r>
       <w:r>
         <w:rPr>
@@ -1608,11 +2526,61 @@
           <w:rFonts w:ascii="Times New Roman" w:hAnsi="Times New Roman"/>
         </w:rPr>
       </w:pPr>
-      <w:r>
-        <w:rPr>
-          <w:rFonts w:ascii="Times New Roman" w:hAnsi="Times New Roman"/>
-        </w:rPr>
-        <w:t xml:space="preserve">Giám sát lưu lượng    </w:t>
+      <w:proofErr w:type="spellStart"/>
+      <w:r>
+        <w:rPr>
+          <w:rFonts w:ascii="Times New Roman" w:hAnsi="Times New Roman"/>
+        </w:rPr>
+        <w:t>Giám</w:t>
+      </w:r>
+      <w:proofErr w:type="spellEnd"/>
+      <w:r>
+        <w:rPr>
+          <w:rFonts w:ascii="Times New Roman" w:hAnsi="Times New Roman"/>
+        </w:rPr>
+        <w:t xml:space="preserve"> </w:t>
+      </w:r>
+      <w:proofErr w:type="spellStart"/>
+      <w:r>
+        <w:rPr>
+          <w:rFonts w:ascii="Times New Roman" w:hAnsi="Times New Roman"/>
+        </w:rPr>
+        <w:t>sát</w:t>
+      </w:r>
+      <w:proofErr w:type="spellEnd"/>
+      <w:r>
+        <w:rPr>
+          <w:rFonts w:ascii="Times New Roman" w:hAnsi="Times New Roman"/>
+        </w:rPr>
+        <w:t xml:space="preserve"> </w:t>
+      </w:r>
+      <w:proofErr w:type="spellStart"/>
+      <w:r>
+        <w:rPr>
+          <w:rFonts w:ascii="Times New Roman" w:hAnsi="Times New Roman"/>
+        </w:rPr>
+        <w:t>lưu</w:t>
+      </w:r>
+      <w:proofErr w:type="spellEnd"/>
+      <w:r>
+        <w:rPr>
+          <w:rFonts w:ascii="Times New Roman" w:hAnsi="Times New Roman"/>
+        </w:rPr>
+        <w:t xml:space="preserve"> </w:t>
+      </w:r>
+      <w:proofErr w:type="spellStart"/>
+      <w:r>
+        <w:rPr>
+          <w:rFonts w:ascii="Times New Roman" w:hAnsi="Times New Roman"/>
+        </w:rPr>
+        <w:t>lượng</w:t>
+      </w:r>
+      <w:proofErr w:type="spellEnd"/>
+      <w:r>
+        <w:rPr>
+          <w:rFonts w:ascii="Times New Roman" w:hAnsi="Times New Roman"/>
+        </w:rPr>
+        <w:t xml:space="preserve">    </w:t>
       </w:r>
       <w:r>
         <w:rPr>
@@ -1723,12 +2691,28 @@
           <w:rFonts w:ascii="Times New Roman" w:hAnsi="Times New Roman"/>
         </w:rPr>
       </w:pPr>
-      <w:r>
-        <w:rPr>
-          <w:rFonts w:ascii="Times New Roman" w:hAnsi="Times New Roman"/>
-        </w:rPr>
-        <w:t>Kết quả</w:t>
-      </w:r>
+      <w:proofErr w:type="spellStart"/>
+      <w:r>
+        <w:rPr>
+          <w:rFonts w:ascii="Times New Roman" w:hAnsi="Times New Roman"/>
+        </w:rPr>
+        <w:t>Kết</w:t>
+      </w:r>
+      <w:proofErr w:type="spellEnd"/>
+      <w:r>
+        <w:rPr>
+          <w:rFonts w:ascii="Times New Roman" w:hAnsi="Times New Roman"/>
+        </w:rPr>
+        <w:t xml:space="preserve"> </w:t>
+      </w:r>
+      <w:proofErr w:type="spellStart"/>
+      <w:r>
+        <w:rPr>
+          <w:rFonts w:ascii="Times New Roman" w:hAnsi="Times New Roman"/>
+        </w:rPr>
+        <w:t>quả</w:t>
+      </w:r>
+      <w:proofErr w:type="spellEnd"/>
       <w:r>
         <w:rPr>
           <w:rFonts w:ascii="Times New Roman" w:hAnsi="Times New Roman"/>
@@ -1739,14 +2723,29 @@
         <w:rPr>
           <w:rFonts w:ascii="Times New Roman" w:hAnsi="Times New Roman"/>
         </w:rPr>
-        <w:t xml:space="preserve"> Tố</w:t>
+        <w:t xml:space="preserve"> </w:t>
+      </w:r>
+      <w:proofErr w:type="spellStart"/>
+      <w:r>
+        <w:rPr>
+          <w:rFonts w:ascii="Times New Roman" w:hAnsi="Times New Roman"/>
+        </w:rPr>
+        <w:t>Tố</w:t>
       </w:r>
       <w:r>
         <w:rPr>
           <w:rFonts w:ascii="Times New Roman" w:hAnsi="Times New Roman"/>
           <w:i/>
         </w:rPr>
-        <w:t xml:space="preserve">t    </w:t>
+        <w:t>t</w:t>
+      </w:r>
+      <w:proofErr w:type="spellEnd"/>
+      <w:r>
+        <w:rPr>
+          <w:rFonts w:ascii="Times New Roman" w:hAnsi="Times New Roman"/>
+          <w:i/>
+        </w:rPr>
+        <w:t xml:space="preserve">    </w:t>
       </w:r>
       <w:r>
         <w:rPr>
@@ -1792,8 +2791,30 @@
         <w:rPr>
           <w:rFonts w:ascii="Times New Roman" w:hAnsi="Times New Roman"/>
         </w:rPr>
-        <w:t>Ý kiến khác</w:t>
-      </w:r>
+        <w:t xml:space="preserve">Ý </w:t>
+      </w:r>
+      <w:proofErr w:type="spellStart"/>
+      <w:r>
+        <w:rPr>
+          <w:rFonts w:ascii="Times New Roman" w:hAnsi="Times New Roman"/>
+        </w:rPr>
+        <w:t>kiến</w:t>
+      </w:r>
+      <w:proofErr w:type="spellEnd"/>
+      <w:r>
+        <w:rPr>
+          <w:rFonts w:ascii="Times New Roman" w:hAnsi="Times New Roman"/>
+        </w:rPr>
+        <w:t xml:space="preserve"> </w:t>
+      </w:r>
+      <w:proofErr w:type="spellStart"/>
+      <w:r>
+        <w:rPr>
+          <w:rFonts w:ascii="Times New Roman" w:hAnsi="Times New Roman"/>
+        </w:rPr>
+        <w:t>khác</w:t>
+      </w:r>
+      <w:proofErr w:type="spellEnd"/>
       <w:r>
         <w:rPr>
           <w:rFonts w:ascii="Times New Roman" w:hAnsi="Times New Roman"/>
@@ -1829,12 +2850,224 @@
           <w:rFonts w:ascii="Times New Roman" w:hAnsi="Times New Roman"/>
         </w:rPr>
       </w:pPr>
-      <w:r>
-        <w:rPr>
-          <w:rFonts w:ascii="Times New Roman" w:hAnsi="Times New Roman"/>
-        </w:rPr>
-        <w:t>Biên bản này được lập thành 2 bản có giá trị như nhau, mỗi bên giữ 1 bản</w:t>
-      </w:r>
+      <w:proofErr w:type="spellStart"/>
+      <w:r>
+        <w:rPr>
+          <w:rFonts w:ascii="Times New Roman" w:hAnsi="Times New Roman"/>
+        </w:rPr>
+        <w:t>Biên</w:t>
+      </w:r>
+      <w:proofErr w:type="spellEnd"/>
+      <w:r>
+        <w:rPr>
+          <w:rFonts w:ascii="Times New Roman" w:hAnsi="Times New Roman"/>
+        </w:rPr>
+        <w:t xml:space="preserve"> </w:t>
+      </w:r>
+      <w:proofErr w:type="spellStart"/>
+      <w:r>
+        <w:rPr>
+          <w:rFonts w:ascii="Times New Roman" w:hAnsi="Times New Roman"/>
+        </w:rPr>
+        <w:t>bản</w:t>
+      </w:r>
+      <w:proofErr w:type="spellEnd"/>
+      <w:r>
+        <w:rPr>
+          <w:rFonts w:ascii="Times New Roman" w:hAnsi="Times New Roman"/>
+        </w:rPr>
+        <w:t xml:space="preserve"> </w:t>
+      </w:r>
+      <w:proofErr w:type="spellStart"/>
+      <w:r>
+        <w:rPr>
+          <w:rFonts w:ascii="Times New Roman" w:hAnsi="Times New Roman"/>
+        </w:rPr>
+        <w:t>này</w:t>
+      </w:r>
+      <w:proofErr w:type="spellEnd"/>
+      <w:r>
+        <w:rPr>
+          <w:rFonts w:ascii="Times New Roman" w:hAnsi="Times New Roman"/>
+        </w:rPr>
+        <w:t xml:space="preserve"> </w:t>
+      </w:r>
+      <w:proofErr w:type="spellStart"/>
+      <w:r>
+        <w:rPr>
+          <w:rFonts w:ascii="Times New Roman" w:hAnsi="Times New Roman"/>
+        </w:rPr>
+        <w:t>được</w:t>
+      </w:r>
+      <w:proofErr w:type="spellEnd"/>
+      <w:r>
+        <w:rPr>
+          <w:rFonts w:ascii="Times New Roman" w:hAnsi="Times New Roman"/>
+        </w:rPr>
+        <w:t xml:space="preserve"> </w:t>
+      </w:r>
+      <w:proofErr w:type="spellStart"/>
+      <w:r>
+        <w:rPr>
+          <w:rFonts w:ascii="Times New Roman" w:hAnsi="Times New Roman"/>
+        </w:rPr>
+        <w:t>lập</w:t>
+      </w:r>
+      <w:proofErr w:type="spellEnd"/>
+      <w:r>
+        <w:rPr>
+          <w:rFonts w:ascii="Times New Roman" w:hAnsi="Times New Roman"/>
+        </w:rPr>
+        <w:t xml:space="preserve"> </w:t>
+      </w:r>
+      <w:proofErr w:type="spellStart"/>
+      <w:r>
+        <w:rPr>
+          <w:rFonts w:ascii="Times New Roman" w:hAnsi="Times New Roman"/>
+        </w:rPr>
+        <w:t>thành</w:t>
+      </w:r>
+      <w:proofErr w:type="spellEnd"/>
+      <w:r>
+        <w:rPr>
+          <w:rFonts w:ascii="Times New Roman" w:hAnsi="Times New Roman"/>
+        </w:rPr>
+        <w:t xml:space="preserve"> 2 </w:t>
+      </w:r>
+      <w:proofErr w:type="spellStart"/>
+      <w:r>
+        <w:rPr>
+          <w:rFonts w:ascii="Times New Roman" w:hAnsi="Times New Roman"/>
+        </w:rPr>
+        <w:t>bản</w:t>
+      </w:r>
+      <w:proofErr w:type="spellEnd"/>
+      <w:r>
+        <w:rPr>
+          <w:rFonts w:ascii="Times New Roman" w:hAnsi="Times New Roman"/>
+        </w:rPr>
+        <w:t xml:space="preserve"> </w:t>
+      </w:r>
+      <w:proofErr w:type="spellStart"/>
+      <w:r>
+        <w:rPr>
+          <w:rFonts w:ascii="Times New Roman" w:hAnsi="Times New Roman"/>
+        </w:rPr>
+        <w:t>có</w:t>
+      </w:r>
+      <w:proofErr w:type="spellEnd"/>
+      <w:r>
+        <w:rPr>
+          <w:rFonts w:ascii="Times New Roman" w:hAnsi="Times New Roman"/>
+        </w:rPr>
+        <w:t xml:space="preserve"> </w:t>
+      </w:r>
+      <w:proofErr w:type="spellStart"/>
+      <w:r>
+        <w:rPr>
+          <w:rFonts w:ascii="Times New Roman" w:hAnsi="Times New Roman"/>
+        </w:rPr>
+        <w:t>giá</w:t>
+      </w:r>
+      <w:proofErr w:type="spellEnd"/>
+      <w:r>
+        <w:rPr>
+          <w:rFonts w:ascii="Times New Roman" w:hAnsi="Times New Roman"/>
+        </w:rPr>
+        <w:t xml:space="preserve"> </w:t>
+      </w:r>
+      <w:proofErr w:type="spellStart"/>
+      <w:r>
+        <w:rPr>
+          <w:rFonts w:ascii="Times New Roman" w:hAnsi="Times New Roman"/>
+        </w:rPr>
+        <w:t>trị</w:t>
+      </w:r>
+      <w:proofErr w:type="spellEnd"/>
+      <w:r>
+        <w:rPr>
+          <w:rFonts w:ascii="Times New Roman" w:hAnsi="Times New Roman"/>
+        </w:rPr>
+        <w:t xml:space="preserve"> </w:t>
+      </w:r>
+      <w:proofErr w:type="spellStart"/>
+      <w:r>
+        <w:rPr>
+          <w:rFonts w:ascii="Times New Roman" w:hAnsi="Times New Roman"/>
+        </w:rPr>
+        <w:t>như</w:t>
+      </w:r>
+      <w:proofErr w:type="spellEnd"/>
+      <w:r>
+        <w:rPr>
+          <w:rFonts w:ascii="Times New Roman" w:hAnsi="Times New Roman"/>
+        </w:rPr>
+        <w:t xml:space="preserve"> </w:t>
+      </w:r>
+      <w:proofErr w:type="spellStart"/>
+      <w:r>
+        <w:rPr>
+          <w:rFonts w:ascii="Times New Roman" w:hAnsi="Times New Roman"/>
+        </w:rPr>
+        <w:t>nhau</w:t>
+      </w:r>
+      <w:proofErr w:type="spellEnd"/>
+      <w:r>
+        <w:rPr>
+          <w:rFonts w:ascii="Times New Roman" w:hAnsi="Times New Roman"/>
+        </w:rPr>
+        <w:t xml:space="preserve">, </w:t>
+      </w:r>
+      <w:proofErr w:type="spellStart"/>
+      <w:r>
+        <w:rPr>
+          <w:rFonts w:ascii="Times New Roman" w:hAnsi="Times New Roman"/>
+        </w:rPr>
+        <w:t>mỗi</w:t>
+      </w:r>
+      <w:proofErr w:type="spellEnd"/>
+      <w:r>
+        <w:rPr>
+          <w:rFonts w:ascii="Times New Roman" w:hAnsi="Times New Roman"/>
+        </w:rPr>
+        <w:t xml:space="preserve"> </w:t>
+      </w:r>
+      <w:proofErr w:type="spellStart"/>
+      <w:r>
+        <w:rPr>
+          <w:rFonts w:ascii="Times New Roman" w:hAnsi="Times New Roman"/>
+        </w:rPr>
+        <w:t>bên</w:t>
+      </w:r>
+      <w:proofErr w:type="spellEnd"/>
+      <w:r>
+        <w:rPr>
+          <w:rFonts w:ascii="Times New Roman" w:hAnsi="Times New Roman"/>
+        </w:rPr>
+        <w:t xml:space="preserve"> </w:t>
+      </w:r>
+      <w:proofErr w:type="spellStart"/>
+      <w:r>
+        <w:rPr>
+          <w:rFonts w:ascii="Times New Roman" w:hAnsi="Times New Roman"/>
+        </w:rPr>
+        <w:t>giữ</w:t>
+      </w:r>
+      <w:proofErr w:type="spellEnd"/>
+      <w:r>
+        <w:rPr>
+          <w:rFonts w:ascii="Times New Roman" w:hAnsi="Times New Roman"/>
+        </w:rPr>
+        <w:t xml:space="preserve"> 1 </w:t>
+      </w:r>
+      <w:proofErr w:type="spellStart"/>
+      <w:r>
+        <w:rPr>
+          <w:rFonts w:ascii="Times New Roman" w:hAnsi="Times New Roman"/>
+        </w:rPr>
+        <w:t>bản</w:t>
+      </w:r>
+      <w:proofErr w:type="spellEnd"/>
     </w:p>
     <w:p>
       <w:pPr>
@@ -1855,14 +3088,68 @@
           <w:rFonts w:ascii="Times New Roman" w:hAnsi="Times New Roman"/>
         </w:rPr>
         <w:tab/>
-        <w:t>Đại diện bên A</w:t>
+      </w:r>
+      <w:proofErr w:type="spellStart"/>
+      <w:r>
+        <w:rPr>
+          <w:rFonts w:ascii="Times New Roman" w:hAnsi="Times New Roman"/>
+        </w:rPr>
+        <w:t>Đại</w:t>
+      </w:r>
+      <w:proofErr w:type="spellEnd"/>
+      <w:r>
+        <w:rPr>
+          <w:rFonts w:ascii="Times New Roman" w:hAnsi="Times New Roman"/>
+        </w:rPr>
+        <w:t xml:space="preserve"> </w:t>
+      </w:r>
+      <w:proofErr w:type="spellStart"/>
+      <w:r>
+        <w:rPr>
+          <w:rFonts w:ascii="Times New Roman" w:hAnsi="Times New Roman"/>
+        </w:rPr>
+        <w:t>diện</w:t>
+      </w:r>
+      <w:proofErr w:type="spellEnd"/>
+      <w:r>
+        <w:rPr>
+          <w:rFonts w:ascii="Times New Roman" w:hAnsi="Times New Roman"/>
+        </w:rPr>
+        <w:t xml:space="preserve"> </w:t>
+      </w:r>
+      <w:proofErr w:type="spellStart"/>
+      <w:r>
+        <w:rPr>
+          <w:rFonts w:ascii="Times New Roman" w:hAnsi="Times New Roman"/>
+        </w:rPr>
+        <w:t>bên</w:t>
+      </w:r>
+      <w:proofErr w:type="spellEnd"/>
+      <w:r>
+        <w:rPr>
+          <w:rFonts w:ascii="Times New Roman" w:hAnsi="Times New Roman"/>
+        </w:rPr>
+        <w:t xml:space="preserve"> A</w:t>
       </w:r>
       <w:r>
         <w:rPr>
           <w:rFonts w:ascii="Times New Roman" w:hAnsi="Times New Roman"/>
         </w:rPr>
         <w:tab/>
-        <w:t>Đại diện bên B</w:t>
+      </w:r>
+      <w:proofErr w:type="spellStart"/>
+      <w:r>
+        <w:rPr>
+          <w:rFonts w:ascii="Times New Roman" w:hAnsi="Times New Roman"/>
+        </w:rPr>
+        <w:t>Đại</w:t>
+      </w:r>
+      <w:proofErr w:type="spellEnd"/>
+      <w:r>
+        <w:rPr>
+          <w:rFonts w:ascii="Times New Roman" w:hAnsi="Times New Roman"/>
+        </w:rPr>
+        <w:t xml:space="preserve"> diện bên B</w:t>
       </w:r>
     </w:p>
     <w:p>
@@ -2444,7 +3731,7 @@
         <w:sz w:val="16"/>
       </w:rPr>
     </w:lvl>
-    <w:lvl w:ilvl="2" w:tplc="04090005" w:tentative="1">
+    <w:lvl w:ilvl="2" w:tplc="04090005">
       <w:start w:val="1"/>
       <w:numFmt w:val="bullet"/>
       <w:lvlText w:val=""/>
@@ -2459,7 +3746,7 @@
         <w:rFonts w:ascii="Wingdings" w:hAnsi="Wingdings" w:hint="default"/>
       </w:rPr>
     </w:lvl>
-    <w:lvl w:ilvl="3" w:tplc="04090001" w:tentative="1">
+    <w:lvl w:ilvl="3" w:tplc="04090001">
       <w:start w:val="1"/>
       <w:numFmt w:val="bullet"/>
       <w:lvlText w:val=""/>

--- a/IMS/wwwroot/Report/UpgradeAndHostTemplate.docx
+++ b/IMS/wwwroot/Report/UpgradeAndHostTemplate.docx
@@ -193,79 +193,13 @@
                 </mc:Fallback>
               </mc:AlternateContent>
             </w:r>
-            <w:proofErr w:type="spellStart"/>
             <w:r>
               <w:rPr>
                 <w:rFonts w:ascii="Times New Roman" w:hAnsi="Times New Roman"/>
                 <w:b/>
               </w:rPr>
-              <w:t>Độc</w:t>
+              <w:t>Độc lập – Tự do – Hạnh phúc</w:t>
             </w:r>
-            <w:proofErr w:type="spellEnd"/>
-            <w:r>
-              <w:rPr>
-                <w:rFonts w:ascii="Times New Roman" w:hAnsi="Times New Roman"/>
-                <w:b/>
-              </w:rPr>
-              <w:t xml:space="preserve"> </w:t>
-            </w:r>
-            <w:proofErr w:type="spellStart"/>
-            <w:r>
-              <w:rPr>
-                <w:rFonts w:ascii="Times New Roman" w:hAnsi="Times New Roman"/>
-                <w:b/>
-              </w:rPr>
-              <w:t>lập</w:t>
-            </w:r>
-            <w:proofErr w:type="spellEnd"/>
-            <w:r>
-              <w:rPr>
-                <w:rFonts w:ascii="Times New Roman" w:hAnsi="Times New Roman"/>
-                <w:b/>
-              </w:rPr>
-              <w:t xml:space="preserve"> – </w:t>
-            </w:r>
-            <w:proofErr w:type="spellStart"/>
-            <w:r>
-              <w:rPr>
-                <w:rFonts w:ascii="Times New Roman" w:hAnsi="Times New Roman"/>
-                <w:b/>
-              </w:rPr>
-              <w:t>Tự</w:t>
-            </w:r>
-            <w:proofErr w:type="spellEnd"/>
-            <w:r>
-              <w:rPr>
-                <w:rFonts w:ascii="Times New Roman" w:hAnsi="Times New Roman"/>
-                <w:b/>
-              </w:rPr>
-              <w:t xml:space="preserve"> do – </w:t>
-            </w:r>
-            <w:proofErr w:type="spellStart"/>
-            <w:r>
-              <w:rPr>
-                <w:rFonts w:ascii="Times New Roman" w:hAnsi="Times New Roman"/>
-                <w:b/>
-              </w:rPr>
-              <w:t>Hạnh</w:t>
-            </w:r>
-            <w:proofErr w:type="spellEnd"/>
-            <w:r>
-              <w:rPr>
-                <w:rFonts w:ascii="Times New Roman" w:hAnsi="Times New Roman"/>
-                <w:b/>
-              </w:rPr>
-              <w:t xml:space="preserve"> </w:t>
-            </w:r>
-            <w:proofErr w:type="spellStart"/>
-            <w:r>
-              <w:rPr>
-                <w:rFonts w:ascii="Times New Roman" w:hAnsi="Times New Roman"/>
-                <w:b/>
-              </w:rPr>
-              <w:t>phúc</w:t>
-            </w:r>
-            <w:proofErr w:type="spellEnd"/>
           </w:p>
         </w:tc>
       </w:tr>
@@ -441,75 +375,11 @@
           <w:rFonts w:ascii="Times New Roman" w:hAnsi="Times New Roman"/>
         </w:rPr>
       </w:pPr>
-      <w:proofErr w:type="spellStart"/>
-      <w:r>
-        <w:rPr>
-          <w:rFonts w:ascii="Times New Roman" w:hAnsi="Times New Roman"/>
-        </w:rPr>
-        <w:t>Sử</w:t>
-      </w:r>
-      <w:proofErr w:type="spellEnd"/>
-      <w:r>
-        <w:rPr>
-          <w:rFonts w:ascii="Times New Roman" w:hAnsi="Times New Roman"/>
-        </w:rPr>
-        <w:t xml:space="preserve"> </w:t>
-      </w:r>
-      <w:proofErr w:type="spellStart"/>
-      <w:r>
-        <w:rPr>
-          <w:rFonts w:ascii="Times New Roman" w:hAnsi="Times New Roman"/>
-        </w:rPr>
-        <w:t>dụng</w:t>
-      </w:r>
-      <w:proofErr w:type="spellEnd"/>
-      <w:r>
-        <w:rPr>
-          <w:rFonts w:ascii="Times New Roman" w:hAnsi="Times New Roman"/>
-        </w:rPr>
-        <w:t xml:space="preserve"> </w:t>
-      </w:r>
-      <w:proofErr w:type="spellStart"/>
-      <w:r>
-        <w:rPr>
-          <w:rFonts w:ascii="Times New Roman" w:hAnsi="Times New Roman"/>
-        </w:rPr>
-        <w:t>cho</w:t>
-      </w:r>
-      <w:proofErr w:type="spellEnd"/>
-      <w:r>
-        <w:rPr>
-          <w:rFonts w:ascii="Times New Roman" w:hAnsi="Times New Roman"/>
-        </w:rPr>
-        <w:t xml:space="preserve"> </w:t>
-      </w:r>
-      <w:proofErr w:type="spellStart"/>
-      <w:r>
-        <w:rPr>
-          <w:rFonts w:ascii="Times New Roman" w:hAnsi="Times New Roman"/>
-        </w:rPr>
-        <w:t>dịch</w:t>
-      </w:r>
-      <w:proofErr w:type="spellEnd"/>
-      <w:r>
-        <w:rPr>
-          <w:rFonts w:ascii="Times New Roman" w:hAnsi="Times New Roman"/>
-        </w:rPr>
-        <w:t xml:space="preserve"> </w:t>
-      </w:r>
-      <w:proofErr w:type="spellStart"/>
-      <w:r>
-        <w:rPr>
-          <w:rFonts w:ascii="Times New Roman" w:hAnsi="Times New Roman"/>
-        </w:rPr>
-        <w:t>vụ</w:t>
-      </w:r>
-      <w:proofErr w:type="spellEnd"/>
-      <w:r>
-        <w:rPr>
-          <w:rFonts w:ascii="Times New Roman" w:hAnsi="Times New Roman"/>
-        </w:rPr>
-        <w:t xml:space="preserve"> Co-location/Dedicated server</w:t>
+      <w:r>
+        <w:rPr>
+          <w:rFonts w:ascii="Times New Roman" w:hAnsi="Times New Roman"/>
+        </w:rPr>
+        <w:t>Sử dụng cho dịch vụ Co-location/Dedicated server</w:t>
       </w:r>
     </w:p>
     <w:p>
@@ -521,7 +391,6 @@
           <w:color w:val="FF0000"/>
         </w:rPr>
       </w:pPr>
-      <w:proofErr w:type="spellStart"/>
       <w:r>
         <w:rPr>
           <w:rFonts w:ascii="Times New Roman" w:hAnsi="Times New Roman"/>
@@ -529,7 +398,6 @@
         </w:rPr>
         <w:t>Ngày</w:t>
       </w:r>
-      <w:proofErr w:type="spellEnd"/>
       <w:r>
         <w:rPr>
           <w:rFonts w:ascii="Times New Roman" w:hAnsi="Times New Roman"/>
@@ -566,56 +434,12 @@
           <w:rFonts w:ascii="Times New Roman" w:hAnsi="Times New Roman"/>
         </w:rPr>
       </w:pPr>
-      <w:proofErr w:type="spellStart"/>
-      <w:r>
-        <w:rPr>
-          <w:rFonts w:ascii="Times New Roman" w:hAnsi="Times New Roman"/>
-        </w:rPr>
-        <w:t>Hôm</w:t>
-      </w:r>
-      <w:proofErr w:type="spellEnd"/>
-      <w:r>
-        <w:rPr>
-          <w:rFonts w:ascii="Times New Roman" w:hAnsi="Times New Roman"/>
-        </w:rPr>
-        <w:t xml:space="preserve"> nay </w:t>
-      </w:r>
-      <w:proofErr w:type="spellStart"/>
-      <w:r>
-        <w:rPr>
-          <w:rFonts w:ascii="Times New Roman" w:hAnsi="Times New Roman"/>
-        </w:rPr>
-        <w:t>chúng</w:t>
-      </w:r>
-      <w:proofErr w:type="spellEnd"/>
-      <w:r>
-        <w:rPr>
-          <w:rFonts w:ascii="Times New Roman" w:hAnsi="Times New Roman"/>
-        </w:rPr>
-        <w:t xml:space="preserve"> </w:t>
-      </w:r>
-      <w:proofErr w:type="spellStart"/>
-      <w:r>
-        <w:rPr>
-          <w:rFonts w:ascii="Times New Roman" w:hAnsi="Times New Roman"/>
-        </w:rPr>
-        <w:t>tôi</w:t>
-      </w:r>
-      <w:proofErr w:type="spellEnd"/>
-      <w:r>
-        <w:rPr>
-          <w:rFonts w:ascii="Times New Roman" w:hAnsi="Times New Roman"/>
-        </w:rPr>
-        <w:t xml:space="preserve"> </w:t>
-      </w:r>
-      <w:proofErr w:type="spellStart"/>
-      <w:r>
-        <w:rPr>
-          <w:rFonts w:ascii="Times New Roman" w:hAnsi="Times New Roman"/>
-        </w:rPr>
-        <w:t>gồm</w:t>
-      </w:r>
-      <w:proofErr w:type="spellEnd"/>
+      <w:r>
+        <w:rPr>
+          <w:rFonts w:ascii="Times New Roman" w:hAnsi="Times New Roman"/>
+        </w:rPr>
+        <w:t>Hôm nay chúng tôi gồm</w:t>
+      </w:r>
       <w:r>
         <w:rPr>
           <w:rFonts w:ascii="Times New Roman" w:hAnsi="Times New Roman"/>
@@ -654,21 +478,12 @@
           <w:szCs w:val="26"/>
         </w:rPr>
       </w:pPr>
-      <w:proofErr w:type="spellStart"/>
       <w:r>
         <w:rPr>
           <w:rFonts w:ascii="Times New Roman" w:hAnsi="Times New Roman"/>
           <w:b/>
         </w:rPr>
-        <w:t>Bên</w:t>
-      </w:r>
-      <w:proofErr w:type="spellEnd"/>
-      <w:r>
-        <w:rPr>
-          <w:rFonts w:ascii="Times New Roman" w:hAnsi="Times New Roman"/>
-          <w:b/>
-        </w:rPr>
-        <w:t xml:space="preserve"> B</w:t>
+        <w:t>Bên B</w:t>
       </w:r>
       <w:r>
         <w:rPr>
@@ -689,25 +504,7 @@
           <w:b/>
           <w:bCs/>
         </w:rPr>
-        <w:t>__</w:t>
-      </w:r>
-      <w:proofErr w:type="spellStart"/>
-      <w:r>
-        <w:rPr>
-          <w:rFonts w:ascii="Times New Roman" w:hAnsi="Times New Roman"/>
-          <w:b/>
-          <w:bCs/>
-        </w:rPr>
-        <w:t>CompanyName</w:t>
-      </w:r>
-      <w:proofErr w:type="spellEnd"/>
-      <w:r>
-        <w:rPr>
-          <w:rFonts w:ascii="Times New Roman" w:hAnsi="Times New Roman"/>
-          <w:b/>
-          <w:bCs/>
-        </w:rPr>
-        <w:t>__</w:t>
+        <w:t>__CompanyName__</w:t>
       </w:r>
     </w:p>
     <w:p>
@@ -726,16 +523,14 @@
           <w:lang w:val="fr-FR"/>
         </w:rPr>
       </w:pPr>
-      <w:proofErr w:type="spellStart"/>
       <w:r>
         <w:rPr>
           <w:rFonts w:ascii="Times New Roman" w:hAnsi="Times New Roman"/>
           <w:spacing w:val="2"/>
           <w:lang w:val="fr-FR"/>
         </w:rPr>
-        <w:t>Người</w:t>
-      </w:r>
-      <w:proofErr w:type="spellEnd"/>
+        <w:t>Người đại diện</w:t>
+      </w:r>
       <w:r>
         <w:rPr>
           <w:rFonts w:ascii="Times New Roman" w:hAnsi="Times New Roman"/>
@@ -744,16 +539,14 @@
         </w:rPr>
         <w:t xml:space="preserve"> </w:t>
       </w:r>
-      <w:proofErr w:type="spellStart"/>
       <w:r>
         <w:rPr>
           <w:rFonts w:ascii="Times New Roman" w:hAnsi="Times New Roman"/>
           <w:spacing w:val="2"/>
           <w:lang w:val="fr-FR"/>
         </w:rPr>
-        <w:t>đại</w:t>
-      </w:r>
-      <w:proofErr w:type="spellEnd"/>
+        <w:t>:</w:t>
+      </w:r>
       <w:r>
         <w:rPr>
           <w:rFonts w:ascii="Times New Roman" w:hAnsi="Times New Roman"/>
@@ -762,94 +555,45 @@
         </w:rPr>
         <w:t xml:space="preserve"> </w:t>
       </w:r>
-      <w:proofErr w:type="spellStart"/>
-      <w:r>
-        <w:rPr>
-          <w:rFonts w:ascii="Times New Roman" w:hAnsi="Times New Roman"/>
-          <w:spacing w:val="2"/>
-          <w:lang w:val="fr-FR"/>
-        </w:rPr>
-        <w:t>diện</w:t>
-      </w:r>
-      <w:proofErr w:type="spellEnd"/>
-      <w:r>
-        <w:rPr>
-          <w:rFonts w:ascii="Times New Roman" w:hAnsi="Times New Roman"/>
-          <w:spacing w:val="2"/>
-          <w:lang w:val="fr-FR"/>
+      <w:r>
+        <w:rPr>
+          <w:rFonts w:ascii="Times New Roman" w:hAnsi="Times New Roman"/>
+        </w:rPr>
+        <w:t>__CustomerName__</w:t>
+      </w:r>
+      <w:r>
+        <w:rPr>
+          <w:rFonts w:ascii="Times New Roman" w:hAnsi="Times New Roman"/>
+        </w:rPr>
+        <w:tab/>
+      </w:r>
+      <w:r>
+        <w:rPr>
+          <w:rFonts w:ascii="Times New Roman" w:hAnsi="Times New Roman"/>
+        </w:rPr>
+        <w:t xml:space="preserve">Chức </w:t>
+      </w:r>
+      <w:proofErr w:type="gramStart"/>
+      <w:r>
+        <w:rPr>
+          <w:rFonts w:ascii="Times New Roman" w:hAnsi="Times New Roman"/>
+        </w:rPr>
+        <w:t>vụ</w:t>
+      </w:r>
+      <w:r>
+        <w:rPr>
+          <w:rFonts w:ascii="Times New Roman" w:hAnsi="Times New Roman"/>
+          <w:i/>
+        </w:rPr>
+        <w:t>:</w:t>
+      </w:r>
+      <w:proofErr w:type="gramEnd"/>
+      <w:r>
+        <w:rPr>
+          <w:rFonts w:ascii="Times New Roman" w:hAnsi="Times New Roman"/>
+          <w:i/>
         </w:rPr>
         <w:t xml:space="preserve"> </w:t>
-      </w:r>
-      <w:r>
-        <w:rPr>
-          <w:rFonts w:ascii="Times New Roman" w:hAnsi="Times New Roman"/>
-          <w:spacing w:val="2"/>
-          <w:lang w:val="fr-FR"/>
-        </w:rPr>
-        <w:t>:</w:t>
-      </w:r>
-      <w:r>
-        <w:rPr>
-          <w:rFonts w:ascii="Times New Roman" w:hAnsi="Times New Roman"/>
-          <w:spacing w:val="2"/>
-          <w:lang w:val="fr-FR"/>
-        </w:rPr>
-        <w:t xml:space="preserve"> </w:t>
-      </w:r>
-      <w:r>
-        <w:rPr>
-          <w:rFonts w:ascii="Times New Roman" w:hAnsi="Times New Roman"/>
-        </w:rPr>
-        <w:t>__</w:t>
-      </w:r>
-      <w:proofErr w:type="spellStart"/>
-      <w:r>
-        <w:rPr>
-          <w:rFonts w:ascii="Times New Roman" w:hAnsi="Times New Roman"/>
-        </w:rPr>
-        <w:t>CustomerName</w:t>
-      </w:r>
-      <w:proofErr w:type="spellEnd"/>
-      <w:r>
-        <w:rPr>
-          <w:rFonts w:ascii="Times New Roman" w:hAnsi="Times New Roman"/>
-        </w:rPr>
-        <w:t>__</w:t>
-      </w:r>
-      <w:r>
-        <w:rPr>
-          <w:rFonts w:ascii="Times New Roman" w:hAnsi="Times New Roman"/>
-        </w:rPr>
-        <w:tab/>
-      </w:r>
-      <w:proofErr w:type="spellStart"/>
-      <w:r>
-        <w:rPr>
-          <w:rFonts w:ascii="Times New Roman" w:hAnsi="Times New Roman"/>
-        </w:rPr>
-        <w:t>Chức</w:t>
-      </w:r>
-      <w:proofErr w:type="spellEnd"/>
-      <w:r>
-        <w:rPr>
-          <w:rFonts w:ascii="Times New Roman" w:hAnsi="Times New Roman"/>
-        </w:rPr>
-        <w:t xml:space="preserve"> </w:t>
-      </w:r>
-      <w:proofErr w:type="spellStart"/>
-      <w:r>
-        <w:rPr>
-          <w:rFonts w:ascii="Times New Roman" w:hAnsi="Times New Roman"/>
-        </w:rPr>
-        <w:t>vụ</w:t>
-      </w:r>
-      <w:proofErr w:type="spellEnd"/>
-      <w:r>
-        <w:rPr>
-          <w:rFonts w:ascii="Times New Roman" w:hAnsi="Times New Roman"/>
-          <w:i/>
-        </w:rPr>
-        <w:t xml:space="preserve">: </w:t>
       </w:r>
       <w:r>
         <w:rPr>
@@ -908,23 +652,7 @@
           <w:rFonts w:ascii="Times New Roman" w:hAnsi="Times New Roman"/>
           <w:lang w:val="fr-FR"/>
         </w:rPr>
-        <w:t>__</w:t>
-      </w:r>
-      <w:proofErr w:type="spellStart"/>
-      <w:r>
-        <w:rPr>
-          <w:rFonts w:ascii="Times New Roman" w:hAnsi="Times New Roman"/>
-          <w:lang w:val="fr-FR"/>
-        </w:rPr>
-        <w:t>CustomerAddress</w:t>
-      </w:r>
-      <w:proofErr w:type="spellEnd"/>
-      <w:r>
-        <w:rPr>
-          <w:rFonts w:ascii="Times New Roman" w:hAnsi="Times New Roman"/>
-          <w:lang w:val="fr-FR"/>
-        </w:rPr>
-        <w:t>__</w:t>
+        <w:t>__CustomerAddress__</w:t>
       </w:r>
     </w:p>
     <w:p>
@@ -969,21 +697,7 @@
         <w:rPr>
           <w:rFonts w:ascii="Times New Roman" w:hAnsi="Times New Roman"/>
         </w:rPr>
-        <w:t>__</w:t>
-      </w:r>
-      <w:proofErr w:type="spellStart"/>
-      <w:r>
-        <w:rPr>
-          <w:rFonts w:ascii="Times New Roman" w:hAnsi="Times New Roman"/>
-        </w:rPr>
-        <w:t>CustomerPhoneNumber</w:t>
-      </w:r>
-      <w:proofErr w:type="spellEnd"/>
-      <w:r>
-        <w:rPr>
-          <w:rFonts w:ascii="Times New Roman" w:hAnsi="Times New Roman"/>
-        </w:rPr>
-        <w:t>__</w:t>
+        <w:t>__CustomerPhoneNumber__</w:t>
       </w:r>
     </w:p>
     <w:p>
@@ -1049,21 +763,7 @@
         <w:rPr>
           <w:rFonts w:ascii="Times New Roman" w:hAnsi="Times New Roman"/>
         </w:rPr>
-        <w:t>__</w:t>
-      </w:r>
-      <w:proofErr w:type="spellStart"/>
-      <w:r>
-        <w:rPr>
-          <w:rFonts w:ascii="Times New Roman" w:hAnsi="Times New Roman"/>
-        </w:rPr>
-        <w:t>QTName</w:t>
-      </w:r>
-      <w:proofErr w:type="spellEnd"/>
-      <w:r>
-        <w:rPr>
-          <w:rFonts w:ascii="Times New Roman" w:hAnsi="Times New Roman"/>
-        </w:rPr>
-        <w:t>__</w:t>
+        <w:t>__QTName__</w:t>
       </w:r>
       <w:r>
         <w:rPr>
@@ -1148,39 +848,37 @@
           <w:rFonts w:ascii="Times New Roman" w:hAnsi="Times New Roman"/>
         </w:rPr>
       </w:pPr>
-      <w:proofErr w:type="spellStart"/>
-      <w:r>
-        <w:rPr>
-          <w:rFonts w:ascii="Times New Roman" w:hAnsi="Times New Roman"/>
-        </w:rPr>
-        <w:t>Điện</w:t>
-      </w:r>
-      <w:proofErr w:type="spellEnd"/>
+      <w:r>
+        <w:rPr>
+          <w:rFonts w:ascii="Times New Roman" w:hAnsi="Times New Roman"/>
+        </w:rPr>
+        <w:t xml:space="preserve">Điện </w:t>
+      </w:r>
+      <w:proofErr w:type="gramStart"/>
+      <w:r>
+        <w:rPr>
+          <w:rFonts w:ascii="Times New Roman" w:hAnsi="Times New Roman"/>
+        </w:rPr>
+        <w:t>thoại</w:t>
+      </w:r>
       <w:r>
         <w:rPr>
           <w:rFonts w:ascii="Times New Roman" w:hAnsi="Times New Roman"/>
         </w:rPr>
         <w:t xml:space="preserve"> </w:t>
       </w:r>
-      <w:proofErr w:type="spellStart"/>
-      <w:r>
-        <w:rPr>
-          <w:rFonts w:ascii="Times New Roman" w:hAnsi="Times New Roman"/>
-        </w:rPr>
-        <w:t>thoại</w:t>
-      </w:r>
-      <w:proofErr w:type="spellEnd"/>
-      <w:r>
-        <w:rPr>
-          <w:rFonts w:ascii="Times New Roman" w:hAnsi="Times New Roman"/>
-        </w:rPr>
-        <w:t xml:space="preserve"> </w:t>
-      </w:r>
-      <w:r>
-        <w:rPr>
-          <w:rFonts w:ascii="Times New Roman" w:hAnsi="Times New Roman"/>
-        </w:rPr>
-        <w:t xml:space="preserve">: (84-28) 37158888       Email: </w:t>
+      <w:r>
+        <w:rPr>
+          <w:rFonts w:ascii="Times New Roman" w:hAnsi="Times New Roman"/>
+        </w:rPr>
+        <w:t>:</w:t>
+      </w:r>
+      <w:proofErr w:type="gramEnd"/>
+      <w:r>
+        <w:rPr>
+          <w:rFonts w:ascii="Times New Roman" w:hAnsi="Times New Roman"/>
+        </w:rPr>
+        <w:t xml:space="preserve"> (84-28) 37158888       Email: </w:t>
       </w:r>
       <w:hyperlink r:id="rId7" w:history="1">
         <w:r>
@@ -1239,217 +937,7 @@
         <w:rPr>
           <w:rFonts w:ascii="Times New Roman" w:hAnsi="Times New Roman"/>
         </w:rPr>
-        <w:t xml:space="preserve">Hai </w:t>
-      </w:r>
-      <w:proofErr w:type="spellStart"/>
-      <w:r>
-        <w:rPr>
-          <w:rFonts w:ascii="Times New Roman" w:hAnsi="Times New Roman"/>
-        </w:rPr>
-        <w:t>bên</w:t>
-      </w:r>
-      <w:proofErr w:type="spellEnd"/>
-      <w:r>
-        <w:rPr>
-          <w:rFonts w:ascii="Times New Roman" w:hAnsi="Times New Roman"/>
-        </w:rPr>
-        <w:t xml:space="preserve"> </w:t>
-      </w:r>
-      <w:proofErr w:type="spellStart"/>
-      <w:r>
-        <w:rPr>
-          <w:rFonts w:ascii="Times New Roman" w:hAnsi="Times New Roman"/>
-        </w:rPr>
-        <w:t>thống</w:t>
-      </w:r>
-      <w:proofErr w:type="spellEnd"/>
-      <w:r>
-        <w:rPr>
-          <w:rFonts w:ascii="Times New Roman" w:hAnsi="Times New Roman"/>
-        </w:rPr>
-        <w:t xml:space="preserve"> </w:t>
-      </w:r>
-      <w:proofErr w:type="spellStart"/>
-      <w:r>
-        <w:rPr>
-          <w:rFonts w:ascii="Times New Roman" w:hAnsi="Times New Roman"/>
-        </w:rPr>
-        <w:t>nhất</w:t>
-      </w:r>
-      <w:proofErr w:type="spellEnd"/>
-      <w:r>
-        <w:rPr>
-          <w:rFonts w:ascii="Times New Roman" w:hAnsi="Times New Roman"/>
-        </w:rPr>
-        <w:t xml:space="preserve"> </w:t>
-      </w:r>
-      <w:proofErr w:type="spellStart"/>
-      <w:r>
-        <w:rPr>
-          <w:rFonts w:ascii="Times New Roman" w:hAnsi="Times New Roman"/>
-        </w:rPr>
-        <w:t>ký</w:t>
-      </w:r>
-      <w:proofErr w:type="spellEnd"/>
-      <w:r>
-        <w:rPr>
-          <w:rFonts w:ascii="Times New Roman" w:hAnsi="Times New Roman"/>
-        </w:rPr>
-        <w:t xml:space="preserve"> </w:t>
-      </w:r>
-      <w:proofErr w:type="spellStart"/>
-      <w:r>
-        <w:rPr>
-          <w:rFonts w:ascii="Times New Roman" w:hAnsi="Times New Roman"/>
-        </w:rPr>
-        <w:t>biên</w:t>
-      </w:r>
-      <w:proofErr w:type="spellEnd"/>
-      <w:r>
-        <w:rPr>
-          <w:rFonts w:ascii="Times New Roman" w:hAnsi="Times New Roman"/>
-        </w:rPr>
-        <w:t xml:space="preserve"> </w:t>
-      </w:r>
-      <w:proofErr w:type="spellStart"/>
-      <w:r>
-        <w:rPr>
-          <w:rFonts w:ascii="Times New Roman" w:hAnsi="Times New Roman"/>
-        </w:rPr>
-        <w:t>bản</w:t>
-      </w:r>
-      <w:proofErr w:type="spellEnd"/>
-      <w:r>
-        <w:rPr>
-          <w:rFonts w:ascii="Times New Roman" w:hAnsi="Times New Roman"/>
-        </w:rPr>
-        <w:t xml:space="preserve"> </w:t>
-      </w:r>
-      <w:proofErr w:type="spellStart"/>
-      <w:r>
-        <w:rPr>
-          <w:rFonts w:ascii="Times New Roman" w:hAnsi="Times New Roman"/>
-        </w:rPr>
-        <w:t>nghiệm</w:t>
-      </w:r>
-      <w:proofErr w:type="spellEnd"/>
-      <w:r>
-        <w:rPr>
-          <w:rFonts w:ascii="Times New Roman" w:hAnsi="Times New Roman"/>
-        </w:rPr>
-        <w:t xml:space="preserve"> </w:t>
-      </w:r>
-      <w:proofErr w:type="spellStart"/>
-      <w:r>
-        <w:rPr>
-          <w:rFonts w:ascii="Times New Roman" w:hAnsi="Times New Roman"/>
-        </w:rPr>
-        <w:t>thu</w:t>
-      </w:r>
-      <w:proofErr w:type="spellEnd"/>
-      <w:r>
-        <w:rPr>
-          <w:rFonts w:ascii="Times New Roman" w:hAnsi="Times New Roman"/>
-        </w:rPr>
-        <w:t xml:space="preserve"> </w:t>
-      </w:r>
-      <w:proofErr w:type="spellStart"/>
-      <w:r>
-        <w:rPr>
-          <w:rFonts w:ascii="Times New Roman" w:hAnsi="Times New Roman"/>
-        </w:rPr>
-        <w:t>kỹ</w:t>
-      </w:r>
-      <w:proofErr w:type="spellEnd"/>
-      <w:r>
-        <w:rPr>
-          <w:rFonts w:ascii="Times New Roman" w:hAnsi="Times New Roman"/>
-        </w:rPr>
-        <w:t xml:space="preserve"> </w:t>
-      </w:r>
-      <w:proofErr w:type="spellStart"/>
-      <w:r>
-        <w:rPr>
-          <w:rFonts w:ascii="Times New Roman" w:hAnsi="Times New Roman"/>
-        </w:rPr>
-        <w:t>thuật</w:t>
-      </w:r>
-      <w:proofErr w:type="spellEnd"/>
-      <w:r>
-        <w:rPr>
-          <w:rFonts w:ascii="Times New Roman" w:hAnsi="Times New Roman"/>
-        </w:rPr>
-        <w:t xml:space="preserve"> </w:t>
-      </w:r>
-      <w:proofErr w:type="spellStart"/>
-      <w:r>
-        <w:rPr>
-          <w:rFonts w:ascii="Times New Roman" w:hAnsi="Times New Roman"/>
-        </w:rPr>
-        <w:t>với</w:t>
-      </w:r>
-      <w:proofErr w:type="spellEnd"/>
-      <w:r>
-        <w:rPr>
-          <w:rFonts w:ascii="Times New Roman" w:hAnsi="Times New Roman"/>
-        </w:rPr>
-        <w:t xml:space="preserve"> </w:t>
-      </w:r>
-      <w:proofErr w:type="spellStart"/>
-      <w:r>
-        <w:rPr>
-          <w:rFonts w:ascii="Times New Roman" w:hAnsi="Times New Roman"/>
-        </w:rPr>
-        <w:t>các</w:t>
-      </w:r>
-      <w:proofErr w:type="spellEnd"/>
-      <w:r>
-        <w:rPr>
-          <w:rFonts w:ascii="Times New Roman" w:hAnsi="Times New Roman"/>
-        </w:rPr>
-        <w:t xml:space="preserve"> </w:t>
-      </w:r>
-      <w:proofErr w:type="spellStart"/>
-      <w:r>
-        <w:rPr>
-          <w:rFonts w:ascii="Times New Roman" w:hAnsi="Times New Roman"/>
-        </w:rPr>
-        <w:t>thông</w:t>
-      </w:r>
-      <w:proofErr w:type="spellEnd"/>
-      <w:r>
-        <w:rPr>
-          <w:rFonts w:ascii="Times New Roman" w:hAnsi="Times New Roman"/>
-        </w:rPr>
-        <w:t xml:space="preserve"> tin </w:t>
-      </w:r>
-      <w:proofErr w:type="spellStart"/>
-      <w:r>
-        <w:rPr>
-          <w:rFonts w:ascii="Times New Roman" w:hAnsi="Times New Roman"/>
-        </w:rPr>
-        <w:t>như</w:t>
-      </w:r>
-      <w:proofErr w:type="spellEnd"/>
-      <w:r>
-        <w:rPr>
-          <w:rFonts w:ascii="Times New Roman" w:hAnsi="Times New Roman"/>
-        </w:rPr>
-        <w:t xml:space="preserve"> </w:t>
-      </w:r>
-      <w:proofErr w:type="spellStart"/>
-      <w:r>
-        <w:rPr>
-          <w:rFonts w:ascii="Times New Roman" w:hAnsi="Times New Roman"/>
-        </w:rPr>
-        <w:t>sau</w:t>
-      </w:r>
-      <w:proofErr w:type="spellEnd"/>
-      <w:r>
-        <w:rPr>
-          <w:rFonts w:ascii="Times New Roman" w:hAnsi="Times New Roman"/>
-        </w:rPr>
-        <w:t>:</w:t>
+        <w:t>Hai bên thống nhất ký biên bản nghiệm thu kỹ thuật với các thông tin như sau:</w:t>
       </w:r>
       <w:r>
         <w:rPr>
@@ -1477,33 +965,11 @@
           <w:rFonts w:ascii="Times New Roman" w:hAnsi="Times New Roman"/>
         </w:rPr>
       </w:pPr>
-      <w:proofErr w:type="spellStart"/>
-      <w:r>
-        <w:rPr>
-          <w:rFonts w:ascii="Times New Roman" w:hAnsi="Times New Roman"/>
-        </w:rPr>
-        <w:t>Dịch</w:t>
-      </w:r>
-      <w:proofErr w:type="spellEnd"/>
-      <w:r>
-        <w:rPr>
-          <w:rFonts w:ascii="Times New Roman" w:hAnsi="Times New Roman"/>
-        </w:rPr>
-        <w:t xml:space="preserve"> </w:t>
-      </w:r>
-      <w:proofErr w:type="spellStart"/>
-      <w:r>
-        <w:rPr>
-          <w:rFonts w:ascii="Times New Roman" w:hAnsi="Times New Roman"/>
-        </w:rPr>
-        <w:t>vụ</w:t>
-      </w:r>
-      <w:proofErr w:type="spellEnd"/>
-      <w:r>
-        <w:rPr>
-          <w:rFonts w:ascii="Times New Roman" w:hAnsi="Times New Roman"/>
-        </w:rPr>
-        <w:t>:</w:t>
+      <w:r>
+        <w:rPr>
+          <w:rFonts w:ascii="Times New Roman" w:hAnsi="Times New Roman"/>
+        </w:rPr>
+        <w:t>Dịch vụ:</w:t>
       </w:r>
       <w:r>
         <w:rPr>
@@ -1551,19 +1017,11 @@
         </w:rPr>
         <w:t xml:space="preserve"> </w:t>
       </w:r>
-      <w:proofErr w:type="spellStart"/>
-      <w:r>
-        <w:rPr>
-          <w:rFonts w:ascii="Times New Roman" w:hAnsi="Times New Roman"/>
-        </w:rPr>
-        <w:t>Thuê</w:t>
-      </w:r>
-      <w:proofErr w:type="spellEnd"/>
-      <w:r>
-        <w:rPr>
-          <w:rFonts w:ascii="Times New Roman" w:hAnsi="Times New Roman"/>
-        </w:rPr>
-        <w:t xml:space="preserve"> server </w:t>
+      <w:r>
+        <w:rPr>
+          <w:rFonts w:ascii="Times New Roman" w:hAnsi="Times New Roman"/>
+        </w:rPr>
+        <w:t xml:space="preserve">Thuê server </w:t>
       </w:r>
       <w:r>
         <w:rPr>
@@ -1606,33 +1064,11 @@
         </w:rPr>
         <w:t xml:space="preserve"> </w:t>
       </w:r>
-      <w:proofErr w:type="spellStart"/>
-      <w:r>
-        <w:rPr>
-          <w:rFonts w:ascii="Times New Roman" w:hAnsi="Times New Roman"/>
-        </w:rPr>
-        <w:t>Thuê</w:t>
-      </w:r>
-      <w:proofErr w:type="spellEnd"/>
-      <w:r>
-        <w:rPr>
-          <w:rFonts w:ascii="Times New Roman" w:hAnsi="Times New Roman"/>
-        </w:rPr>
-        <w:t xml:space="preserve"> </w:t>
-      </w:r>
-      <w:proofErr w:type="spellStart"/>
-      <w:r>
-        <w:rPr>
-          <w:rFonts w:ascii="Times New Roman" w:hAnsi="Times New Roman"/>
-        </w:rPr>
-        <w:t>chỗ</w:t>
-      </w:r>
-      <w:proofErr w:type="spellEnd"/>
-      <w:r>
-        <w:rPr>
-          <w:rFonts w:ascii="Times New Roman" w:hAnsi="Times New Roman"/>
-        </w:rPr>
-        <w:t xml:space="preserve"> </w:t>
+      <w:r>
+        <w:rPr>
+          <w:rFonts w:ascii="Times New Roman" w:hAnsi="Times New Roman"/>
+        </w:rPr>
+        <w:t xml:space="preserve">Thuê chỗ </w:t>
       </w:r>
       <w:r>
         <w:rPr>
@@ -1670,63 +1106,7 @@
         <w:rPr>
           <w:rFonts w:ascii="Times New Roman" w:hAnsi="Times New Roman"/>
         </w:rPr>
-        <w:t xml:space="preserve"> </w:t>
-      </w:r>
-      <w:proofErr w:type="spellStart"/>
-      <w:r>
-        <w:rPr>
-          <w:rFonts w:ascii="Times New Roman" w:hAnsi="Times New Roman"/>
-        </w:rPr>
-        <w:t>Dịch</w:t>
-      </w:r>
-      <w:proofErr w:type="spellEnd"/>
-      <w:r>
-        <w:rPr>
-          <w:rFonts w:ascii="Times New Roman" w:hAnsi="Times New Roman"/>
-        </w:rPr>
-        <w:t xml:space="preserve"> </w:t>
-      </w:r>
-      <w:proofErr w:type="spellStart"/>
-      <w:r>
-        <w:rPr>
-          <w:rFonts w:ascii="Times New Roman" w:hAnsi="Times New Roman"/>
-        </w:rPr>
-        <w:t>vụ</w:t>
-      </w:r>
-      <w:proofErr w:type="spellEnd"/>
-      <w:r>
-        <w:rPr>
-          <w:rFonts w:ascii="Times New Roman" w:hAnsi="Times New Roman"/>
-        </w:rPr>
-        <w:t xml:space="preserve"> </w:t>
-      </w:r>
-      <w:proofErr w:type="spellStart"/>
-      <w:r>
-        <w:rPr>
-          <w:rFonts w:ascii="Times New Roman" w:hAnsi="Times New Roman"/>
-        </w:rPr>
-        <w:t>cộng</w:t>
-      </w:r>
-      <w:proofErr w:type="spellEnd"/>
-      <w:r>
-        <w:rPr>
-          <w:rFonts w:ascii="Times New Roman" w:hAnsi="Times New Roman"/>
-        </w:rPr>
-        <w:t xml:space="preserve"> </w:t>
-      </w:r>
-      <w:proofErr w:type="spellStart"/>
-      <w:r>
-        <w:rPr>
-          <w:rFonts w:ascii="Times New Roman" w:hAnsi="Times New Roman"/>
-        </w:rPr>
-        <w:t>thêm</w:t>
-      </w:r>
-      <w:proofErr w:type="spellEnd"/>
-      <w:r>
-        <w:rPr>
-          <w:rFonts w:ascii="Times New Roman" w:hAnsi="Times New Roman"/>
-        </w:rPr>
-        <w:t>.</w:t>
+        <w:t xml:space="preserve"> Dịch vụ cộng thêm.</w:t>
       </w:r>
       <w:r>
         <w:rPr>
@@ -1753,33 +1133,11 @@
           <w:rFonts w:ascii="Times New Roman" w:hAnsi="Times New Roman"/>
         </w:rPr>
       </w:pPr>
-      <w:proofErr w:type="spellStart"/>
-      <w:r>
-        <w:rPr>
-          <w:rFonts w:ascii="Times New Roman" w:hAnsi="Times New Roman"/>
-        </w:rPr>
-        <w:t>Cấu</w:t>
-      </w:r>
-      <w:proofErr w:type="spellEnd"/>
-      <w:r>
-        <w:rPr>
-          <w:rFonts w:ascii="Times New Roman" w:hAnsi="Times New Roman"/>
-        </w:rPr>
-        <w:t xml:space="preserve"> </w:t>
-      </w:r>
-      <w:proofErr w:type="spellStart"/>
-      <w:r>
-        <w:rPr>
-          <w:rFonts w:ascii="Times New Roman" w:hAnsi="Times New Roman"/>
-        </w:rPr>
-        <w:t>hình</w:t>
-      </w:r>
-      <w:proofErr w:type="spellEnd"/>
-      <w:r>
-        <w:rPr>
-          <w:rFonts w:ascii="Times New Roman" w:hAnsi="Times New Roman"/>
-        </w:rPr>
-        <w:t xml:space="preserve"> server</w:t>
+      <w:r>
+        <w:rPr>
+          <w:rFonts w:ascii="Times New Roman" w:hAnsi="Times New Roman"/>
+        </w:rPr>
+        <w:t>Cấu hình server</w:t>
       </w:r>
       <w:r>
         <w:rPr>
@@ -1830,25 +1188,7 @@
           <w:sz w:val="22"/>
           <w:szCs w:val="22"/>
         </w:rPr>
-        <w:t>__</w:t>
-      </w:r>
-      <w:proofErr w:type="spellStart"/>
-      <w:r>
-        <w:rPr>
-          <w:rFonts w:ascii="Times New Roman" w:hAnsi="Times New Roman"/>
-          <w:sz w:val="22"/>
-          <w:szCs w:val="22"/>
-        </w:rPr>
-        <w:t>ServerName</w:t>
-      </w:r>
-      <w:proofErr w:type="spellEnd"/>
-      <w:r>
-        <w:rPr>
-          <w:rFonts w:ascii="Times New Roman" w:hAnsi="Times New Roman"/>
-          <w:sz w:val="22"/>
-          <w:szCs w:val="22"/>
-        </w:rPr>
-        <w:t>__</w:t>
+        <w:t>__ServerName__</w:t>
       </w:r>
       <w:r>
         <w:rPr>
@@ -1925,21 +1265,19 @@
         <w:rPr>
           <w:rFonts w:ascii="Times New Roman" w:hAnsi="Times New Roman"/>
         </w:rPr>
-        <w:t>__</w:t>
-      </w:r>
-      <w:proofErr w:type="spellStart"/>
-      <w:r>
-        <w:rPr>
-          <w:rFonts w:ascii="Times New Roman" w:hAnsi="Times New Roman"/>
-        </w:rPr>
-        <w:t>HardDisk</w:t>
-      </w:r>
-      <w:proofErr w:type="spellEnd"/>
-      <w:r>
-        <w:rPr>
-          <w:rFonts w:ascii="Times New Roman" w:hAnsi="Times New Roman"/>
-        </w:rPr>
-        <w:t>__</w:t>
+        <w:t>Storage</w:t>
+      </w:r>
+      <w:r>
+        <w:rPr>
+          <w:rFonts w:ascii="Times New Roman" w:hAnsi="Times New Roman"/>
+        </w:rPr>
+        <w:t xml:space="preserve">: </w:t>
+      </w:r>
+      <w:r>
+        <w:rPr>
+          <w:rFonts w:ascii="Times New Roman" w:hAnsi="Times New Roman"/>
+        </w:rPr>
+        <w:t>__HardDisk__</w:t>
       </w:r>
       <w:r>
         <w:rPr>
@@ -1995,21 +1333,13 @@
         <w:rPr>
           <w:rFonts w:ascii="Times New Roman" w:hAnsi="Times New Roman"/>
         </w:rPr>
-        <w:t>__</w:t>
-      </w:r>
-      <w:proofErr w:type="spellStart"/>
-      <w:r>
-        <w:rPr>
-          <w:rFonts w:ascii="Times New Roman" w:hAnsi="Times New Roman"/>
-        </w:rPr>
-        <w:t>SerialNumber</w:t>
-      </w:r>
-      <w:proofErr w:type="spellEnd"/>
-      <w:r>
-        <w:rPr>
-          <w:rFonts w:ascii="Times New Roman" w:hAnsi="Times New Roman"/>
-        </w:rPr>
-        <w:t>__</w:t>
+        <w:t xml:space="preserve"> _</w:t>
+      </w:r>
+      <w:r>
+        <w:rPr>
+          <w:rFonts w:ascii="Times New Roman" w:hAnsi="Times New Roman"/>
+        </w:rPr>
+        <w:t>_SerialNumber__</w:t>
       </w:r>
       <w:r>
         <w:rPr>
@@ -2036,74 +1366,40 @@
           <w:rFonts w:ascii="Times New Roman" w:hAnsi="Times New Roman"/>
         </w:rPr>
       </w:pPr>
-      <w:proofErr w:type="spellStart"/>
-      <w:r>
-        <w:rPr>
-          <w:rFonts w:ascii="Times New Roman" w:hAnsi="Times New Roman"/>
-        </w:rPr>
-        <w:t>Vị</w:t>
-      </w:r>
-      <w:proofErr w:type="spellEnd"/>
+      <w:r>
+        <w:rPr>
+          <w:rFonts w:ascii="Times New Roman" w:hAnsi="Times New Roman"/>
+        </w:rPr>
+        <w:t xml:space="preserve">Vị trí đặt server </w:t>
+      </w:r>
+      <w:r>
+        <w:rPr>
+          <w:rFonts w:ascii="Times New Roman" w:hAnsi="Times New Roman"/>
+          <w:i/>
+        </w:rPr>
+        <w:t xml:space="preserve">             </w:t>
+      </w:r>
+      <w:proofErr w:type="gramStart"/>
+      <w:r>
+        <w:rPr>
+          <w:rFonts w:ascii="Times New Roman" w:hAnsi="Times New Roman"/>
+          <w:i/>
+        </w:rPr>
+        <w:t xml:space="preserve">  </w:t>
+      </w:r>
+      <w:r>
+        <w:rPr>
+          <w:rFonts w:ascii="Times New Roman" w:hAnsi="Times New Roman"/>
+        </w:rPr>
+        <w:t>:</w:t>
+      </w:r>
+      <w:proofErr w:type="gramEnd"/>
       <w:r>
         <w:rPr>
           <w:rFonts w:ascii="Times New Roman" w:hAnsi="Times New Roman"/>
         </w:rPr>
         <w:t xml:space="preserve"> </w:t>
       </w:r>
-      <w:proofErr w:type="spellStart"/>
-      <w:r>
-        <w:rPr>
-          <w:rFonts w:ascii="Times New Roman" w:hAnsi="Times New Roman"/>
-        </w:rPr>
-        <w:t>trí</w:t>
-      </w:r>
-      <w:proofErr w:type="spellEnd"/>
-      <w:r>
-        <w:rPr>
-          <w:rFonts w:ascii="Times New Roman" w:hAnsi="Times New Roman"/>
-        </w:rPr>
-        <w:t xml:space="preserve"> </w:t>
-      </w:r>
-      <w:proofErr w:type="spellStart"/>
-      <w:r>
-        <w:rPr>
-          <w:rFonts w:ascii="Times New Roman" w:hAnsi="Times New Roman"/>
-        </w:rPr>
-        <w:t>đặt</w:t>
-      </w:r>
-      <w:proofErr w:type="spellEnd"/>
-      <w:r>
-        <w:rPr>
-          <w:rFonts w:ascii="Times New Roman" w:hAnsi="Times New Roman"/>
-        </w:rPr>
-        <w:t xml:space="preserve"> server </w:t>
-      </w:r>
-      <w:r>
-        <w:rPr>
-          <w:rFonts w:ascii="Times New Roman" w:hAnsi="Times New Roman"/>
-          <w:i/>
-        </w:rPr>
-        <w:t xml:space="preserve">             </w:t>
-      </w:r>
-      <w:r>
-        <w:rPr>
-          <w:rFonts w:ascii="Times New Roman" w:hAnsi="Times New Roman"/>
-          <w:i/>
-        </w:rPr>
-        <w:t xml:space="preserve">  </w:t>
-      </w:r>
-      <w:r>
-        <w:rPr>
-          <w:rFonts w:ascii="Times New Roman" w:hAnsi="Times New Roman"/>
-        </w:rPr>
-        <w:t>:</w:t>
-      </w:r>
-      <w:r>
-        <w:rPr>
-          <w:rFonts w:ascii="Times New Roman" w:hAnsi="Times New Roman"/>
-        </w:rPr>
-        <w:t xml:space="preserve"> </w:t>
-      </w:r>
       <w:r>
         <w:rPr>
           <w:rFonts w:ascii="Times New Roman" w:hAnsi="Times New Roman"/>
@@ -2120,21 +1416,7 @@
         <w:rPr>
           <w:rFonts w:ascii="Times New Roman" w:hAnsi="Times New Roman"/>
         </w:rPr>
-        <w:t xml:space="preserve">Công </w:t>
-      </w:r>
-      <w:proofErr w:type="spellStart"/>
-      <w:r>
-        <w:rPr>
-          <w:rFonts w:ascii="Times New Roman" w:hAnsi="Times New Roman"/>
-        </w:rPr>
-        <w:t>suất</w:t>
-      </w:r>
-      <w:proofErr w:type="spellEnd"/>
-      <w:r>
-        <w:rPr>
-          <w:rFonts w:ascii="Times New Roman" w:hAnsi="Times New Roman"/>
-        </w:rPr>
-        <w:t xml:space="preserve">: </w:t>
+        <w:t xml:space="preserve">Công suất: </w:t>
       </w:r>
       <w:r>
         <w:rPr>
@@ -2161,39 +1443,24 @@
           <w:rFonts w:ascii="Times New Roman" w:hAnsi="Times New Roman"/>
         </w:rPr>
       </w:pPr>
-      <w:proofErr w:type="spellStart"/>
-      <w:r>
-        <w:rPr>
-          <w:rFonts w:ascii="Times New Roman" w:hAnsi="Times New Roman"/>
-        </w:rPr>
-        <w:t>Địa</w:t>
-      </w:r>
-      <w:proofErr w:type="spellEnd"/>
-      <w:r>
-        <w:rPr>
-          <w:rFonts w:ascii="Times New Roman" w:hAnsi="Times New Roman"/>
-        </w:rPr>
-        <w:t xml:space="preserve"> </w:t>
-      </w:r>
-      <w:proofErr w:type="spellStart"/>
-      <w:r>
-        <w:rPr>
-          <w:rFonts w:ascii="Times New Roman" w:hAnsi="Times New Roman"/>
-        </w:rPr>
-        <w:t>chỉ</w:t>
-      </w:r>
-      <w:proofErr w:type="spellEnd"/>
-      <w:r>
-        <w:rPr>
-          <w:rFonts w:ascii="Times New Roman" w:hAnsi="Times New Roman"/>
-        </w:rPr>
-        <w:t xml:space="preserve"> IP</w:t>
-      </w:r>
-      <w:r>
-        <w:rPr>
-          <w:rFonts w:ascii="Times New Roman" w:hAnsi="Times New Roman"/>
-        </w:rPr>
-        <w:t xml:space="preserve">                         </w:t>
+      <w:r>
+        <w:rPr>
+          <w:rFonts w:ascii="Times New Roman" w:hAnsi="Times New Roman"/>
+        </w:rPr>
+        <w:t>Địa chỉ IP</w:t>
+      </w:r>
+      <w:r>
+        <w:rPr>
+          <w:rFonts w:ascii="Times New Roman" w:hAnsi="Times New Roman"/>
+        </w:rPr>
+        <w:t xml:space="preserve">                       </w:t>
+      </w:r>
+      <w:proofErr w:type="gramStart"/>
+      <w:r>
+        <w:rPr>
+          <w:rFonts w:ascii="Times New Roman" w:hAnsi="Times New Roman"/>
+        </w:rPr>
+        <w:t xml:space="preserve">  </w:t>
       </w:r>
       <w:r>
         <w:rPr>
@@ -2201,6 +1468,7 @@
         </w:rPr>
         <w:t>:</w:t>
       </w:r>
+      <w:proofErr w:type="gramEnd"/>
       <w:r>
         <w:rPr>
           <w:rFonts w:ascii="Times New Roman" w:hAnsi="Times New Roman"/>
@@ -2227,25 +1495,7 @@
           <w:b/>
           <w:bCs/>
         </w:rPr>
-        <w:t>__</w:t>
-      </w:r>
-      <w:proofErr w:type="spellStart"/>
-      <w:r>
-        <w:rPr>
-          <w:rFonts w:ascii="Times New Roman" w:hAnsi="Times New Roman"/>
-          <w:b/>
-          <w:bCs/>
-        </w:rPr>
-        <w:t>MasterIP</w:t>
-      </w:r>
-      <w:proofErr w:type="spellEnd"/>
-      <w:r>
-        <w:rPr>
-          <w:rFonts w:ascii="Times New Roman" w:hAnsi="Times New Roman"/>
-          <w:b/>
-          <w:bCs/>
-        </w:rPr>
-        <w:t>__</w:t>
+        <w:t>__MasterIP__</w:t>
       </w:r>
     </w:p>
     <w:p>
@@ -2265,14 +1515,12 @@
           <w:rFonts w:ascii="Times New Roman" w:hAnsi="Times New Roman"/>
         </w:rPr>
       </w:pPr>
-      <w:proofErr w:type="spellStart"/>
       <w:r>
         <w:rPr>
           <w:rFonts w:ascii="Times New Roman" w:hAnsi="Times New Roman"/>
         </w:rPr>
         <w:t>Địa</w:t>
       </w:r>
-      <w:proofErr w:type="spellEnd"/>
       <w:r>
         <w:rPr>
           <w:rFonts w:ascii="Times New Roman" w:hAnsi="Times New Roman"/>
@@ -2469,33 +1717,11 @@
           <w:rFonts w:ascii="Times New Roman" w:hAnsi="Times New Roman"/>
         </w:rPr>
       </w:pPr>
-      <w:proofErr w:type="spellStart"/>
-      <w:r>
-        <w:rPr>
-          <w:rFonts w:ascii="Times New Roman" w:hAnsi="Times New Roman"/>
-        </w:rPr>
-        <w:t>Băng</w:t>
-      </w:r>
-      <w:proofErr w:type="spellEnd"/>
-      <w:r>
-        <w:rPr>
-          <w:rFonts w:ascii="Times New Roman" w:hAnsi="Times New Roman"/>
-        </w:rPr>
-        <w:t xml:space="preserve"> </w:t>
-      </w:r>
-      <w:proofErr w:type="spellStart"/>
-      <w:r>
-        <w:rPr>
-          <w:rFonts w:ascii="Times New Roman" w:hAnsi="Times New Roman"/>
-        </w:rPr>
-        <w:t>thông</w:t>
-      </w:r>
-      <w:proofErr w:type="spellEnd"/>
-      <w:r>
-        <w:rPr>
-          <w:rFonts w:ascii="Times New Roman" w:hAnsi="Times New Roman"/>
-        </w:rPr>
-        <w:t xml:space="preserve"> </w:t>
+      <w:r>
+        <w:rPr>
+          <w:rFonts w:ascii="Times New Roman" w:hAnsi="Times New Roman"/>
+        </w:rPr>
+        <w:t xml:space="preserve">Băng thông </w:t>
       </w:r>
       <w:r>
         <w:rPr>
@@ -2526,68 +1752,26 @@
           <w:rFonts w:ascii="Times New Roman" w:hAnsi="Times New Roman"/>
         </w:rPr>
       </w:pPr>
-      <w:proofErr w:type="spellStart"/>
-      <w:r>
-        <w:rPr>
-          <w:rFonts w:ascii="Times New Roman" w:hAnsi="Times New Roman"/>
-        </w:rPr>
-        <w:t>Giám</w:t>
-      </w:r>
-      <w:proofErr w:type="spellEnd"/>
+      <w:r>
+        <w:rPr>
+          <w:rFonts w:ascii="Times New Roman" w:hAnsi="Times New Roman"/>
+        </w:rPr>
+        <w:t xml:space="preserve">Giám sát lưu lượng   </w:t>
+      </w:r>
+      <w:proofErr w:type="gramStart"/>
       <w:r>
         <w:rPr>
           <w:rFonts w:ascii="Times New Roman" w:hAnsi="Times New Roman"/>
         </w:rPr>
         <w:t xml:space="preserve"> </w:t>
       </w:r>
-      <w:proofErr w:type="spellStart"/>
-      <w:r>
-        <w:rPr>
-          <w:rFonts w:ascii="Times New Roman" w:hAnsi="Times New Roman"/>
-        </w:rPr>
-        <w:t>sát</w:t>
-      </w:r>
-      <w:proofErr w:type="spellEnd"/>
-      <w:r>
-        <w:rPr>
-          <w:rFonts w:ascii="Times New Roman" w:hAnsi="Times New Roman"/>
-        </w:rPr>
-        <w:t xml:space="preserve"> </w:t>
-      </w:r>
-      <w:proofErr w:type="spellStart"/>
-      <w:r>
-        <w:rPr>
-          <w:rFonts w:ascii="Times New Roman" w:hAnsi="Times New Roman"/>
-        </w:rPr>
-        <w:t>lưu</w:t>
-      </w:r>
-      <w:proofErr w:type="spellEnd"/>
-      <w:r>
-        <w:rPr>
-          <w:rFonts w:ascii="Times New Roman" w:hAnsi="Times New Roman"/>
-        </w:rPr>
-        <w:t xml:space="preserve"> </w:t>
-      </w:r>
-      <w:proofErr w:type="spellStart"/>
-      <w:r>
-        <w:rPr>
-          <w:rFonts w:ascii="Times New Roman" w:hAnsi="Times New Roman"/>
-        </w:rPr>
-        <w:t>lượng</w:t>
-      </w:r>
-      <w:proofErr w:type="spellEnd"/>
-      <w:r>
-        <w:rPr>
-          <w:rFonts w:ascii="Times New Roman" w:hAnsi="Times New Roman"/>
-        </w:rPr>
-        <w:t xml:space="preserve">    </w:t>
-      </w:r>
       <w:r>
         <w:rPr>
           <w:rFonts w:ascii="Times New Roman" w:hAnsi="Times New Roman"/>
         </w:rPr>
         <w:t xml:space="preserve"> :</w:t>
       </w:r>
+      <w:proofErr w:type="gramEnd"/>
       <w:r>
         <w:rPr>
           <w:rFonts w:ascii="Times New Roman" w:hAnsi="Times New Roman"/>
@@ -2646,7 +1830,14 @@
         <w:rPr>
           <w:rFonts w:ascii="Times New Roman" w:hAnsi="Times New Roman"/>
         </w:rPr>
-        <w:t xml:space="preserve">   </w:t>
+        <w:t xml:space="preserve">  </w:t>
+      </w:r>
+      <w:proofErr w:type="gramStart"/>
+      <w:r>
+        <w:rPr>
+          <w:rFonts w:ascii="Times New Roman" w:hAnsi="Times New Roman"/>
+        </w:rPr>
+        <w:t xml:space="preserve"> </w:t>
       </w:r>
       <w:r>
         <w:rPr>
@@ -2654,6 +1845,7 @@
         </w:rPr>
         <w:t xml:space="preserve"> :</w:t>
       </w:r>
+      <w:proofErr w:type="gramEnd"/>
       <w:r>
         <w:rPr>
           <w:rFonts w:ascii="Times New Roman" w:hAnsi="Times New Roman"/>
@@ -2691,28 +1883,12 @@
           <w:rFonts w:ascii="Times New Roman" w:hAnsi="Times New Roman"/>
         </w:rPr>
       </w:pPr>
-      <w:proofErr w:type="spellStart"/>
-      <w:r>
-        <w:rPr>
-          <w:rFonts w:ascii="Times New Roman" w:hAnsi="Times New Roman"/>
-        </w:rPr>
-        <w:t>Kết</w:t>
-      </w:r>
-      <w:proofErr w:type="spellEnd"/>
-      <w:r>
-        <w:rPr>
-          <w:rFonts w:ascii="Times New Roman" w:hAnsi="Times New Roman"/>
-        </w:rPr>
-        <w:t xml:space="preserve"> </w:t>
-      </w:r>
-      <w:proofErr w:type="spellStart"/>
-      <w:r>
-        <w:rPr>
-          <w:rFonts w:ascii="Times New Roman" w:hAnsi="Times New Roman"/>
-        </w:rPr>
-        <w:t>quả</w:t>
-      </w:r>
-      <w:proofErr w:type="spellEnd"/>
+      <w:r>
+        <w:rPr>
+          <w:rFonts w:ascii="Times New Roman" w:hAnsi="Times New Roman"/>
+        </w:rPr>
+        <w:t>Kết quả</w:t>
+      </w:r>
       <w:r>
         <w:rPr>
           <w:rFonts w:ascii="Times New Roman" w:hAnsi="Times New Roman"/>
@@ -2723,29 +1899,14 @@
         <w:rPr>
           <w:rFonts w:ascii="Times New Roman" w:hAnsi="Times New Roman"/>
         </w:rPr>
-        <w:t xml:space="preserve"> </w:t>
-      </w:r>
-      <w:proofErr w:type="spellStart"/>
-      <w:r>
-        <w:rPr>
-          <w:rFonts w:ascii="Times New Roman" w:hAnsi="Times New Roman"/>
-        </w:rPr>
-        <w:t>Tố</w:t>
+        <w:t xml:space="preserve"> Tố</w:t>
       </w:r>
       <w:r>
         <w:rPr>
           <w:rFonts w:ascii="Times New Roman" w:hAnsi="Times New Roman"/>
           <w:i/>
         </w:rPr>
-        <w:t>t</w:t>
-      </w:r>
-      <w:proofErr w:type="spellEnd"/>
-      <w:r>
-        <w:rPr>
-          <w:rFonts w:ascii="Times New Roman" w:hAnsi="Times New Roman"/>
-          <w:i/>
-        </w:rPr>
-        <w:t xml:space="preserve">    </w:t>
+        <w:t xml:space="preserve">t    </w:t>
       </w:r>
       <w:r>
         <w:rPr>
@@ -2791,36 +1952,22 @@
         <w:rPr>
           <w:rFonts w:ascii="Times New Roman" w:hAnsi="Times New Roman"/>
         </w:rPr>
-        <w:t xml:space="preserve">Ý </w:t>
-      </w:r>
-      <w:proofErr w:type="spellStart"/>
-      <w:r>
-        <w:rPr>
-          <w:rFonts w:ascii="Times New Roman" w:hAnsi="Times New Roman"/>
-        </w:rPr>
-        <w:t>kiến</w:t>
-      </w:r>
-      <w:proofErr w:type="spellEnd"/>
-      <w:r>
-        <w:rPr>
-          <w:rFonts w:ascii="Times New Roman" w:hAnsi="Times New Roman"/>
-        </w:rPr>
-        <w:t xml:space="preserve"> </w:t>
-      </w:r>
-      <w:proofErr w:type="spellStart"/>
+        <w:t xml:space="preserve">Ý kiến </w:t>
+      </w:r>
+      <w:proofErr w:type="gramStart"/>
       <w:r>
         <w:rPr>
           <w:rFonts w:ascii="Times New Roman" w:hAnsi="Times New Roman"/>
         </w:rPr>
         <w:t>khác</w:t>
       </w:r>
-      <w:proofErr w:type="spellEnd"/>
       <w:r>
         <w:rPr>
           <w:rFonts w:ascii="Times New Roman" w:hAnsi="Times New Roman"/>
         </w:rPr>
         <w:t xml:space="preserve"> :</w:t>
       </w:r>
+      <w:proofErr w:type="gramEnd"/>
       <w:r>
         <w:rPr>
           <w:rFonts w:ascii="Times New Roman" w:hAnsi="Times New Roman"/>
@@ -2850,224 +1997,12 @@
           <w:rFonts w:ascii="Times New Roman" w:hAnsi="Times New Roman"/>
         </w:rPr>
       </w:pPr>
-      <w:proofErr w:type="spellStart"/>
-      <w:r>
-        <w:rPr>
-          <w:rFonts w:ascii="Times New Roman" w:hAnsi="Times New Roman"/>
-        </w:rPr>
-        <w:t>Biên</w:t>
-      </w:r>
-      <w:proofErr w:type="spellEnd"/>
-      <w:r>
-        <w:rPr>
-          <w:rFonts w:ascii="Times New Roman" w:hAnsi="Times New Roman"/>
-        </w:rPr>
-        <w:t xml:space="preserve"> </w:t>
-      </w:r>
-      <w:proofErr w:type="spellStart"/>
-      <w:r>
-        <w:rPr>
-          <w:rFonts w:ascii="Times New Roman" w:hAnsi="Times New Roman"/>
-        </w:rPr>
-        <w:t>bản</w:t>
-      </w:r>
-      <w:proofErr w:type="spellEnd"/>
-      <w:r>
-        <w:rPr>
-          <w:rFonts w:ascii="Times New Roman" w:hAnsi="Times New Roman"/>
-        </w:rPr>
-        <w:t xml:space="preserve"> </w:t>
-      </w:r>
-      <w:proofErr w:type="spellStart"/>
-      <w:r>
-        <w:rPr>
-          <w:rFonts w:ascii="Times New Roman" w:hAnsi="Times New Roman"/>
-        </w:rPr>
-        <w:t>này</w:t>
-      </w:r>
-      <w:proofErr w:type="spellEnd"/>
-      <w:r>
-        <w:rPr>
-          <w:rFonts w:ascii="Times New Roman" w:hAnsi="Times New Roman"/>
-        </w:rPr>
-        <w:t xml:space="preserve"> </w:t>
-      </w:r>
-      <w:proofErr w:type="spellStart"/>
-      <w:r>
-        <w:rPr>
-          <w:rFonts w:ascii="Times New Roman" w:hAnsi="Times New Roman"/>
-        </w:rPr>
-        <w:t>được</w:t>
-      </w:r>
-      <w:proofErr w:type="spellEnd"/>
-      <w:r>
-        <w:rPr>
-          <w:rFonts w:ascii="Times New Roman" w:hAnsi="Times New Roman"/>
-        </w:rPr>
-        <w:t xml:space="preserve"> </w:t>
-      </w:r>
-      <w:proofErr w:type="spellStart"/>
-      <w:r>
-        <w:rPr>
-          <w:rFonts w:ascii="Times New Roman" w:hAnsi="Times New Roman"/>
-        </w:rPr>
-        <w:t>lập</w:t>
-      </w:r>
-      <w:proofErr w:type="spellEnd"/>
-      <w:r>
-        <w:rPr>
-          <w:rFonts w:ascii="Times New Roman" w:hAnsi="Times New Roman"/>
-        </w:rPr>
-        <w:t xml:space="preserve"> </w:t>
-      </w:r>
-      <w:proofErr w:type="spellStart"/>
-      <w:r>
-        <w:rPr>
-          <w:rFonts w:ascii="Times New Roman" w:hAnsi="Times New Roman"/>
-        </w:rPr>
-        <w:t>thành</w:t>
-      </w:r>
-      <w:proofErr w:type="spellEnd"/>
-      <w:r>
-        <w:rPr>
-          <w:rFonts w:ascii="Times New Roman" w:hAnsi="Times New Roman"/>
-        </w:rPr>
-        <w:t xml:space="preserve"> 2 </w:t>
-      </w:r>
-      <w:proofErr w:type="spellStart"/>
-      <w:r>
-        <w:rPr>
-          <w:rFonts w:ascii="Times New Roman" w:hAnsi="Times New Roman"/>
-        </w:rPr>
-        <w:t>bản</w:t>
-      </w:r>
-      <w:proofErr w:type="spellEnd"/>
-      <w:r>
-        <w:rPr>
-          <w:rFonts w:ascii="Times New Roman" w:hAnsi="Times New Roman"/>
-        </w:rPr>
-        <w:t xml:space="preserve"> </w:t>
-      </w:r>
-      <w:proofErr w:type="spellStart"/>
-      <w:r>
-        <w:rPr>
-          <w:rFonts w:ascii="Times New Roman" w:hAnsi="Times New Roman"/>
-        </w:rPr>
-        <w:t>có</w:t>
-      </w:r>
-      <w:proofErr w:type="spellEnd"/>
-      <w:r>
-        <w:rPr>
-          <w:rFonts w:ascii="Times New Roman" w:hAnsi="Times New Roman"/>
-        </w:rPr>
-        <w:t xml:space="preserve"> </w:t>
-      </w:r>
-      <w:proofErr w:type="spellStart"/>
-      <w:r>
-        <w:rPr>
-          <w:rFonts w:ascii="Times New Roman" w:hAnsi="Times New Roman"/>
-        </w:rPr>
-        <w:t>giá</w:t>
-      </w:r>
-      <w:proofErr w:type="spellEnd"/>
-      <w:r>
-        <w:rPr>
-          <w:rFonts w:ascii="Times New Roman" w:hAnsi="Times New Roman"/>
-        </w:rPr>
-        <w:t xml:space="preserve"> </w:t>
-      </w:r>
-      <w:proofErr w:type="spellStart"/>
-      <w:r>
-        <w:rPr>
-          <w:rFonts w:ascii="Times New Roman" w:hAnsi="Times New Roman"/>
-        </w:rPr>
-        <w:t>trị</w:t>
-      </w:r>
-      <w:proofErr w:type="spellEnd"/>
-      <w:r>
-        <w:rPr>
-          <w:rFonts w:ascii="Times New Roman" w:hAnsi="Times New Roman"/>
-        </w:rPr>
-        <w:t xml:space="preserve"> </w:t>
-      </w:r>
-      <w:proofErr w:type="spellStart"/>
-      <w:r>
-        <w:rPr>
-          <w:rFonts w:ascii="Times New Roman" w:hAnsi="Times New Roman"/>
-        </w:rPr>
-        <w:t>như</w:t>
-      </w:r>
-      <w:proofErr w:type="spellEnd"/>
-      <w:r>
-        <w:rPr>
-          <w:rFonts w:ascii="Times New Roman" w:hAnsi="Times New Roman"/>
-        </w:rPr>
-        <w:t xml:space="preserve"> </w:t>
-      </w:r>
-      <w:proofErr w:type="spellStart"/>
-      <w:r>
-        <w:rPr>
-          <w:rFonts w:ascii="Times New Roman" w:hAnsi="Times New Roman"/>
-        </w:rPr>
-        <w:t>nhau</w:t>
-      </w:r>
-      <w:proofErr w:type="spellEnd"/>
-      <w:r>
-        <w:rPr>
-          <w:rFonts w:ascii="Times New Roman" w:hAnsi="Times New Roman"/>
-        </w:rPr>
-        <w:t xml:space="preserve">, </w:t>
-      </w:r>
-      <w:proofErr w:type="spellStart"/>
-      <w:r>
-        <w:rPr>
-          <w:rFonts w:ascii="Times New Roman" w:hAnsi="Times New Roman"/>
-        </w:rPr>
-        <w:t>mỗi</w:t>
-      </w:r>
-      <w:proofErr w:type="spellEnd"/>
-      <w:r>
-        <w:rPr>
-          <w:rFonts w:ascii="Times New Roman" w:hAnsi="Times New Roman"/>
-        </w:rPr>
-        <w:t xml:space="preserve"> </w:t>
-      </w:r>
-      <w:proofErr w:type="spellStart"/>
-      <w:r>
-        <w:rPr>
-          <w:rFonts w:ascii="Times New Roman" w:hAnsi="Times New Roman"/>
-        </w:rPr>
-        <w:t>bên</w:t>
-      </w:r>
-      <w:proofErr w:type="spellEnd"/>
-      <w:r>
-        <w:rPr>
-          <w:rFonts w:ascii="Times New Roman" w:hAnsi="Times New Roman"/>
-        </w:rPr>
-        <w:t xml:space="preserve"> </w:t>
-      </w:r>
-      <w:proofErr w:type="spellStart"/>
-      <w:r>
-        <w:rPr>
-          <w:rFonts w:ascii="Times New Roman" w:hAnsi="Times New Roman"/>
-        </w:rPr>
-        <w:t>giữ</w:t>
-      </w:r>
-      <w:proofErr w:type="spellEnd"/>
-      <w:r>
-        <w:rPr>
-          <w:rFonts w:ascii="Times New Roman" w:hAnsi="Times New Roman"/>
-        </w:rPr>
-        <w:t xml:space="preserve"> 1 </w:t>
-      </w:r>
-      <w:proofErr w:type="spellStart"/>
-      <w:r>
-        <w:rPr>
-          <w:rFonts w:ascii="Times New Roman" w:hAnsi="Times New Roman"/>
-        </w:rPr>
-        <w:t>bản</w:t>
-      </w:r>
-      <w:proofErr w:type="spellEnd"/>
+      <w:r>
+        <w:rPr>
+          <w:rFonts w:ascii="Times New Roman" w:hAnsi="Times New Roman"/>
+        </w:rPr>
+        <w:t>Biên bản này được lập thành 2 bản có giá trị như nhau, mỗi bên giữ 1 bản</w:t>
+      </w:r>
     </w:p>
     <w:p>
       <w:pPr>
@@ -3088,68 +2023,14 @@
           <w:rFonts w:ascii="Times New Roman" w:hAnsi="Times New Roman"/>
         </w:rPr>
         <w:tab/>
-      </w:r>
-      <w:proofErr w:type="spellStart"/>
-      <w:r>
-        <w:rPr>
-          <w:rFonts w:ascii="Times New Roman" w:hAnsi="Times New Roman"/>
-        </w:rPr>
-        <w:t>Đại</w:t>
-      </w:r>
-      <w:proofErr w:type="spellEnd"/>
-      <w:r>
-        <w:rPr>
-          <w:rFonts w:ascii="Times New Roman" w:hAnsi="Times New Roman"/>
-        </w:rPr>
-        <w:t xml:space="preserve"> </w:t>
-      </w:r>
-      <w:proofErr w:type="spellStart"/>
-      <w:r>
-        <w:rPr>
-          <w:rFonts w:ascii="Times New Roman" w:hAnsi="Times New Roman"/>
-        </w:rPr>
-        <w:t>diện</w:t>
-      </w:r>
-      <w:proofErr w:type="spellEnd"/>
-      <w:r>
-        <w:rPr>
-          <w:rFonts w:ascii="Times New Roman" w:hAnsi="Times New Roman"/>
-        </w:rPr>
-        <w:t xml:space="preserve"> </w:t>
-      </w:r>
-      <w:proofErr w:type="spellStart"/>
-      <w:r>
-        <w:rPr>
-          <w:rFonts w:ascii="Times New Roman" w:hAnsi="Times New Roman"/>
-        </w:rPr>
-        <w:t>bên</w:t>
-      </w:r>
-      <w:proofErr w:type="spellEnd"/>
-      <w:r>
-        <w:rPr>
-          <w:rFonts w:ascii="Times New Roman" w:hAnsi="Times New Roman"/>
-        </w:rPr>
-        <w:t xml:space="preserve"> A</w:t>
+        <w:t>Đại diện bên A</w:t>
       </w:r>
       <w:r>
         <w:rPr>
           <w:rFonts w:ascii="Times New Roman" w:hAnsi="Times New Roman"/>
         </w:rPr>
         <w:tab/>
-      </w:r>
-      <w:proofErr w:type="spellStart"/>
-      <w:r>
-        <w:rPr>
-          <w:rFonts w:ascii="Times New Roman" w:hAnsi="Times New Roman"/>
-        </w:rPr>
-        <w:t>Đại</w:t>
-      </w:r>
-      <w:proofErr w:type="spellEnd"/>
-      <w:r>
-        <w:rPr>
-          <w:rFonts w:ascii="Times New Roman" w:hAnsi="Times New Roman"/>
-        </w:rPr>
-        <w:t xml:space="preserve"> diện bên B</w:t>
+        <w:t>Đại diện bên B</w:t>
       </w:r>
     </w:p>
     <w:p>

--- a/IMS/wwwroot/Report/UpgradeAndHostTemplate.docx
+++ b/IMS/wwwroot/Report/UpgradeAndHostTemplate.docx
@@ -193,13 +193,79 @@
                 </mc:Fallback>
               </mc:AlternateContent>
             </w:r>
+            <w:proofErr w:type="spellStart"/>
             <w:r>
               <w:rPr>
                 <w:rFonts w:ascii="Times New Roman" w:hAnsi="Times New Roman"/>
                 <w:b/>
               </w:rPr>
-              <w:t>Độc lập – Tự do – Hạnh phúc</w:t>
+              <w:t>Độc</w:t>
             </w:r>
+            <w:proofErr w:type="spellEnd"/>
+            <w:r>
+              <w:rPr>
+                <w:rFonts w:ascii="Times New Roman" w:hAnsi="Times New Roman"/>
+                <w:b/>
+              </w:rPr>
+              <w:t xml:space="preserve"> </w:t>
+            </w:r>
+            <w:proofErr w:type="spellStart"/>
+            <w:r>
+              <w:rPr>
+                <w:rFonts w:ascii="Times New Roman" w:hAnsi="Times New Roman"/>
+                <w:b/>
+              </w:rPr>
+              <w:t>lập</w:t>
+            </w:r>
+            <w:proofErr w:type="spellEnd"/>
+            <w:r>
+              <w:rPr>
+                <w:rFonts w:ascii="Times New Roman" w:hAnsi="Times New Roman"/>
+                <w:b/>
+              </w:rPr>
+              <w:t xml:space="preserve"> – </w:t>
+            </w:r>
+            <w:proofErr w:type="spellStart"/>
+            <w:r>
+              <w:rPr>
+                <w:rFonts w:ascii="Times New Roman" w:hAnsi="Times New Roman"/>
+                <w:b/>
+              </w:rPr>
+              <w:t>Tự</w:t>
+            </w:r>
+            <w:proofErr w:type="spellEnd"/>
+            <w:r>
+              <w:rPr>
+                <w:rFonts w:ascii="Times New Roman" w:hAnsi="Times New Roman"/>
+                <w:b/>
+              </w:rPr>
+              <w:t xml:space="preserve"> do – </w:t>
+            </w:r>
+            <w:proofErr w:type="spellStart"/>
+            <w:r>
+              <w:rPr>
+                <w:rFonts w:ascii="Times New Roman" w:hAnsi="Times New Roman"/>
+                <w:b/>
+              </w:rPr>
+              <w:t>Hạnh</w:t>
+            </w:r>
+            <w:proofErr w:type="spellEnd"/>
+            <w:r>
+              <w:rPr>
+                <w:rFonts w:ascii="Times New Roman" w:hAnsi="Times New Roman"/>
+                <w:b/>
+              </w:rPr>
+              <w:t xml:space="preserve"> </w:t>
+            </w:r>
+            <w:proofErr w:type="spellStart"/>
+            <w:r>
+              <w:rPr>
+                <w:rFonts w:ascii="Times New Roman" w:hAnsi="Times New Roman"/>
+                <w:b/>
+              </w:rPr>
+              <w:t>phúc</w:t>
+            </w:r>
+            <w:proofErr w:type="spellEnd"/>
           </w:p>
         </w:tc>
       </w:tr>
@@ -375,11 +441,75 @@
           <w:rFonts w:ascii="Times New Roman" w:hAnsi="Times New Roman"/>
         </w:rPr>
       </w:pPr>
-      <w:r>
-        <w:rPr>
-          <w:rFonts w:ascii="Times New Roman" w:hAnsi="Times New Roman"/>
-        </w:rPr>
-        <w:t>Sử dụng cho dịch vụ Co-location/Dedicated server</w:t>
+      <w:proofErr w:type="spellStart"/>
+      <w:r>
+        <w:rPr>
+          <w:rFonts w:ascii="Times New Roman" w:hAnsi="Times New Roman"/>
+        </w:rPr>
+        <w:t>Sử</w:t>
+      </w:r>
+      <w:proofErr w:type="spellEnd"/>
+      <w:r>
+        <w:rPr>
+          <w:rFonts w:ascii="Times New Roman" w:hAnsi="Times New Roman"/>
+        </w:rPr>
+        <w:t xml:space="preserve"> </w:t>
+      </w:r>
+      <w:proofErr w:type="spellStart"/>
+      <w:r>
+        <w:rPr>
+          <w:rFonts w:ascii="Times New Roman" w:hAnsi="Times New Roman"/>
+        </w:rPr>
+        <w:t>dụng</w:t>
+      </w:r>
+      <w:proofErr w:type="spellEnd"/>
+      <w:r>
+        <w:rPr>
+          <w:rFonts w:ascii="Times New Roman" w:hAnsi="Times New Roman"/>
+        </w:rPr>
+        <w:t xml:space="preserve"> </w:t>
+      </w:r>
+      <w:proofErr w:type="spellStart"/>
+      <w:r>
+        <w:rPr>
+          <w:rFonts w:ascii="Times New Roman" w:hAnsi="Times New Roman"/>
+        </w:rPr>
+        <w:t>cho</w:t>
+      </w:r>
+      <w:proofErr w:type="spellEnd"/>
+      <w:r>
+        <w:rPr>
+          <w:rFonts w:ascii="Times New Roman" w:hAnsi="Times New Roman"/>
+        </w:rPr>
+        <w:t xml:space="preserve"> </w:t>
+      </w:r>
+      <w:proofErr w:type="spellStart"/>
+      <w:r>
+        <w:rPr>
+          <w:rFonts w:ascii="Times New Roman" w:hAnsi="Times New Roman"/>
+        </w:rPr>
+        <w:t>dịch</w:t>
+      </w:r>
+      <w:proofErr w:type="spellEnd"/>
+      <w:r>
+        <w:rPr>
+          <w:rFonts w:ascii="Times New Roman" w:hAnsi="Times New Roman"/>
+        </w:rPr>
+        <w:t xml:space="preserve"> </w:t>
+      </w:r>
+      <w:proofErr w:type="spellStart"/>
+      <w:r>
+        <w:rPr>
+          <w:rFonts w:ascii="Times New Roman" w:hAnsi="Times New Roman"/>
+        </w:rPr>
+        <w:t>vụ</w:t>
+      </w:r>
+      <w:proofErr w:type="spellEnd"/>
+      <w:r>
+        <w:rPr>
+          <w:rFonts w:ascii="Times New Roman" w:hAnsi="Times New Roman"/>
+        </w:rPr>
+        <w:t xml:space="preserve"> Co-location/Dedicated server</w:t>
       </w:r>
     </w:p>
     <w:p>
@@ -391,6 +521,7 @@
           <w:color w:val="FF0000"/>
         </w:rPr>
       </w:pPr>
+      <w:proofErr w:type="spellStart"/>
       <w:r>
         <w:rPr>
           <w:rFonts w:ascii="Times New Roman" w:hAnsi="Times New Roman"/>
@@ -398,6 +529,7 @@
         </w:rPr>
         <w:t>Ngày</w:t>
       </w:r>
+      <w:proofErr w:type="spellEnd"/>
       <w:r>
         <w:rPr>
           <w:rFonts w:ascii="Times New Roman" w:hAnsi="Times New Roman"/>
@@ -434,12 +566,56 @@
           <w:rFonts w:ascii="Times New Roman" w:hAnsi="Times New Roman"/>
         </w:rPr>
       </w:pPr>
-      <w:r>
-        <w:rPr>
-          <w:rFonts w:ascii="Times New Roman" w:hAnsi="Times New Roman"/>
-        </w:rPr>
-        <w:t>Hôm nay chúng tôi gồm</w:t>
-      </w:r>
+      <w:proofErr w:type="spellStart"/>
+      <w:r>
+        <w:rPr>
+          <w:rFonts w:ascii="Times New Roman" w:hAnsi="Times New Roman"/>
+        </w:rPr>
+        <w:t>Hôm</w:t>
+      </w:r>
+      <w:proofErr w:type="spellEnd"/>
+      <w:r>
+        <w:rPr>
+          <w:rFonts w:ascii="Times New Roman" w:hAnsi="Times New Roman"/>
+        </w:rPr>
+        <w:t xml:space="preserve"> nay </w:t>
+      </w:r>
+      <w:proofErr w:type="spellStart"/>
+      <w:r>
+        <w:rPr>
+          <w:rFonts w:ascii="Times New Roman" w:hAnsi="Times New Roman"/>
+        </w:rPr>
+        <w:t>chúng</w:t>
+      </w:r>
+      <w:proofErr w:type="spellEnd"/>
+      <w:r>
+        <w:rPr>
+          <w:rFonts w:ascii="Times New Roman" w:hAnsi="Times New Roman"/>
+        </w:rPr>
+        <w:t xml:space="preserve"> </w:t>
+      </w:r>
+      <w:proofErr w:type="spellStart"/>
+      <w:r>
+        <w:rPr>
+          <w:rFonts w:ascii="Times New Roman" w:hAnsi="Times New Roman"/>
+        </w:rPr>
+        <w:t>tôi</w:t>
+      </w:r>
+      <w:proofErr w:type="spellEnd"/>
+      <w:r>
+        <w:rPr>
+          <w:rFonts w:ascii="Times New Roman" w:hAnsi="Times New Roman"/>
+        </w:rPr>
+        <w:t xml:space="preserve"> </w:t>
+      </w:r>
+      <w:proofErr w:type="spellStart"/>
+      <w:r>
+        <w:rPr>
+          <w:rFonts w:ascii="Times New Roman" w:hAnsi="Times New Roman"/>
+        </w:rPr>
+        <w:t>gồm</w:t>
+      </w:r>
+      <w:proofErr w:type="spellEnd"/>
       <w:r>
         <w:rPr>
           <w:rFonts w:ascii="Times New Roman" w:hAnsi="Times New Roman"/>
@@ -478,12 +654,21 @@
           <w:szCs w:val="26"/>
         </w:rPr>
       </w:pPr>
+      <w:proofErr w:type="spellStart"/>
       <w:r>
         <w:rPr>
           <w:rFonts w:ascii="Times New Roman" w:hAnsi="Times New Roman"/>
           <w:b/>
         </w:rPr>
-        <w:t>Bên B</w:t>
+        <w:t>Bên</w:t>
+      </w:r>
+      <w:proofErr w:type="spellEnd"/>
+      <w:r>
+        <w:rPr>
+          <w:rFonts w:ascii="Times New Roman" w:hAnsi="Times New Roman"/>
+          <w:b/>
+        </w:rPr>
+        <w:t xml:space="preserve"> B</w:t>
       </w:r>
       <w:r>
         <w:rPr>
@@ -498,6 +683,7 @@
         </w:rPr>
         <w:t xml:space="preserve"> </w:t>
       </w:r>
+      <w:proofErr w:type="spellStart"/>
       <w:r>
         <w:rPr>
           <w:rFonts w:ascii="Times New Roman" w:hAnsi="Times New Roman"/>
@@ -523,14 +709,16 @@
           <w:lang w:val="fr-FR"/>
         </w:rPr>
       </w:pPr>
+      <w:proofErr w:type="spellStart"/>
       <w:r>
         <w:rPr>
           <w:rFonts w:ascii="Times New Roman" w:hAnsi="Times New Roman"/>
           <w:spacing w:val="2"/>
           <w:lang w:val="fr-FR"/>
         </w:rPr>
-        <w:t>Người đại diện</w:t>
-      </w:r>
+        <w:t>Người</w:t>
+      </w:r>
+      <w:proofErr w:type="spellEnd"/>
       <w:r>
         <w:rPr>
           <w:rFonts w:ascii="Times New Roman" w:hAnsi="Times New Roman"/>
@@ -539,14 +727,16 @@
         </w:rPr>
         <w:t xml:space="preserve"> </w:t>
       </w:r>
+      <w:proofErr w:type="spellStart"/>
       <w:r>
         <w:rPr>
           <w:rFonts w:ascii="Times New Roman" w:hAnsi="Times New Roman"/>
           <w:spacing w:val="2"/>
           <w:lang w:val="fr-FR"/>
         </w:rPr>
-        <w:t>:</w:t>
-      </w:r>
+        <w:t>đại</w:t>
+      </w:r>
+      <w:proofErr w:type="spellEnd"/>
       <w:r>
         <w:rPr>
           <w:rFonts w:ascii="Times New Roman" w:hAnsi="Times New Roman"/>
@@ -555,6 +745,41 @@
         </w:rPr>
         <w:t xml:space="preserve"> </w:t>
       </w:r>
+      <w:proofErr w:type="spellStart"/>
+      <w:r>
+        <w:rPr>
+          <w:rFonts w:ascii="Times New Roman" w:hAnsi="Times New Roman"/>
+          <w:spacing w:val="2"/>
+          <w:lang w:val="fr-FR"/>
+        </w:rPr>
+        <w:t>diện</w:t>
+      </w:r>
+      <w:proofErr w:type="spellEnd"/>
+      <w:r>
+        <w:rPr>
+          <w:rFonts w:ascii="Times New Roman" w:hAnsi="Times New Roman"/>
+          <w:spacing w:val="2"/>
+          <w:lang w:val="fr-FR"/>
+        </w:rPr>
+        <w:t xml:space="preserve"> </w:t>
+      </w:r>
+      <w:r>
+        <w:rPr>
+          <w:rFonts w:ascii="Times New Roman" w:hAnsi="Times New Roman"/>
+          <w:spacing w:val="2"/>
+          <w:lang w:val="fr-FR"/>
+        </w:rPr>
+        <w:t>:</w:t>
+      </w:r>
+      <w:r>
+        <w:rPr>
+          <w:rFonts w:ascii="Times New Roman" w:hAnsi="Times New Roman"/>
+          <w:spacing w:val="2"/>
+          <w:lang w:val="fr-FR"/>
+        </w:rPr>
+        <w:t xml:space="preserve"> </w:t>
+      </w:r>
+      <w:proofErr w:type="spellStart"/>
       <w:r>
         <w:rPr>
           <w:rFonts w:ascii="Times New Roman" w:hAnsi="Times New Roman"/>
@@ -567,39 +792,40 @@
         </w:rPr>
         <w:tab/>
       </w:r>
-      <w:r>
-        <w:rPr>
-          <w:rFonts w:ascii="Times New Roman" w:hAnsi="Times New Roman"/>
-        </w:rPr>
-        <w:t xml:space="preserve">Chức </w:t>
-      </w:r>
-      <w:proofErr w:type="gramStart"/>
+      <w:proofErr w:type="spellStart"/>
+      <w:r>
+        <w:rPr>
+          <w:rFonts w:ascii="Times New Roman" w:hAnsi="Times New Roman"/>
+        </w:rPr>
+        <w:t>Chức</w:t>
+      </w:r>
+      <w:proofErr w:type="spellEnd"/>
+      <w:r>
+        <w:rPr>
+          <w:rFonts w:ascii="Times New Roman" w:hAnsi="Times New Roman"/>
+        </w:rPr>
+        <w:t xml:space="preserve"> </w:t>
+      </w:r>
+      <w:proofErr w:type="spellStart"/>
       <w:r>
         <w:rPr>
           <w:rFonts w:ascii="Times New Roman" w:hAnsi="Times New Roman"/>
         </w:rPr>
         <w:t>vụ</w:t>
       </w:r>
+      <w:proofErr w:type="spellEnd"/>
       <w:r>
         <w:rPr>
           <w:rFonts w:ascii="Times New Roman" w:hAnsi="Times New Roman"/>
           <w:i/>
         </w:rPr>
-        <w:t>:</w:t>
-      </w:r>
-      <w:proofErr w:type="gramEnd"/>
-      <w:r>
-        <w:rPr>
-          <w:rFonts w:ascii="Times New Roman" w:hAnsi="Times New Roman"/>
-          <w:i/>
-        </w:rPr>
-        <w:t xml:space="preserve"> </w:t>
-      </w:r>
-      <w:r>
-        <w:rPr>
-          <w:rFonts w:ascii="Times New Roman" w:hAnsi="Times New Roman"/>
-        </w:rPr>
-        <w:t>__Position__</w:t>
+        <w:t xml:space="preserve">: </w:t>
+      </w:r>
+      <w:r>
+        <w:rPr>
+          <w:rFonts w:ascii="Times New Roman" w:hAnsi="Times New Roman"/>
+        </w:rPr>
+        <w:t>__CustomerPosition__</w:t>
       </w:r>
     </w:p>
     <w:p>
@@ -647,6 +873,7 @@
         </w:rPr>
         <w:t xml:space="preserve">: </w:t>
       </w:r>
+      <w:proofErr w:type="spellStart"/>
       <w:r>
         <w:rPr>
           <w:rFonts w:ascii="Times New Roman" w:hAnsi="Times New Roman"/>
@@ -693,6 +920,7 @@
         </w:rPr>
         <w:t xml:space="preserve">: </w:t>
       </w:r>
+      <w:proofErr w:type="spellStart"/>
       <w:r>
         <w:rPr>
           <w:rFonts w:ascii="Times New Roman" w:hAnsi="Times New Roman"/>
@@ -759,6 +987,7 @@
         </w:rPr>
         <w:t xml:space="preserve">: </w:t>
       </w:r>
+      <w:proofErr w:type="spellStart"/>
       <w:r>
         <w:rPr>
           <w:rFonts w:ascii="Times New Roman" w:hAnsi="Times New Roman"/>
@@ -848,37 +1077,39 @@
           <w:rFonts w:ascii="Times New Roman" w:hAnsi="Times New Roman"/>
         </w:rPr>
       </w:pPr>
-      <w:r>
-        <w:rPr>
-          <w:rFonts w:ascii="Times New Roman" w:hAnsi="Times New Roman"/>
-        </w:rPr>
-        <w:t xml:space="preserve">Điện </w:t>
-      </w:r>
-      <w:proofErr w:type="gramStart"/>
+      <w:proofErr w:type="spellStart"/>
+      <w:r>
+        <w:rPr>
+          <w:rFonts w:ascii="Times New Roman" w:hAnsi="Times New Roman"/>
+        </w:rPr>
+        <w:t>Điện</w:t>
+      </w:r>
+      <w:proofErr w:type="spellEnd"/>
+      <w:r>
+        <w:rPr>
+          <w:rFonts w:ascii="Times New Roman" w:hAnsi="Times New Roman"/>
+        </w:rPr>
+        <w:t xml:space="preserve"> </w:t>
+      </w:r>
+      <w:proofErr w:type="spellStart"/>
       <w:r>
         <w:rPr>
           <w:rFonts w:ascii="Times New Roman" w:hAnsi="Times New Roman"/>
         </w:rPr>
         <w:t>thoại</w:t>
       </w:r>
-      <w:r>
-        <w:rPr>
-          <w:rFonts w:ascii="Times New Roman" w:hAnsi="Times New Roman"/>
-        </w:rPr>
-        <w:t xml:space="preserve"> </w:t>
-      </w:r>
-      <w:r>
-        <w:rPr>
-          <w:rFonts w:ascii="Times New Roman" w:hAnsi="Times New Roman"/>
-        </w:rPr>
-        <w:t>:</w:t>
-      </w:r>
-      <w:proofErr w:type="gramEnd"/>
-      <w:r>
-        <w:rPr>
-          <w:rFonts w:ascii="Times New Roman" w:hAnsi="Times New Roman"/>
-        </w:rPr>
-        <w:t xml:space="preserve"> (84-28) 37158888       Email: </w:t>
+      <w:proofErr w:type="spellEnd"/>
+      <w:r>
+        <w:rPr>
+          <w:rFonts w:ascii="Times New Roman" w:hAnsi="Times New Roman"/>
+        </w:rPr>
+        <w:t xml:space="preserve"> </w:t>
+      </w:r>
+      <w:r>
+        <w:rPr>
+          <w:rFonts w:ascii="Times New Roman" w:hAnsi="Times New Roman"/>
+        </w:rPr>
+        <w:t xml:space="preserve">: (84-28) 37158888       Email: </w:t>
       </w:r>
       <w:hyperlink r:id="rId7" w:history="1">
         <w:r>
@@ -937,7 +1168,217 @@
         <w:rPr>
           <w:rFonts w:ascii="Times New Roman" w:hAnsi="Times New Roman"/>
         </w:rPr>
-        <w:t>Hai bên thống nhất ký biên bản nghiệm thu kỹ thuật với các thông tin như sau:</w:t>
+        <w:t xml:space="preserve">Hai </w:t>
+      </w:r>
+      <w:proofErr w:type="spellStart"/>
+      <w:r>
+        <w:rPr>
+          <w:rFonts w:ascii="Times New Roman" w:hAnsi="Times New Roman"/>
+        </w:rPr>
+        <w:t>bên</w:t>
+      </w:r>
+      <w:proofErr w:type="spellEnd"/>
+      <w:r>
+        <w:rPr>
+          <w:rFonts w:ascii="Times New Roman" w:hAnsi="Times New Roman"/>
+        </w:rPr>
+        <w:t xml:space="preserve"> </w:t>
+      </w:r>
+      <w:proofErr w:type="spellStart"/>
+      <w:r>
+        <w:rPr>
+          <w:rFonts w:ascii="Times New Roman" w:hAnsi="Times New Roman"/>
+        </w:rPr>
+        <w:t>thống</w:t>
+      </w:r>
+      <w:proofErr w:type="spellEnd"/>
+      <w:r>
+        <w:rPr>
+          <w:rFonts w:ascii="Times New Roman" w:hAnsi="Times New Roman"/>
+        </w:rPr>
+        <w:t xml:space="preserve"> </w:t>
+      </w:r>
+      <w:proofErr w:type="spellStart"/>
+      <w:r>
+        <w:rPr>
+          <w:rFonts w:ascii="Times New Roman" w:hAnsi="Times New Roman"/>
+        </w:rPr>
+        <w:t>nhất</w:t>
+      </w:r>
+      <w:proofErr w:type="spellEnd"/>
+      <w:r>
+        <w:rPr>
+          <w:rFonts w:ascii="Times New Roman" w:hAnsi="Times New Roman"/>
+        </w:rPr>
+        <w:t xml:space="preserve"> </w:t>
+      </w:r>
+      <w:proofErr w:type="spellStart"/>
+      <w:r>
+        <w:rPr>
+          <w:rFonts w:ascii="Times New Roman" w:hAnsi="Times New Roman"/>
+        </w:rPr>
+        <w:t>ký</w:t>
+      </w:r>
+      <w:proofErr w:type="spellEnd"/>
+      <w:r>
+        <w:rPr>
+          <w:rFonts w:ascii="Times New Roman" w:hAnsi="Times New Roman"/>
+        </w:rPr>
+        <w:t xml:space="preserve"> </w:t>
+      </w:r>
+      <w:proofErr w:type="spellStart"/>
+      <w:r>
+        <w:rPr>
+          <w:rFonts w:ascii="Times New Roman" w:hAnsi="Times New Roman"/>
+        </w:rPr>
+        <w:t>biên</w:t>
+      </w:r>
+      <w:proofErr w:type="spellEnd"/>
+      <w:r>
+        <w:rPr>
+          <w:rFonts w:ascii="Times New Roman" w:hAnsi="Times New Roman"/>
+        </w:rPr>
+        <w:t xml:space="preserve"> </w:t>
+      </w:r>
+      <w:proofErr w:type="spellStart"/>
+      <w:r>
+        <w:rPr>
+          <w:rFonts w:ascii="Times New Roman" w:hAnsi="Times New Roman"/>
+        </w:rPr>
+        <w:t>bản</w:t>
+      </w:r>
+      <w:proofErr w:type="spellEnd"/>
+      <w:r>
+        <w:rPr>
+          <w:rFonts w:ascii="Times New Roman" w:hAnsi="Times New Roman"/>
+        </w:rPr>
+        <w:t xml:space="preserve"> </w:t>
+      </w:r>
+      <w:proofErr w:type="spellStart"/>
+      <w:r>
+        <w:rPr>
+          <w:rFonts w:ascii="Times New Roman" w:hAnsi="Times New Roman"/>
+        </w:rPr>
+        <w:t>nghiệm</w:t>
+      </w:r>
+      <w:proofErr w:type="spellEnd"/>
+      <w:r>
+        <w:rPr>
+          <w:rFonts w:ascii="Times New Roman" w:hAnsi="Times New Roman"/>
+        </w:rPr>
+        <w:t xml:space="preserve"> </w:t>
+      </w:r>
+      <w:proofErr w:type="spellStart"/>
+      <w:r>
+        <w:rPr>
+          <w:rFonts w:ascii="Times New Roman" w:hAnsi="Times New Roman"/>
+        </w:rPr>
+        <w:t>thu</w:t>
+      </w:r>
+      <w:proofErr w:type="spellEnd"/>
+      <w:r>
+        <w:rPr>
+          <w:rFonts w:ascii="Times New Roman" w:hAnsi="Times New Roman"/>
+        </w:rPr>
+        <w:t xml:space="preserve"> </w:t>
+      </w:r>
+      <w:proofErr w:type="spellStart"/>
+      <w:r>
+        <w:rPr>
+          <w:rFonts w:ascii="Times New Roman" w:hAnsi="Times New Roman"/>
+        </w:rPr>
+        <w:t>kỹ</w:t>
+      </w:r>
+      <w:proofErr w:type="spellEnd"/>
+      <w:r>
+        <w:rPr>
+          <w:rFonts w:ascii="Times New Roman" w:hAnsi="Times New Roman"/>
+        </w:rPr>
+        <w:t xml:space="preserve"> </w:t>
+      </w:r>
+      <w:proofErr w:type="spellStart"/>
+      <w:r>
+        <w:rPr>
+          <w:rFonts w:ascii="Times New Roman" w:hAnsi="Times New Roman"/>
+        </w:rPr>
+        <w:t>thuật</w:t>
+      </w:r>
+      <w:proofErr w:type="spellEnd"/>
+      <w:r>
+        <w:rPr>
+          <w:rFonts w:ascii="Times New Roman" w:hAnsi="Times New Roman"/>
+        </w:rPr>
+        <w:t xml:space="preserve"> </w:t>
+      </w:r>
+      <w:proofErr w:type="spellStart"/>
+      <w:r>
+        <w:rPr>
+          <w:rFonts w:ascii="Times New Roman" w:hAnsi="Times New Roman"/>
+        </w:rPr>
+        <w:t>với</w:t>
+      </w:r>
+      <w:proofErr w:type="spellEnd"/>
+      <w:r>
+        <w:rPr>
+          <w:rFonts w:ascii="Times New Roman" w:hAnsi="Times New Roman"/>
+        </w:rPr>
+        <w:t xml:space="preserve"> </w:t>
+      </w:r>
+      <w:proofErr w:type="spellStart"/>
+      <w:r>
+        <w:rPr>
+          <w:rFonts w:ascii="Times New Roman" w:hAnsi="Times New Roman"/>
+        </w:rPr>
+        <w:t>các</w:t>
+      </w:r>
+      <w:proofErr w:type="spellEnd"/>
+      <w:r>
+        <w:rPr>
+          <w:rFonts w:ascii="Times New Roman" w:hAnsi="Times New Roman"/>
+        </w:rPr>
+        <w:t xml:space="preserve"> </w:t>
+      </w:r>
+      <w:proofErr w:type="spellStart"/>
+      <w:r>
+        <w:rPr>
+          <w:rFonts w:ascii="Times New Roman" w:hAnsi="Times New Roman"/>
+        </w:rPr>
+        <w:t>thông</w:t>
+      </w:r>
+      <w:proofErr w:type="spellEnd"/>
+      <w:r>
+        <w:rPr>
+          <w:rFonts w:ascii="Times New Roman" w:hAnsi="Times New Roman"/>
+        </w:rPr>
+        <w:t xml:space="preserve"> tin </w:t>
+      </w:r>
+      <w:proofErr w:type="spellStart"/>
+      <w:r>
+        <w:rPr>
+          <w:rFonts w:ascii="Times New Roman" w:hAnsi="Times New Roman"/>
+        </w:rPr>
+        <w:t>như</w:t>
+      </w:r>
+      <w:proofErr w:type="spellEnd"/>
+      <w:r>
+        <w:rPr>
+          <w:rFonts w:ascii="Times New Roman" w:hAnsi="Times New Roman"/>
+        </w:rPr>
+        <w:t xml:space="preserve"> </w:t>
+      </w:r>
+      <w:proofErr w:type="spellStart"/>
+      <w:r>
+        <w:rPr>
+          <w:rFonts w:ascii="Times New Roman" w:hAnsi="Times New Roman"/>
+        </w:rPr>
+        <w:t>sau</w:t>
+      </w:r>
+      <w:proofErr w:type="spellEnd"/>
+      <w:r>
+        <w:rPr>
+          <w:rFonts w:ascii="Times New Roman" w:hAnsi="Times New Roman"/>
+        </w:rPr>
+        <w:t>:</w:t>
       </w:r>
       <w:r>
         <w:rPr>
@@ -965,11 +1406,33 @@
           <w:rFonts w:ascii="Times New Roman" w:hAnsi="Times New Roman"/>
         </w:rPr>
       </w:pPr>
-      <w:r>
-        <w:rPr>
-          <w:rFonts w:ascii="Times New Roman" w:hAnsi="Times New Roman"/>
-        </w:rPr>
-        <w:t>Dịch vụ:</w:t>
+      <w:proofErr w:type="spellStart"/>
+      <w:r>
+        <w:rPr>
+          <w:rFonts w:ascii="Times New Roman" w:hAnsi="Times New Roman"/>
+        </w:rPr>
+        <w:t>Dịch</w:t>
+      </w:r>
+      <w:proofErr w:type="spellEnd"/>
+      <w:r>
+        <w:rPr>
+          <w:rFonts w:ascii="Times New Roman" w:hAnsi="Times New Roman"/>
+        </w:rPr>
+        <w:t xml:space="preserve"> </w:t>
+      </w:r>
+      <w:proofErr w:type="spellStart"/>
+      <w:r>
+        <w:rPr>
+          <w:rFonts w:ascii="Times New Roman" w:hAnsi="Times New Roman"/>
+        </w:rPr>
+        <w:t>vụ</w:t>
+      </w:r>
+      <w:proofErr w:type="spellEnd"/>
+      <w:r>
+        <w:rPr>
+          <w:rFonts w:ascii="Times New Roman" w:hAnsi="Times New Roman"/>
+        </w:rPr>
+        <w:t>:</w:t>
       </w:r>
       <w:r>
         <w:rPr>
@@ -1017,11 +1480,19 @@
         </w:rPr>
         <w:t xml:space="preserve"> </w:t>
       </w:r>
-      <w:r>
-        <w:rPr>
-          <w:rFonts w:ascii="Times New Roman" w:hAnsi="Times New Roman"/>
-        </w:rPr>
-        <w:t xml:space="preserve">Thuê server </w:t>
+      <w:proofErr w:type="spellStart"/>
+      <w:r>
+        <w:rPr>
+          <w:rFonts w:ascii="Times New Roman" w:hAnsi="Times New Roman"/>
+        </w:rPr>
+        <w:t>Thuê</w:t>
+      </w:r>
+      <w:proofErr w:type="spellEnd"/>
+      <w:r>
+        <w:rPr>
+          <w:rFonts w:ascii="Times New Roman" w:hAnsi="Times New Roman"/>
+        </w:rPr>
+        <w:t xml:space="preserve"> server </w:t>
       </w:r>
       <w:r>
         <w:rPr>
@@ -1064,11 +1535,33 @@
         </w:rPr>
         <w:t xml:space="preserve"> </w:t>
       </w:r>
-      <w:r>
-        <w:rPr>
-          <w:rFonts w:ascii="Times New Roman" w:hAnsi="Times New Roman"/>
-        </w:rPr>
-        <w:t xml:space="preserve">Thuê chỗ </w:t>
+      <w:proofErr w:type="spellStart"/>
+      <w:r>
+        <w:rPr>
+          <w:rFonts w:ascii="Times New Roman" w:hAnsi="Times New Roman"/>
+        </w:rPr>
+        <w:t>Thuê</w:t>
+      </w:r>
+      <w:proofErr w:type="spellEnd"/>
+      <w:r>
+        <w:rPr>
+          <w:rFonts w:ascii="Times New Roman" w:hAnsi="Times New Roman"/>
+        </w:rPr>
+        <w:t xml:space="preserve"> </w:t>
+      </w:r>
+      <w:proofErr w:type="spellStart"/>
+      <w:r>
+        <w:rPr>
+          <w:rFonts w:ascii="Times New Roman" w:hAnsi="Times New Roman"/>
+        </w:rPr>
+        <w:t>chỗ</w:t>
+      </w:r>
+      <w:proofErr w:type="spellEnd"/>
+      <w:r>
+        <w:rPr>
+          <w:rFonts w:ascii="Times New Roman" w:hAnsi="Times New Roman"/>
+        </w:rPr>
+        <w:t xml:space="preserve"> </w:t>
       </w:r>
       <w:r>
         <w:rPr>
@@ -1106,7 +1599,63 @@
         <w:rPr>
           <w:rFonts w:ascii="Times New Roman" w:hAnsi="Times New Roman"/>
         </w:rPr>
-        <w:t xml:space="preserve"> Dịch vụ cộng thêm.</w:t>
+        <w:t xml:space="preserve"> </w:t>
+      </w:r>
+      <w:proofErr w:type="spellStart"/>
+      <w:r>
+        <w:rPr>
+          <w:rFonts w:ascii="Times New Roman" w:hAnsi="Times New Roman"/>
+        </w:rPr>
+        <w:t>Dịch</w:t>
+      </w:r>
+      <w:proofErr w:type="spellEnd"/>
+      <w:r>
+        <w:rPr>
+          <w:rFonts w:ascii="Times New Roman" w:hAnsi="Times New Roman"/>
+        </w:rPr>
+        <w:t xml:space="preserve"> </w:t>
+      </w:r>
+      <w:proofErr w:type="spellStart"/>
+      <w:r>
+        <w:rPr>
+          <w:rFonts w:ascii="Times New Roman" w:hAnsi="Times New Roman"/>
+        </w:rPr>
+        <w:t>vụ</w:t>
+      </w:r>
+      <w:proofErr w:type="spellEnd"/>
+      <w:r>
+        <w:rPr>
+          <w:rFonts w:ascii="Times New Roman" w:hAnsi="Times New Roman"/>
+        </w:rPr>
+        <w:t xml:space="preserve"> </w:t>
+      </w:r>
+      <w:proofErr w:type="spellStart"/>
+      <w:r>
+        <w:rPr>
+          <w:rFonts w:ascii="Times New Roman" w:hAnsi="Times New Roman"/>
+        </w:rPr>
+        <w:t>cộng</w:t>
+      </w:r>
+      <w:proofErr w:type="spellEnd"/>
+      <w:r>
+        <w:rPr>
+          <w:rFonts w:ascii="Times New Roman" w:hAnsi="Times New Roman"/>
+        </w:rPr>
+        <w:t xml:space="preserve"> </w:t>
+      </w:r>
+      <w:proofErr w:type="spellStart"/>
+      <w:r>
+        <w:rPr>
+          <w:rFonts w:ascii="Times New Roman" w:hAnsi="Times New Roman"/>
+        </w:rPr>
+        <w:t>thêm</w:t>
+      </w:r>
+      <w:proofErr w:type="spellEnd"/>
+      <w:r>
+        <w:rPr>
+          <w:rFonts w:ascii="Times New Roman" w:hAnsi="Times New Roman"/>
+        </w:rPr>
+        <w:t>.</w:t>
       </w:r>
       <w:r>
         <w:rPr>
@@ -1133,11 +1682,33 @@
           <w:rFonts w:ascii="Times New Roman" w:hAnsi="Times New Roman"/>
         </w:rPr>
       </w:pPr>
-      <w:r>
-        <w:rPr>
-          <w:rFonts w:ascii="Times New Roman" w:hAnsi="Times New Roman"/>
-        </w:rPr>
-        <w:t>Cấu hình server</w:t>
+      <w:proofErr w:type="spellStart"/>
+      <w:r>
+        <w:rPr>
+          <w:rFonts w:ascii="Times New Roman" w:hAnsi="Times New Roman"/>
+        </w:rPr>
+        <w:t>Cấu</w:t>
+      </w:r>
+      <w:proofErr w:type="spellEnd"/>
+      <w:r>
+        <w:rPr>
+          <w:rFonts w:ascii="Times New Roman" w:hAnsi="Times New Roman"/>
+        </w:rPr>
+        <w:t xml:space="preserve"> </w:t>
+      </w:r>
+      <w:proofErr w:type="spellStart"/>
+      <w:r>
+        <w:rPr>
+          <w:rFonts w:ascii="Times New Roman" w:hAnsi="Times New Roman"/>
+        </w:rPr>
+        <w:t>hình</w:t>
+      </w:r>
+      <w:proofErr w:type="spellEnd"/>
+      <w:r>
+        <w:rPr>
+          <w:rFonts w:ascii="Times New Roman" w:hAnsi="Times New Roman"/>
+        </w:rPr>
+        <w:t xml:space="preserve"> server</w:t>
       </w:r>
       <w:r>
         <w:rPr>
@@ -1182,6 +1753,7 @@
         <w:tab/>
         <w:t xml:space="preserve">: </w:t>
       </w:r>
+      <w:proofErr w:type="spellStart"/>
       <w:r>
         <w:rPr>
           <w:rFonts w:ascii="Times New Roman" w:hAnsi="Times New Roman"/>
@@ -1190,6 +1762,7 @@
         </w:rPr>
         <w:t>__ServerName__</w:t>
       </w:r>
+      <w:proofErr w:type="spellEnd"/>
       <w:r>
         <w:rPr>
           <w:rFonts w:ascii="Times New Roman" w:hAnsi="Times New Roman"/>
@@ -1261,24 +1834,14 @@
         </w:rPr>
         <w:tab/>
       </w:r>
-      <w:r>
-        <w:rPr>
-          <w:rFonts w:ascii="Times New Roman" w:hAnsi="Times New Roman"/>
-        </w:rPr>
-        <w:t>Storage</w:t>
-      </w:r>
-      <w:r>
-        <w:rPr>
-          <w:rFonts w:ascii="Times New Roman" w:hAnsi="Times New Roman"/>
-        </w:rPr>
-        <w:t xml:space="preserve">: </w:t>
-      </w:r>
-      <w:r>
-        <w:rPr>
-          <w:rFonts w:ascii="Times New Roman" w:hAnsi="Times New Roman"/>
-        </w:rPr>
-        <w:t>__HardDisk__</w:t>
-      </w:r>
+      <w:proofErr w:type="spellStart"/>
+      <w:r>
+        <w:rPr>
+          <w:rFonts w:ascii="Times New Roman" w:hAnsi="Times New Roman"/>
+        </w:rPr>
+        <w:t>Storage: __HardDisk__</w:t>
+      </w:r>
+      <w:proofErr w:type="spellEnd"/>
       <w:r>
         <w:rPr>
           <w:rFonts w:ascii="Times New Roman" w:hAnsi="Times New Roman"/>
@@ -1329,18 +1892,14 @@
         </w:rPr>
         <w:t>:</w:t>
       </w:r>
-      <w:r>
-        <w:rPr>
-          <w:rFonts w:ascii="Times New Roman" w:hAnsi="Times New Roman"/>
-        </w:rPr>
-        <w:t xml:space="preserve"> _</w:t>
-      </w:r>
-      <w:r>
-        <w:rPr>
-          <w:rFonts w:ascii="Times New Roman" w:hAnsi="Times New Roman"/>
-        </w:rPr>
-        <w:t>_SerialNumber__</w:t>
-      </w:r>
+      <w:proofErr w:type="spellStart"/>
+      <w:r>
+        <w:rPr>
+          <w:rFonts w:ascii="Times New Roman" w:hAnsi="Times New Roman"/>
+        </w:rPr>
+        <w:t>__SerialNumber__</w:t>
+      </w:r>
+      <w:proofErr w:type="spellEnd"/>
       <w:r>
         <w:rPr>
           <w:rFonts w:ascii="Times New Roman" w:hAnsi="Times New Roman"/>
@@ -1366,11 +1925,47 @@
           <w:rFonts w:ascii="Times New Roman" w:hAnsi="Times New Roman"/>
         </w:rPr>
       </w:pPr>
-      <w:r>
-        <w:rPr>
-          <w:rFonts w:ascii="Times New Roman" w:hAnsi="Times New Roman"/>
-        </w:rPr>
-        <w:t xml:space="preserve">Vị trí đặt server </w:t>
+      <w:proofErr w:type="spellStart"/>
+      <w:r>
+        <w:rPr>
+          <w:rFonts w:ascii="Times New Roman" w:hAnsi="Times New Roman"/>
+        </w:rPr>
+        <w:t>Vị</w:t>
+      </w:r>
+      <w:proofErr w:type="spellEnd"/>
+      <w:r>
+        <w:rPr>
+          <w:rFonts w:ascii="Times New Roman" w:hAnsi="Times New Roman"/>
+        </w:rPr>
+        <w:t xml:space="preserve"> </w:t>
+      </w:r>
+      <w:proofErr w:type="spellStart"/>
+      <w:r>
+        <w:rPr>
+          <w:rFonts w:ascii="Times New Roman" w:hAnsi="Times New Roman"/>
+        </w:rPr>
+        <w:t>trí</w:t>
+      </w:r>
+      <w:proofErr w:type="spellEnd"/>
+      <w:r>
+        <w:rPr>
+          <w:rFonts w:ascii="Times New Roman" w:hAnsi="Times New Roman"/>
+        </w:rPr>
+        <w:t xml:space="preserve"> </w:t>
+      </w:r>
+      <w:proofErr w:type="spellStart"/>
+      <w:r>
+        <w:rPr>
+          <w:rFonts w:ascii="Times New Roman" w:hAnsi="Times New Roman"/>
+        </w:rPr>
+        <w:t>đặt</w:t>
+      </w:r>
+      <w:proofErr w:type="spellEnd"/>
+      <w:r>
+        <w:rPr>
+          <w:rFonts w:ascii="Times New Roman" w:hAnsi="Times New Roman"/>
+        </w:rPr>
+        <w:t xml:space="preserve"> server </w:t>
       </w:r>
       <w:r>
         <w:rPr>
@@ -1379,7 +1974,6 @@
         </w:rPr>
         <w:t xml:space="preserve">             </w:t>
       </w:r>
-      <w:proofErr w:type="gramStart"/>
       <w:r>
         <w:rPr>
           <w:rFonts w:ascii="Times New Roman" w:hAnsi="Times New Roman"/>
@@ -1393,7 +1987,6 @@
         </w:rPr>
         <w:t>:</w:t>
       </w:r>
-      <w:proofErr w:type="gramEnd"/>
       <w:r>
         <w:rPr>
           <w:rFonts w:ascii="Times New Roman" w:hAnsi="Times New Roman"/>
@@ -1416,7 +2009,21 @@
         <w:rPr>
           <w:rFonts w:ascii="Times New Roman" w:hAnsi="Times New Roman"/>
         </w:rPr>
-        <w:t xml:space="preserve">Công suất: </w:t>
+        <w:t xml:space="preserve">Công </w:t>
+      </w:r>
+      <w:proofErr w:type="spellStart"/>
+      <w:r>
+        <w:rPr>
+          <w:rFonts w:ascii="Times New Roman" w:hAnsi="Times New Roman"/>
+        </w:rPr>
+        <w:t>suất</w:t>
+      </w:r>
+      <w:proofErr w:type="spellEnd"/>
+      <w:r>
+        <w:rPr>
+          <w:rFonts w:ascii="Times New Roman" w:hAnsi="Times New Roman"/>
+        </w:rPr>
+        <w:t xml:space="preserve">: </w:t>
       </w:r>
       <w:r>
         <w:rPr>
@@ -1443,24 +2050,39 @@
           <w:rFonts w:ascii="Times New Roman" w:hAnsi="Times New Roman"/>
         </w:rPr>
       </w:pPr>
-      <w:r>
-        <w:rPr>
-          <w:rFonts w:ascii="Times New Roman" w:hAnsi="Times New Roman"/>
-        </w:rPr>
-        <w:t>Địa chỉ IP</w:t>
-      </w:r>
-      <w:r>
-        <w:rPr>
-          <w:rFonts w:ascii="Times New Roman" w:hAnsi="Times New Roman"/>
-        </w:rPr>
-        <w:t xml:space="preserve">                       </w:t>
-      </w:r>
-      <w:proofErr w:type="gramStart"/>
-      <w:r>
-        <w:rPr>
-          <w:rFonts w:ascii="Times New Roman" w:hAnsi="Times New Roman"/>
-        </w:rPr>
-        <w:t xml:space="preserve">  </w:t>
+      <w:proofErr w:type="spellStart"/>
+      <w:r>
+        <w:rPr>
+          <w:rFonts w:ascii="Times New Roman" w:hAnsi="Times New Roman"/>
+        </w:rPr>
+        <w:t>Địa</w:t>
+      </w:r>
+      <w:proofErr w:type="spellEnd"/>
+      <w:r>
+        <w:rPr>
+          <w:rFonts w:ascii="Times New Roman" w:hAnsi="Times New Roman"/>
+        </w:rPr>
+        <w:t xml:space="preserve"> </w:t>
+      </w:r>
+      <w:proofErr w:type="spellStart"/>
+      <w:r>
+        <w:rPr>
+          <w:rFonts w:ascii="Times New Roman" w:hAnsi="Times New Roman"/>
+        </w:rPr>
+        <w:t>chỉ</w:t>
+      </w:r>
+      <w:proofErr w:type="spellEnd"/>
+      <w:r>
+        <w:rPr>
+          <w:rFonts w:ascii="Times New Roman" w:hAnsi="Times New Roman"/>
+        </w:rPr>
+        <w:t xml:space="preserve"> IP</w:t>
+      </w:r>
+      <w:r>
+        <w:rPr>
+          <w:rFonts w:ascii="Times New Roman" w:hAnsi="Times New Roman"/>
+        </w:rPr>
+        <w:t xml:space="preserve">                         </w:t>
       </w:r>
       <w:r>
         <w:rPr>
@@ -1468,7 +2090,6 @@
         </w:rPr>
         <w:t>:</w:t>
       </w:r>
-      <w:proofErr w:type="gramEnd"/>
       <w:r>
         <w:rPr>
           <w:rFonts w:ascii="Times New Roman" w:hAnsi="Times New Roman"/>
@@ -1495,7 +2116,25 @@
           <w:b/>
           <w:bCs/>
         </w:rPr>
-        <w:t>__MasterIP__</w:t>
+        <w:t>__</w:t>
+      </w:r>
+      <w:proofErr w:type="spellStart"/>
+      <w:r>
+        <w:rPr>
+          <w:rFonts w:ascii="Times New Roman" w:hAnsi="Times New Roman"/>
+          <w:b/>
+          <w:bCs/>
+        </w:rPr>
+        <w:t>MasterIP</w:t>
+      </w:r>
+      <w:proofErr w:type="spellEnd"/>
+      <w:r>
+        <w:rPr>
+          <w:rFonts w:ascii="Times New Roman" w:hAnsi="Times New Roman"/>
+          <w:b/>
+          <w:bCs/>
+        </w:rPr>
+        <w:t>__</w:t>
       </w:r>
     </w:p>
     <w:p>
@@ -1515,12 +2154,14 @@
           <w:rFonts w:ascii="Times New Roman" w:hAnsi="Times New Roman"/>
         </w:rPr>
       </w:pPr>
+      <w:proofErr w:type="spellStart"/>
       <w:r>
         <w:rPr>
           <w:rFonts w:ascii="Times New Roman" w:hAnsi="Times New Roman"/>
         </w:rPr>
         <w:t>Địa</w:t>
       </w:r>
+      <w:proofErr w:type="spellEnd"/>
       <w:r>
         <w:rPr>
           <w:rFonts w:ascii="Times New Roman" w:hAnsi="Times New Roman"/>
@@ -1717,11 +2358,33 @@
           <w:rFonts w:ascii="Times New Roman" w:hAnsi="Times New Roman"/>
         </w:rPr>
       </w:pPr>
-      <w:r>
-        <w:rPr>
-          <w:rFonts w:ascii="Times New Roman" w:hAnsi="Times New Roman"/>
-        </w:rPr>
-        <w:t xml:space="preserve">Băng thông </w:t>
+      <w:proofErr w:type="spellStart"/>
+      <w:r>
+        <w:rPr>
+          <w:rFonts w:ascii="Times New Roman" w:hAnsi="Times New Roman"/>
+        </w:rPr>
+        <w:t>Băng</w:t>
+      </w:r>
+      <w:proofErr w:type="spellEnd"/>
+      <w:r>
+        <w:rPr>
+          <w:rFonts w:ascii="Times New Roman" w:hAnsi="Times New Roman"/>
+        </w:rPr>
+        <w:t xml:space="preserve"> </w:t>
+      </w:r>
+      <w:proofErr w:type="spellStart"/>
+      <w:r>
+        <w:rPr>
+          <w:rFonts w:ascii="Times New Roman" w:hAnsi="Times New Roman"/>
+        </w:rPr>
+        <w:t>thông</w:t>
+      </w:r>
+      <w:proofErr w:type="spellEnd"/>
+      <w:r>
+        <w:rPr>
+          <w:rFonts w:ascii="Times New Roman" w:hAnsi="Times New Roman"/>
+        </w:rPr>
+        <w:t xml:space="preserve"> </w:t>
       </w:r>
       <w:r>
         <w:rPr>
@@ -1752,18 +2415,61 @@
           <w:rFonts w:ascii="Times New Roman" w:hAnsi="Times New Roman"/>
         </w:rPr>
       </w:pPr>
-      <w:r>
-        <w:rPr>
-          <w:rFonts w:ascii="Times New Roman" w:hAnsi="Times New Roman"/>
-        </w:rPr>
-        <w:t xml:space="preserve">Giám sát lưu lượng   </w:t>
-      </w:r>
-      <w:proofErr w:type="gramStart"/>
-      <w:r>
-        <w:rPr>
-          <w:rFonts w:ascii="Times New Roman" w:hAnsi="Times New Roman"/>
-        </w:rPr>
-        <w:t xml:space="preserve"> </w:t>
+      <w:proofErr w:type="spellStart"/>
+      <w:r>
+        <w:rPr>
+          <w:rFonts w:ascii="Times New Roman" w:hAnsi="Times New Roman"/>
+        </w:rPr>
+        <w:t>Giám</w:t>
+      </w:r>
+      <w:proofErr w:type="spellEnd"/>
+      <w:r>
+        <w:rPr>
+          <w:rFonts w:ascii="Times New Roman" w:hAnsi="Times New Roman"/>
+        </w:rPr>
+        <w:t xml:space="preserve"> </w:t>
+      </w:r>
+      <w:proofErr w:type="spellStart"/>
+      <w:r>
+        <w:rPr>
+          <w:rFonts w:ascii="Times New Roman" w:hAnsi="Times New Roman"/>
+        </w:rPr>
+        <w:t>sát</w:t>
+      </w:r>
+      <w:proofErr w:type="spellEnd"/>
+      <w:r>
+        <w:rPr>
+          <w:rFonts w:ascii="Times New Roman" w:hAnsi="Times New Roman"/>
+        </w:rPr>
+        <w:t xml:space="preserve"> </w:t>
+      </w:r>
+      <w:proofErr w:type="spellStart"/>
+      <w:r>
+        <w:rPr>
+          <w:rFonts w:ascii="Times New Roman" w:hAnsi="Times New Roman"/>
+        </w:rPr>
+        <w:t>lưu</w:t>
+      </w:r>
+      <w:proofErr w:type="spellEnd"/>
+      <w:r>
+        <w:rPr>
+          <w:rFonts w:ascii="Times New Roman" w:hAnsi="Times New Roman"/>
+        </w:rPr>
+        <w:t xml:space="preserve"> </w:t>
+      </w:r>
+      <w:proofErr w:type="spellStart"/>
+      <w:r>
+        <w:rPr>
+          <w:rFonts w:ascii="Times New Roman" w:hAnsi="Times New Roman"/>
+        </w:rPr>
+        <w:t>lượng</w:t>
+      </w:r>
+      <w:proofErr w:type="spellEnd"/>
+      <w:r>
+        <w:rPr>
+          <w:rFonts w:ascii="Times New Roman" w:hAnsi="Times New Roman"/>
+        </w:rPr>
+        <w:t xml:space="preserve">    </w:t>
       </w:r>
       <w:r>
         <w:rPr>
@@ -1771,7 +2477,6 @@
         </w:rPr>
         <w:t xml:space="preserve"> :</w:t>
       </w:r>
-      <w:proofErr w:type="gramEnd"/>
       <w:r>
         <w:rPr>
           <w:rFonts w:ascii="Times New Roman" w:hAnsi="Times New Roman"/>
@@ -1830,14 +2535,7 @@
         <w:rPr>
           <w:rFonts w:ascii="Times New Roman" w:hAnsi="Times New Roman"/>
         </w:rPr>
-        <w:t xml:space="preserve">  </w:t>
-      </w:r>
-      <w:proofErr w:type="gramStart"/>
-      <w:r>
-        <w:rPr>
-          <w:rFonts w:ascii="Times New Roman" w:hAnsi="Times New Roman"/>
-        </w:rPr>
-        <w:t xml:space="preserve"> </w:t>
+        <w:t xml:space="preserve">   </w:t>
       </w:r>
       <w:r>
         <w:rPr>
@@ -1845,7 +2543,6 @@
         </w:rPr>
         <w:t xml:space="preserve"> :</w:t>
       </w:r>
-      <w:proofErr w:type="gramEnd"/>
       <w:r>
         <w:rPr>
           <w:rFonts w:ascii="Times New Roman" w:hAnsi="Times New Roman"/>
@@ -1883,12 +2580,28 @@
           <w:rFonts w:ascii="Times New Roman" w:hAnsi="Times New Roman"/>
         </w:rPr>
       </w:pPr>
-      <w:r>
-        <w:rPr>
-          <w:rFonts w:ascii="Times New Roman" w:hAnsi="Times New Roman"/>
-        </w:rPr>
-        <w:t>Kết quả</w:t>
-      </w:r>
+      <w:proofErr w:type="spellStart"/>
+      <w:r>
+        <w:rPr>
+          <w:rFonts w:ascii="Times New Roman" w:hAnsi="Times New Roman"/>
+        </w:rPr>
+        <w:t>Kết</w:t>
+      </w:r>
+      <w:proofErr w:type="spellEnd"/>
+      <w:r>
+        <w:rPr>
+          <w:rFonts w:ascii="Times New Roman" w:hAnsi="Times New Roman"/>
+        </w:rPr>
+        <w:t xml:space="preserve"> </w:t>
+      </w:r>
+      <w:proofErr w:type="spellStart"/>
+      <w:r>
+        <w:rPr>
+          <w:rFonts w:ascii="Times New Roman" w:hAnsi="Times New Roman"/>
+        </w:rPr>
+        <w:t>quả</w:t>
+      </w:r>
+      <w:proofErr w:type="spellEnd"/>
       <w:r>
         <w:rPr>
           <w:rFonts w:ascii="Times New Roman" w:hAnsi="Times New Roman"/>
@@ -1899,14 +2612,29 @@
         <w:rPr>
           <w:rFonts w:ascii="Times New Roman" w:hAnsi="Times New Roman"/>
         </w:rPr>
-        <w:t xml:space="preserve"> Tố</w:t>
+        <w:t xml:space="preserve"> </w:t>
+      </w:r>
+      <w:proofErr w:type="spellStart"/>
+      <w:r>
+        <w:rPr>
+          <w:rFonts w:ascii="Times New Roman" w:hAnsi="Times New Roman"/>
+        </w:rPr>
+        <w:t>Tố</w:t>
       </w:r>
       <w:r>
         <w:rPr>
           <w:rFonts w:ascii="Times New Roman" w:hAnsi="Times New Roman"/>
           <w:i/>
         </w:rPr>
-        <w:t xml:space="preserve">t    </w:t>
+        <w:t>t</w:t>
+      </w:r>
+      <w:proofErr w:type="spellEnd"/>
+      <w:r>
+        <w:rPr>
+          <w:rFonts w:ascii="Times New Roman" w:hAnsi="Times New Roman"/>
+          <w:i/>
+        </w:rPr>
+        <w:t xml:space="preserve">    </w:t>
       </w:r>
       <w:r>
         <w:rPr>
@@ -1952,22 +2680,36 @@
         <w:rPr>
           <w:rFonts w:ascii="Times New Roman" w:hAnsi="Times New Roman"/>
         </w:rPr>
-        <w:t xml:space="preserve">Ý kiến </w:t>
-      </w:r>
-      <w:proofErr w:type="gramStart"/>
+        <w:t xml:space="preserve">Ý </w:t>
+      </w:r>
+      <w:proofErr w:type="spellStart"/>
+      <w:r>
+        <w:rPr>
+          <w:rFonts w:ascii="Times New Roman" w:hAnsi="Times New Roman"/>
+        </w:rPr>
+        <w:t>kiến</w:t>
+      </w:r>
+      <w:proofErr w:type="spellEnd"/>
+      <w:r>
+        <w:rPr>
+          <w:rFonts w:ascii="Times New Roman" w:hAnsi="Times New Roman"/>
+        </w:rPr>
+        <w:t xml:space="preserve"> </w:t>
+      </w:r>
+      <w:proofErr w:type="spellStart"/>
       <w:r>
         <w:rPr>
           <w:rFonts w:ascii="Times New Roman" w:hAnsi="Times New Roman"/>
         </w:rPr>
         <w:t>khác</w:t>
       </w:r>
+      <w:proofErr w:type="spellEnd"/>
       <w:r>
         <w:rPr>
           <w:rFonts w:ascii="Times New Roman" w:hAnsi="Times New Roman"/>
         </w:rPr>
         <w:t xml:space="preserve"> :</w:t>
       </w:r>
-      <w:proofErr w:type="gramEnd"/>
       <w:r>
         <w:rPr>
           <w:rFonts w:ascii="Times New Roman" w:hAnsi="Times New Roman"/>
@@ -1997,12 +2739,224 @@
           <w:rFonts w:ascii="Times New Roman" w:hAnsi="Times New Roman"/>
         </w:rPr>
       </w:pPr>
-      <w:r>
-        <w:rPr>
-          <w:rFonts w:ascii="Times New Roman" w:hAnsi="Times New Roman"/>
-        </w:rPr>
-        <w:t>Biên bản này được lập thành 2 bản có giá trị như nhau, mỗi bên giữ 1 bản</w:t>
-      </w:r>
+      <w:proofErr w:type="spellStart"/>
+      <w:r>
+        <w:rPr>
+          <w:rFonts w:ascii="Times New Roman" w:hAnsi="Times New Roman"/>
+        </w:rPr>
+        <w:t>Biên</w:t>
+      </w:r>
+      <w:proofErr w:type="spellEnd"/>
+      <w:r>
+        <w:rPr>
+          <w:rFonts w:ascii="Times New Roman" w:hAnsi="Times New Roman"/>
+        </w:rPr>
+        <w:t xml:space="preserve"> </w:t>
+      </w:r>
+      <w:proofErr w:type="spellStart"/>
+      <w:r>
+        <w:rPr>
+          <w:rFonts w:ascii="Times New Roman" w:hAnsi="Times New Roman"/>
+        </w:rPr>
+        <w:t>bản</w:t>
+      </w:r>
+      <w:proofErr w:type="spellEnd"/>
+      <w:r>
+        <w:rPr>
+          <w:rFonts w:ascii="Times New Roman" w:hAnsi="Times New Roman"/>
+        </w:rPr>
+        <w:t xml:space="preserve"> </w:t>
+      </w:r>
+      <w:proofErr w:type="spellStart"/>
+      <w:r>
+        <w:rPr>
+          <w:rFonts w:ascii="Times New Roman" w:hAnsi="Times New Roman"/>
+        </w:rPr>
+        <w:t>này</w:t>
+      </w:r>
+      <w:proofErr w:type="spellEnd"/>
+      <w:r>
+        <w:rPr>
+          <w:rFonts w:ascii="Times New Roman" w:hAnsi="Times New Roman"/>
+        </w:rPr>
+        <w:t xml:space="preserve"> </w:t>
+      </w:r>
+      <w:proofErr w:type="spellStart"/>
+      <w:r>
+        <w:rPr>
+          <w:rFonts w:ascii="Times New Roman" w:hAnsi="Times New Roman"/>
+        </w:rPr>
+        <w:t>được</w:t>
+      </w:r>
+      <w:proofErr w:type="spellEnd"/>
+      <w:r>
+        <w:rPr>
+          <w:rFonts w:ascii="Times New Roman" w:hAnsi="Times New Roman"/>
+        </w:rPr>
+        <w:t xml:space="preserve"> </w:t>
+      </w:r>
+      <w:proofErr w:type="spellStart"/>
+      <w:r>
+        <w:rPr>
+          <w:rFonts w:ascii="Times New Roman" w:hAnsi="Times New Roman"/>
+        </w:rPr>
+        <w:t>lập</w:t>
+      </w:r>
+      <w:proofErr w:type="spellEnd"/>
+      <w:r>
+        <w:rPr>
+          <w:rFonts w:ascii="Times New Roman" w:hAnsi="Times New Roman"/>
+        </w:rPr>
+        <w:t xml:space="preserve"> </w:t>
+      </w:r>
+      <w:proofErr w:type="spellStart"/>
+      <w:r>
+        <w:rPr>
+          <w:rFonts w:ascii="Times New Roman" w:hAnsi="Times New Roman"/>
+        </w:rPr>
+        <w:t>thành</w:t>
+      </w:r>
+      <w:proofErr w:type="spellEnd"/>
+      <w:r>
+        <w:rPr>
+          <w:rFonts w:ascii="Times New Roman" w:hAnsi="Times New Roman"/>
+        </w:rPr>
+        <w:t xml:space="preserve"> 2 </w:t>
+      </w:r>
+      <w:proofErr w:type="spellStart"/>
+      <w:r>
+        <w:rPr>
+          <w:rFonts w:ascii="Times New Roman" w:hAnsi="Times New Roman"/>
+        </w:rPr>
+        <w:t>bản</w:t>
+      </w:r>
+      <w:proofErr w:type="spellEnd"/>
+      <w:r>
+        <w:rPr>
+          <w:rFonts w:ascii="Times New Roman" w:hAnsi="Times New Roman"/>
+        </w:rPr>
+        <w:t xml:space="preserve"> </w:t>
+      </w:r>
+      <w:proofErr w:type="spellStart"/>
+      <w:r>
+        <w:rPr>
+          <w:rFonts w:ascii="Times New Roman" w:hAnsi="Times New Roman"/>
+        </w:rPr>
+        <w:t>có</w:t>
+      </w:r>
+      <w:proofErr w:type="spellEnd"/>
+      <w:r>
+        <w:rPr>
+          <w:rFonts w:ascii="Times New Roman" w:hAnsi="Times New Roman"/>
+        </w:rPr>
+        <w:t xml:space="preserve"> </w:t>
+      </w:r>
+      <w:proofErr w:type="spellStart"/>
+      <w:r>
+        <w:rPr>
+          <w:rFonts w:ascii="Times New Roman" w:hAnsi="Times New Roman"/>
+        </w:rPr>
+        <w:t>giá</w:t>
+      </w:r>
+      <w:proofErr w:type="spellEnd"/>
+      <w:r>
+        <w:rPr>
+          <w:rFonts w:ascii="Times New Roman" w:hAnsi="Times New Roman"/>
+        </w:rPr>
+        <w:t xml:space="preserve"> </w:t>
+      </w:r>
+      <w:proofErr w:type="spellStart"/>
+      <w:r>
+        <w:rPr>
+          <w:rFonts w:ascii="Times New Roman" w:hAnsi="Times New Roman"/>
+        </w:rPr>
+        <w:t>trị</w:t>
+      </w:r>
+      <w:proofErr w:type="spellEnd"/>
+      <w:r>
+        <w:rPr>
+          <w:rFonts w:ascii="Times New Roman" w:hAnsi="Times New Roman"/>
+        </w:rPr>
+        <w:t xml:space="preserve"> </w:t>
+      </w:r>
+      <w:proofErr w:type="spellStart"/>
+      <w:r>
+        <w:rPr>
+          <w:rFonts w:ascii="Times New Roman" w:hAnsi="Times New Roman"/>
+        </w:rPr>
+        <w:t>như</w:t>
+      </w:r>
+      <w:proofErr w:type="spellEnd"/>
+      <w:r>
+        <w:rPr>
+          <w:rFonts w:ascii="Times New Roman" w:hAnsi="Times New Roman"/>
+        </w:rPr>
+        <w:t xml:space="preserve"> </w:t>
+      </w:r>
+      <w:proofErr w:type="spellStart"/>
+      <w:r>
+        <w:rPr>
+          <w:rFonts w:ascii="Times New Roman" w:hAnsi="Times New Roman"/>
+        </w:rPr>
+        <w:t>nhau</w:t>
+      </w:r>
+      <w:proofErr w:type="spellEnd"/>
+      <w:r>
+        <w:rPr>
+          <w:rFonts w:ascii="Times New Roman" w:hAnsi="Times New Roman"/>
+        </w:rPr>
+        <w:t xml:space="preserve">, </w:t>
+      </w:r>
+      <w:proofErr w:type="spellStart"/>
+      <w:r>
+        <w:rPr>
+          <w:rFonts w:ascii="Times New Roman" w:hAnsi="Times New Roman"/>
+        </w:rPr>
+        <w:t>mỗi</w:t>
+      </w:r>
+      <w:proofErr w:type="spellEnd"/>
+      <w:r>
+        <w:rPr>
+          <w:rFonts w:ascii="Times New Roman" w:hAnsi="Times New Roman"/>
+        </w:rPr>
+        <w:t xml:space="preserve"> </w:t>
+      </w:r>
+      <w:proofErr w:type="spellStart"/>
+      <w:r>
+        <w:rPr>
+          <w:rFonts w:ascii="Times New Roman" w:hAnsi="Times New Roman"/>
+        </w:rPr>
+        <w:t>bên</w:t>
+      </w:r>
+      <w:proofErr w:type="spellEnd"/>
+      <w:r>
+        <w:rPr>
+          <w:rFonts w:ascii="Times New Roman" w:hAnsi="Times New Roman"/>
+        </w:rPr>
+        <w:t xml:space="preserve"> </w:t>
+      </w:r>
+      <w:proofErr w:type="spellStart"/>
+      <w:r>
+        <w:rPr>
+          <w:rFonts w:ascii="Times New Roman" w:hAnsi="Times New Roman"/>
+        </w:rPr>
+        <w:t>giữ</w:t>
+      </w:r>
+      <w:proofErr w:type="spellEnd"/>
+      <w:r>
+        <w:rPr>
+          <w:rFonts w:ascii="Times New Roman" w:hAnsi="Times New Roman"/>
+        </w:rPr>
+        <w:t xml:space="preserve"> 1 </w:t>
+      </w:r>
+      <w:proofErr w:type="spellStart"/>
+      <w:r>
+        <w:rPr>
+          <w:rFonts w:ascii="Times New Roman" w:hAnsi="Times New Roman"/>
+        </w:rPr>
+        <w:t>bản</w:t>
+      </w:r>
+      <w:proofErr w:type="spellEnd"/>
     </w:p>
     <w:p>
       <w:pPr>
@@ -2023,14 +2977,68 @@
           <w:rFonts w:ascii="Times New Roman" w:hAnsi="Times New Roman"/>
         </w:rPr>
         <w:tab/>
-        <w:t>Đại diện bên A</w:t>
+      </w:r>
+      <w:proofErr w:type="spellStart"/>
+      <w:r>
+        <w:rPr>
+          <w:rFonts w:ascii="Times New Roman" w:hAnsi="Times New Roman"/>
+        </w:rPr>
+        <w:t>Đại</w:t>
+      </w:r>
+      <w:proofErr w:type="spellEnd"/>
+      <w:r>
+        <w:rPr>
+          <w:rFonts w:ascii="Times New Roman" w:hAnsi="Times New Roman"/>
+        </w:rPr>
+        <w:t xml:space="preserve"> </w:t>
+      </w:r>
+      <w:proofErr w:type="spellStart"/>
+      <w:r>
+        <w:rPr>
+          <w:rFonts w:ascii="Times New Roman" w:hAnsi="Times New Roman"/>
+        </w:rPr>
+        <w:t>diện</w:t>
+      </w:r>
+      <w:proofErr w:type="spellEnd"/>
+      <w:r>
+        <w:rPr>
+          <w:rFonts w:ascii="Times New Roman" w:hAnsi="Times New Roman"/>
+        </w:rPr>
+        <w:t xml:space="preserve"> </w:t>
+      </w:r>
+      <w:proofErr w:type="spellStart"/>
+      <w:r>
+        <w:rPr>
+          <w:rFonts w:ascii="Times New Roman" w:hAnsi="Times New Roman"/>
+        </w:rPr>
+        <w:t>bên</w:t>
+      </w:r>
+      <w:proofErr w:type="spellEnd"/>
+      <w:r>
+        <w:rPr>
+          <w:rFonts w:ascii="Times New Roman" w:hAnsi="Times New Roman"/>
+        </w:rPr>
+        <w:t xml:space="preserve"> A</w:t>
       </w:r>
       <w:r>
         <w:rPr>
           <w:rFonts w:ascii="Times New Roman" w:hAnsi="Times New Roman"/>
         </w:rPr>
         <w:tab/>
-        <w:t>Đại diện bên B</w:t>
+      </w:r>
+      <w:proofErr w:type="spellStart"/>
+      <w:r>
+        <w:rPr>
+          <w:rFonts w:ascii="Times New Roman" w:hAnsi="Times New Roman"/>
+        </w:rPr>
+        <w:t>Đại</w:t>
+      </w:r>
+      <w:proofErr w:type="spellEnd"/>
+      <w:r>
+        <w:rPr>
+          <w:rFonts w:ascii="Times New Roman" w:hAnsi="Times New Roman"/>
+        </w:rPr>
+        <w:t xml:space="preserve"> diện bên B</w:t>
       </w:r>
     </w:p>
     <w:p>

--- a/IMS/wwwroot/Report/UpgradeAndHostTemplate.docx
+++ b/IMS/wwwroot/Report/UpgradeAndHostTemplate.docx
@@ -2110,32 +2110,16 @@
         </w:rPr>
         <w:t xml:space="preserve">IP server </w:t>
       </w:r>
+      <w:proofErr w:type="spellStart"/>
       <w:r>
         <w:rPr>
           <w:rFonts w:ascii="Times New Roman" w:hAnsi="Times New Roman"/>
           <w:b/>
           <w:bCs/>
         </w:rPr>
-        <w:t>__</w:t>
-      </w:r>
-      <w:proofErr w:type="spellStart"/>
-      <w:r>
-        <w:rPr>
-          <w:rFonts w:ascii="Times New Roman" w:hAnsi="Times New Roman"/>
-          <w:b/>
-          <w:bCs/>
-        </w:rPr>
-        <w:t>MasterIP</w:t>
-      </w:r>
-      <w:proofErr w:type="spellEnd"/>
-      <w:r>
-        <w:rPr>
-          <w:rFonts w:ascii="Times New Roman" w:hAnsi="Times New Roman"/>
-          <w:b/>
-          <w:bCs/>
-        </w:rPr>
-        <w:t>__</w:t>
-      </w:r>
+        <w:t>__MasterIP__</w:t>
+      </w:r>
+      <w:proofErr w:type="spellEnd"/>
     </w:p>
     <w:p>
       <w:pPr>

--- a/IMS/wwwroot/Report/UpgradeAndHostTemplate.docx
+++ b/IMS/wwwroot/Report/UpgradeAndHostTemplate.docx
@@ -510,6 +510,68 @@
           <w:rFonts w:ascii="Times New Roman" w:hAnsi="Times New Roman"/>
         </w:rPr>
         <w:t xml:space="preserve"> Co-location/Dedicated server</w:t>
+      </w:r>
+      <w:r>
+        <w:rPr>
+          <w:szCs w:val="26"/>
+        </w:rPr>
+        <w:t xml:space="preserve"> </w:t>
+      </w:r>
+      <w:proofErr w:type="spellStart"/>
+      <w:r>
+        <w:rPr>
+          <w:szCs w:val="26"/>
+        </w:rPr>
+        <w:t>theo</w:t>
+      </w:r>
+      <w:proofErr w:type="spellEnd"/>
+      <w:r>
+        <w:rPr>
+          <w:szCs w:val="26"/>
+        </w:rPr>
+        <w:t xml:space="preserve"> </w:t>
+      </w:r>
+      <w:proofErr w:type="spellStart"/>
+      <w:r>
+        <w:rPr>
+          <w:szCs w:val="26"/>
+        </w:rPr>
+        <w:t>Hợp</w:t>
+      </w:r>
+      <w:proofErr w:type="spellEnd"/>
+      <w:r>
+        <w:rPr>
+          <w:szCs w:val="26"/>
+        </w:rPr>
+        <w:t xml:space="preserve"> </w:t>
+      </w:r>
+      <w:proofErr w:type="spellStart"/>
+      <w:r>
+        <w:rPr>
+          <w:szCs w:val="26"/>
+        </w:rPr>
+        <w:t>đồng</w:t>
+      </w:r>
+      <w:proofErr w:type="spellEnd"/>
+      <w:r>
+        <w:rPr>
+          <w:szCs w:val="26"/>
+        </w:rPr>
+        <w:t xml:space="preserve"> </w:t>
+      </w:r>
+      <w:proofErr w:type="spellStart"/>
+      <w:r>
+        <w:rPr>
+          <w:szCs w:val="26"/>
+        </w:rPr>
+        <w:t>số</w:t>
+      </w:r>
+      <w:proofErr w:type="spellEnd"/>
+      <w:r>
+        <w:rPr>
+          <w:szCs w:val="26"/>
+        </w:rPr>
+        <w:t xml:space="preserve"> __Number__</w:t>
       </w:r>
     </w:p>
     <w:p>

--- a/IMS/wwwroot/Report/UpgradeAndHostTemplate.docx
+++ b/IMS/wwwroot/Report/UpgradeAndHostTemplate.docx
@@ -522,7 +522,7 @@
         <w:rPr>
           <w:szCs w:val="26"/>
         </w:rPr>
-        <w:t>theo</w:t>
+        <w:t>theo Hợp đồng số</w:t>
       </w:r>
       <w:proofErr w:type="spellEnd"/>
       <w:r>
@@ -532,40 +532,6 @@
         <w:t xml:space="preserve"> </w:t>
       </w:r>
       <w:proofErr w:type="spellStart"/>
-      <w:r>
-        <w:rPr>
-          <w:szCs w:val="26"/>
-        </w:rPr>
-        <w:t>Hợp</w:t>
-      </w:r>
-      <w:proofErr w:type="spellEnd"/>
-      <w:r>
-        <w:rPr>
-          <w:szCs w:val="26"/>
-        </w:rPr>
-        <w:t xml:space="preserve"> </w:t>
-      </w:r>
-      <w:proofErr w:type="spellStart"/>
-      <w:r>
-        <w:rPr>
-          <w:szCs w:val="26"/>
-        </w:rPr>
-        <w:t>đồng</w:t>
-      </w:r>
-      <w:proofErr w:type="spellEnd"/>
-      <w:r>
-        <w:rPr>
-          <w:szCs w:val="26"/>
-        </w:rPr>
-        <w:t xml:space="preserve"> </w:t>
-      </w:r>
-      <w:proofErr w:type="spellStart"/>
-      <w:r>
-        <w:rPr>
-          <w:szCs w:val="26"/>
-        </w:rPr>
-        <w:t>số</w:t>
-      </w:r>
       <w:proofErr w:type="spellEnd"/>
       <w:r>
         <w:rPr>
@@ -2172,32 +2138,16 @@
         </w:rPr>
         <w:t xml:space="preserve">IP server </w:t>
       </w:r>
+      <w:proofErr w:type="spellStart"/>
       <w:r>
         <w:rPr>
           <w:rFonts w:ascii="Times New Roman" w:hAnsi="Times New Roman"/>
           <w:b/>
           <w:bCs/>
         </w:rPr>
-        <w:t>__</w:t>
-      </w:r>
-      <w:proofErr w:type="spellStart"/>
-      <w:r>
-        <w:rPr>
-          <w:rFonts w:ascii="Times New Roman" w:hAnsi="Times New Roman"/>
-          <w:b/>
-          <w:bCs/>
-        </w:rPr>
-        <w:t>MasterIP</w:t>
-      </w:r>
-      <w:proofErr w:type="spellEnd"/>
-      <w:r>
-        <w:rPr>
-          <w:rFonts w:ascii="Times New Roman" w:hAnsi="Times New Roman"/>
-          <w:b/>
-          <w:bCs/>
-        </w:rPr>
-        <w:t>__</w:t>
-      </w:r>
+        <w:t>__MasterIP__</w:t>
+      </w:r>
+      <w:proofErr w:type="spellEnd"/>
     </w:p>
     <w:p>
       <w:pPr>

--- a/IMS/wwwroot/Report/UpgradeAndHostTemplate.docx
+++ b/IMS/wwwroot/Report/UpgradeAndHostTemplate.docx
@@ -193,79 +193,13 @@
                 </mc:Fallback>
               </mc:AlternateContent>
             </w:r>
-            <w:proofErr w:type="spellStart"/>
             <w:r>
               <w:rPr>
                 <w:rFonts w:ascii="Times New Roman" w:hAnsi="Times New Roman"/>
                 <w:b/>
               </w:rPr>
-              <w:t>Độc</w:t>
+              <w:t>Độc lập – Tự do – Hạnh phúc</w:t>
             </w:r>
-            <w:proofErr w:type="spellEnd"/>
-            <w:r>
-              <w:rPr>
-                <w:rFonts w:ascii="Times New Roman" w:hAnsi="Times New Roman"/>
-                <w:b/>
-              </w:rPr>
-              <w:t xml:space="preserve"> </w:t>
-            </w:r>
-            <w:proofErr w:type="spellStart"/>
-            <w:r>
-              <w:rPr>
-                <w:rFonts w:ascii="Times New Roman" w:hAnsi="Times New Roman"/>
-                <w:b/>
-              </w:rPr>
-              <w:t>lập</w:t>
-            </w:r>
-            <w:proofErr w:type="spellEnd"/>
-            <w:r>
-              <w:rPr>
-                <w:rFonts w:ascii="Times New Roman" w:hAnsi="Times New Roman"/>
-                <w:b/>
-              </w:rPr>
-              <w:t xml:space="preserve"> – </w:t>
-            </w:r>
-            <w:proofErr w:type="spellStart"/>
-            <w:r>
-              <w:rPr>
-                <w:rFonts w:ascii="Times New Roman" w:hAnsi="Times New Roman"/>
-                <w:b/>
-              </w:rPr>
-              <w:t>Tự</w:t>
-            </w:r>
-            <w:proofErr w:type="spellEnd"/>
-            <w:r>
-              <w:rPr>
-                <w:rFonts w:ascii="Times New Roman" w:hAnsi="Times New Roman"/>
-                <w:b/>
-              </w:rPr>
-              <w:t xml:space="preserve"> do – </w:t>
-            </w:r>
-            <w:proofErr w:type="spellStart"/>
-            <w:r>
-              <w:rPr>
-                <w:rFonts w:ascii="Times New Roman" w:hAnsi="Times New Roman"/>
-                <w:b/>
-              </w:rPr>
-              <w:t>Hạnh</w:t>
-            </w:r>
-            <w:proofErr w:type="spellEnd"/>
-            <w:r>
-              <w:rPr>
-                <w:rFonts w:ascii="Times New Roman" w:hAnsi="Times New Roman"/>
-                <w:b/>
-              </w:rPr>
-              <w:t xml:space="preserve"> </w:t>
-            </w:r>
-            <w:proofErr w:type="spellStart"/>
-            <w:r>
-              <w:rPr>
-                <w:rFonts w:ascii="Times New Roman" w:hAnsi="Times New Roman"/>
-                <w:b/>
-              </w:rPr>
-              <w:t>phúc</w:t>
-            </w:r>
-            <w:proofErr w:type="spellEnd"/>
           </w:p>
         </w:tc>
       </w:tr>
@@ -441,103 +375,55 @@
           <w:rFonts w:ascii="Times New Roman" w:hAnsi="Times New Roman"/>
         </w:rPr>
       </w:pPr>
-      <w:proofErr w:type="spellStart"/>
-      <w:r>
-        <w:rPr>
-          <w:rFonts w:ascii="Times New Roman" w:hAnsi="Times New Roman"/>
-        </w:rPr>
-        <w:t>Sử</w:t>
-      </w:r>
-      <w:proofErr w:type="spellEnd"/>
-      <w:r>
-        <w:rPr>
-          <w:rFonts w:ascii="Times New Roman" w:hAnsi="Times New Roman"/>
+      <w:r>
+        <w:rPr>
+          <w:rFonts w:ascii="Times New Roman" w:hAnsi="Times New Roman"/>
+        </w:rPr>
+        <w:t>Sử dụng cho dịch vụ Co-location/Dedicated server</w:t>
+      </w:r>
+      <w:r>
+        <w:rPr>
+          <w:rFonts w:ascii="Times New Roman" w:hAnsi="Times New Roman"/>
+          <w:szCs w:val="26"/>
+        </w:rPr>
+        <w:t xml:space="preserve"> theo</w:t>
+      </w:r>
+      <w:r>
+        <w:rPr>
+          <w:rFonts w:ascii="Times New Roman" w:hAnsi="Times New Roman"/>
+          <w:szCs w:val="26"/>
+        </w:rPr>
+        <w:t xml:space="preserve"> Hợp đồng </w:t>
+      </w:r>
+      <w:proofErr w:type="gramStart"/>
+      <w:r>
+        <w:rPr>
+          <w:rFonts w:ascii="Times New Roman" w:hAnsi="Times New Roman"/>
+          <w:szCs w:val="26"/>
+        </w:rPr>
+        <w:t>số</w:t>
+      </w:r>
+      <w:r>
+        <w:rPr>
+          <w:rFonts w:ascii="Times New Roman" w:hAnsi="Times New Roman"/>
+          <w:szCs w:val="26"/>
         </w:rPr>
         <w:t xml:space="preserve"> </w:t>
       </w:r>
-      <w:proofErr w:type="spellStart"/>
-      <w:r>
-        <w:rPr>
-          <w:rFonts w:ascii="Times New Roman" w:hAnsi="Times New Roman"/>
-        </w:rPr>
-        <w:t>dụng</w:t>
-      </w:r>
-      <w:proofErr w:type="spellEnd"/>
-      <w:r>
-        <w:rPr>
-          <w:rFonts w:ascii="Times New Roman" w:hAnsi="Times New Roman"/>
-        </w:rPr>
-        <w:t xml:space="preserve"> </w:t>
-      </w:r>
-      <w:proofErr w:type="spellStart"/>
-      <w:r>
-        <w:rPr>
-          <w:rFonts w:ascii="Times New Roman" w:hAnsi="Times New Roman"/>
-        </w:rPr>
-        <w:t>cho</w:t>
-      </w:r>
-      <w:proofErr w:type="spellEnd"/>
-      <w:r>
-        <w:rPr>
-          <w:rFonts w:ascii="Times New Roman" w:hAnsi="Times New Roman"/>
-        </w:rPr>
-        <w:t xml:space="preserve"> </w:t>
-      </w:r>
-      <w:proofErr w:type="spellStart"/>
-      <w:r>
-        <w:rPr>
-          <w:rFonts w:ascii="Times New Roman" w:hAnsi="Times New Roman"/>
-        </w:rPr>
-        <w:t>dịch</w:t>
-      </w:r>
-      <w:proofErr w:type="spellEnd"/>
-      <w:r>
-        <w:rPr>
-          <w:rFonts w:ascii="Times New Roman" w:hAnsi="Times New Roman"/>
-        </w:rPr>
-        <w:t xml:space="preserve"> </w:t>
-      </w:r>
-      <w:proofErr w:type="spellStart"/>
-      <w:r>
-        <w:rPr>
-          <w:rFonts w:ascii="Times New Roman" w:hAnsi="Times New Roman"/>
-        </w:rPr>
-        <w:t>vụ</w:t>
-      </w:r>
-      <w:proofErr w:type="spellEnd"/>
-      <w:r>
-        <w:rPr>
-          <w:rFonts w:ascii="Times New Roman" w:hAnsi="Times New Roman"/>
-        </w:rPr>
-        <w:t xml:space="preserve"> Co-location/Dedicated server</w:t>
-      </w:r>
-      <w:r>
-        <w:rPr>
+      <w:r>
+        <w:rPr>
+          <w:rFonts w:ascii="Times New Roman" w:hAnsi="Times New Roman"/>
           <w:szCs w:val="26"/>
         </w:rPr>
-        <w:t xml:space="preserve"> </w:t>
-      </w:r>
-      <w:proofErr w:type="spellStart"/>
-      <w:r>
-        <w:rPr>
+        <w:t xml:space="preserve"> _</w:t>
+      </w:r>
+      <w:proofErr w:type="gramEnd"/>
+      <w:r>
+        <w:rPr>
+          <w:rFonts w:ascii="Times New Roman" w:hAnsi="Times New Roman"/>
           <w:szCs w:val="26"/>
         </w:rPr>
-        <w:t>theo Hợp đồng số</w:t>
-      </w:r>
-      <w:proofErr w:type="spellEnd"/>
-      <w:r>
-        <w:rPr>
-          <w:szCs w:val="26"/>
-        </w:rPr>
-        <w:t xml:space="preserve"> </w:t>
-      </w:r>
-      <w:proofErr w:type="spellStart"/>
-      <w:proofErr w:type="spellEnd"/>
-      <w:r>
-        <w:rPr>
-          <w:szCs w:val="26"/>
-        </w:rPr>
-        <w:t xml:space="preserve"> __Number__</w:t>
+        <w:t>_Number__</w:t>
       </w:r>
     </w:p>
     <w:p>
@@ -549,7 +435,6 @@
           <w:color w:val="FF0000"/>
         </w:rPr>
       </w:pPr>
-      <w:proofErr w:type="spellStart"/>
       <w:r>
         <w:rPr>
           <w:rFonts w:ascii="Times New Roman" w:hAnsi="Times New Roman"/>
@@ -557,7 +442,6 @@
         </w:rPr>
         <w:t>Ngày</w:t>
       </w:r>
-      <w:proofErr w:type="spellEnd"/>
       <w:r>
         <w:rPr>
           <w:rFonts w:ascii="Times New Roman" w:hAnsi="Times New Roman"/>
@@ -594,56 +478,12 @@
           <w:rFonts w:ascii="Times New Roman" w:hAnsi="Times New Roman"/>
         </w:rPr>
       </w:pPr>
-      <w:proofErr w:type="spellStart"/>
-      <w:r>
-        <w:rPr>
-          <w:rFonts w:ascii="Times New Roman" w:hAnsi="Times New Roman"/>
-        </w:rPr>
-        <w:t>Hôm</w:t>
-      </w:r>
-      <w:proofErr w:type="spellEnd"/>
-      <w:r>
-        <w:rPr>
-          <w:rFonts w:ascii="Times New Roman" w:hAnsi="Times New Roman"/>
-        </w:rPr>
-        <w:t xml:space="preserve"> nay </w:t>
-      </w:r>
-      <w:proofErr w:type="spellStart"/>
-      <w:r>
-        <w:rPr>
-          <w:rFonts w:ascii="Times New Roman" w:hAnsi="Times New Roman"/>
-        </w:rPr>
-        <w:t>chúng</w:t>
-      </w:r>
-      <w:proofErr w:type="spellEnd"/>
-      <w:r>
-        <w:rPr>
-          <w:rFonts w:ascii="Times New Roman" w:hAnsi="Times New Roman"/>
-        </w:rPr>
-        <w:t xml:space="preserve"> </w:t>
-      </w:r>
-      <w:proofErr w:type="spellStart"/>
-      <w:r>
-        <w:rPr>
-          <w:rFonts w:ascii="Times New Roman" w:hAnsi="Times New Roman"/>
-        </w:rPr>
-        <w:t>tôi</w:t>
-      </w:r>
-      <w:proofErr w:type="spellEnd"/>
-      <w:r>
-        <w:rPr>
-          <w:rFonts w:ascii="Times New Roman" w:hAnsi="Times New Roman"/>
-        </w:rPr>
-        <w:t xml:space="preserve"> </w:t>
-      </w:r>
-      <w:proofErr w:type="spellStart"/>
-      <w:r>
-        <w:rPr>
-          <w:rFonts w:ascii="Times New Roman" w:hAnsi="Times New Roman"/>
-        </w:rPr>
-        <w:t>gồm</w:t>
-      </w:r>
-      <w:proofErr w:type="spellEnd"/>
+      <w:r>
+        <w:rPr>
+          <w:rFonts w:ascii="Times New Roman" w:hAnsi="Times New Roman"/>
+        </w:rPr>
+        <w:t>Hôm nay chúng tôi gồm</w:t>
+      </w:r>
       <w:r>
         <w:rPr>
           <w:rFonts w:ascii="Times New Roman" w:hAnsi="Times New Roman"/>
@@ -682,21 +522,12 @@
           <w:szCs w:val="26"/>
         </w:rPr>
       </w:pPr>
-      <w:proofErr w:type="spellStart"/>
       <w:r>
         <w:rPr>
           <w:rFonts w:ascii="Times New Roman" w:hAnsi="Times New Roman"/>
           <w:b/>
         </w:rPr>
-        <w:t>Bên</w:t>
-      </w:r>
-      <w:proofErr w:type="spellEnd"/>
-      <w:r>
-        <w:rPr>
-          <w:rFonts w:ascii="Times New Roman" w:hAnsi="Times New Roman"/>
-          <w:b/>
-        </w:rPr>
-        <w:t xml:space="preserve"> B</w:t>
+        <w:t>Bên B</w:t>
       </w:r>
       <w:r>
         <w:rPr>
@@ -711,7 +542,6 @@
         </w:rPr>
         <w:t xml:space="preserve"> </w:t>
       </w:r>
-      <w:proofErr w:type="spellStart"/>
       <w:r>
         <w:rPr>
           <w:rFonts w:ascii="Times New Roman" w:hAnsi="Times New Roman"/>
@@ -737,16 +567,14 @@
           <w:lang w:val="fr-FR"/>
         </w:rPr>
       </w:pPr>
-      <w:proofErr w:type="spellStart"/>
       <w:r>
         <w:rPr>
           <w:rFonts w:ascii="Times New Roman" w:hAnsi="Times New Roman"/>
           <w:spacing w:val="2"/>
           <w:lang w:val="fr-FR"/>
         </w:rPr>
-        <w:t>Người</w:t>
-      </w:r>
-      <w:proofErr w:type="spellEnd"/>
+        <w:t>Người đại diện</w:t>
+      </w:r>
       <w:r>
         <w:rPr>
           <w:rFonts w:ascii="Times New Roman" w:hAnsi="Times New Roman"/>
@@ -755,16 +583,14 @@
         </w:rPr>
         <w:t xml:space="preserve"> </w:t>
       </w:r>
-      <w:proofErr w:type="spellStart"/>
       <w:r>
         <w:rPr>
           <w:rFonts w:ascii="Times New Roman" w:hAnsi="Times New Roman"/>
           <w:spacing w:val="2"/>
           <w:lang w:val="fr-FR"/>
         </w:rPr>
-        <w:t>đại</w:t>
-      </w:r>
-      <w:proofErr w:type="spellEnd"/>
+        <w:t>:</w:t>
+      </w:r>
       <w:r>
         <w:rPr>
           <w:rFonts w:ascii="Times New Roman" w:hAnsi="Times New Roman"/>
@@ -773,81 +599,45 @@
         </w:rPr>
         <w:t xml:space="preserve"> </w:t>
       </w:r>
-      <w:proofErr w:type="spellStart"/>
-      <w:r>
-        <w:rPr>
-          <w:rFonts w:ascii="Times New Roman" w:hAnsi="Times New Roman"/>
-          <w:spacing w:val="2"/>
-          <w:lang w:val="fr-FR"/>
-        </w:rPr>
-        <w:t>diện</w:t>
-      </w:r>
-      <w:proofErr w:type="spellEnd"/>
-      <w:r>
-        <w:rPr>
-          <w:rFonts w:ascii="Times New Roman" w:hAnsi="Times New Roman"/>
-          <w:spacing w:val="2"/>
-          <w:lang w:val="fr-FR"/>
+      <w:r>
+        <w:rPr>
+          <w:rFonts w:ascii="Times New Roman" w:hAnsi="Times New Roman"/>
+        </w:rPr>
+        <w:t>__CustomerName__</w:t>
+      </w:r>
+      <w:r>
+        <w:rPr>
+          <w:rFonts w:ascii="Times New Roman" w:hAnsi="Times New Roman"/>
+        </w:rPr>
+        <w:tab/>
+      </w:r>
+      <w:r>
+        <w:rPr>
+          <w:rFonts w:ascii="Times New Roman" w:hAnsi="Times New Roman"/>
+        </w:rPr>
+        <w:t xml:space="preserve">Chức </w:t>
+      </w:r>
+      <w:proofErr w:type="gramStart"/>
+      <w:r>
+        <w:rPr>
+          <w:rFonts w:ascii="Times New Roman" w:hAnsi="Times New Roman"/>
+        </w:rPr>
+        <w:t>vụ</w:t>
+      </w:r>
+      <w:r>
+        <w:rPr>
+          <w:rFonts w:ascii="Times New Roman" w:hAnsi="Times New Roman"/>
+          <w:i/>
+        </w:rPr>
+        <w:t>:</w:t>
+      </w:r>
+      <w:proofErr w:type="gramEnd"/>
+      <w:r>
+        <w:rPr>
+          <w:rFonts w:ascii="Times New Roman" w:hAnsi="Times New Roman"/>
+          <w:i/>
         </w:rPr>
         <w:t xml:space="preserve"> </w:t>
-      </w:r>
-      <w:r>
-        <w:rPr>
-          <w:rFonts w:ascii="Times New Roman" w:hAnsi="Times New Roman"/>
-          <w:spacing w:val="2"/>
-          <w:lang w:val="fr-FR"/>
-        </w:rPr>
-        <w:t>:</w:t>
-      </w:r>
-      <w:r>
-        <w:rPr>
-          <w:rFonts w:ascii="Times New Roman" w:hAnsi="Times New Roman"/>
-          <w:spacing w:val="2"/>
-          <w:lang w:val="fr-FR"/>
-        </w:rPr>
-        <w:t xml:space="preserve"> </w:t>
-      </w:r>
-      <w:proofErr w:type="spellStart"/>
-      <w:r>
-        <w:rPr>
-          <w:rFonts w:ascii="Times New Roman" w:hAnsi="Times New Roman"/>
-        </w:rPr>
-        <w:t>__CustomerName__</w:t>
-      </w:r>
-      <w:r>
-        <w:rPr>
-          <w:rFonts w:ascii="Times New Roman" w:hAnsi="Times New Roman"/>
-        </w:rPr>
-        <w:tab/>
-      </w:r>
-      <w:proofErr w:type="spellStart"/>
-      <w:r>
-        <w:rPr>
-          <w:rFonts w:ascii="Times New Roman" w:hAnsi="Times New Roman"/>
-        </w:rPr>
-        <w:t>Chức</w:t>
-      </w:r>
-      <w:proofErr w:type="spellEnd"/>
-      <w:r>
-        <w:rPr>
-          <w:rFonts w:ascii="Times New Roman" w:hAnsi="Times New Roman"/>
-        </w:rPr>
-        <w:t xml:space="preserve"> </w:t>
-      </w:r>
-      <w:proofErr w:type="spellStart"/>
-      <w:r>
-        <w:rPr>
-          <w:rFonts w:ascii="Times New Roman" w:hAnsi="Times New Roman"/>
-        </w:rPr>
-        <w:t>vụ</w:t>
-      </w:r>
-      <w:proofErr w:type="spellEnd"/>
-      <w:r>
-        <w:rPr>
-          <w:rFonts w:ascii="Times New Roman" w:hAnsi="Times New Roman"/>
-          <w:i/>
-        </w:rPr>
-        <w:t xml:space="preserve">: </w:t>
       </w:r>
       <w:r>
         <w:rPr>
@@ -901,7 +691,6 @@
         </w:rPr>
         <w:t xml:space="preserve">: </w:t>
       </w:r>
-      <w:proofErr w:type="spellStart"/>
       <w:r>
         <w:rPr>
           <w:rFonts w:ascii="Times New Roman" w:hAnsi="Times New Roman"/>
@@ -948,7 +737,6 @@
         </w:rPr>
         <w:t xml:space="preserve">: </w:t>
       </w:r>
-      <w:proofErr w:type="spellStart"/>
       <w:r>
         <w:rPr>
           <w:rFonts w:ascii="Times New Roman" w:hAnsi="Times New Roman"/>
@@ -1015,7 +803,6 @@
         </w:rPr>
         <w:t xml:space="preserve">: </w:t>
       </w:r>
-      <w:proofErr w:type="spellStart"/>
       <w:r>
         <w:rPr>
           <w:rFonts w:ascii="Times New Roman" w:hAnsi="Times New Roman"/>
@@ -1105,39 +892,37 @@
           <w:rFonts w:ascii="Times New Roman" w:hAnsi="Times New Roman"/>
         </w:rPr>
       </w:pPr>
-      <w:proofErr w:type="spellStart"/>
-      <w:r>
-        <w:rPr>
-          <w:rFonts w:ascii="Times New Roman" w:hAnsi="Times New Roman"/>
-        </w:rPr>
-        <w:t>Điện</w:t>
-      </w:r>
-      <w:proofErr w:type="spellEnd"/>
+      <w:r>
+        <w:rPr>
+          <w:rFonts w:ascii="Times New Roman" w:hAnsi="Times New Roman"/>
+        </w:rPr>
+        <w:t xml:space="preserve">Điện </w:t>
+      </w:r>
+      <w:proofErr w:type="gramStart"/>
+      <w:r>
+        <w:rPr>
+          <w:rFonts w:ascii="Times New Roman" w:hAnsi="Times New Roman"/>
+        </w:rPr>
+        <w:t>thoại</w:t>
+      </w:r>
       <w:r>
         <w:rPr>
           <w:rFonts w:ascii="Times New Roman" w:hAnsi="Times New Roman"/>
         </w:rPr>
         <w:t xml:space="preserve"> </w:t>
       </w:r>
-      <w:proofErr w:type="spellStart"/>
-      <w:r>
-        <w:rPr>
-          <w:rFonts w:ascii="Times New Roman" w:hAnsi="Times New Roman"/>
-        </w:rPr>
-        <w:t>thoại</w:t>
-      </w:r>
-      <w:proofErr w:type="spellEnd"/>
-      <w:r>
-        <w:rPr>
-          <w:rFonts w:ascii="Times New Roman" w:hAnsi="Times New Roman"/>
-        </w:rPr>
-        <w:t xml:space="preserve"> </w:t>
-      </w:r>
-      <w:r>
-        <w:rPr>
-          <w:rFonts w:ascii="Times New Roman" w:hAnsi="Times New Roman"/>
-        </w:rPr>
-        <w:t xml:space="preserve">: (84-28) 37158888       Email: </w:t>
+      <w:r>
+        <w:rPr>
+          <w:rFonts w:ascii="Times New Roman" w:hAnsi="Times New Roman"/>
+        </w:rPr>
+        <w:t>:</w:t>
+      </w:r>
+      <w:proofErr w:type="gramEnd"/>
+      <w:r>
+        <w:rPr>
+          <w:rFonts w:ascii="Times New Roman" w:hAnsi="Times New Roman"/>
+        </w:rPr>
+        <w:t xml:space="preserve"> (84-28) 37158888       Email: </w:t>
       </w:r>
       <w:hyperlink r:id="rId7" w:history="1">
         <w:r>
@@ -1196,217 +981,7 @@
         <w:rPr>
           <w:rFonts w:ascii="Times New Roman" w:hAnsi="Times New Roman"/>
         </w:rPr>
-        <w:t xml:space="preserve">Hai </w:t>
-      </w:r>
-      <w:proofErr w:type="spellStart"/>
-      <w:r>
-        <w:rPr>
-          <w:rFonts w:ascii="Times New Roman" w:hAnsi="Times New Roman"/>
-        </w:rPr>
-        <w:t>bên</w:t>
-      </w:r>
-      <w:proofErr w:type="spellEnd"/>
-      <w:r>
-        <w:rPr>
-          <w:rFonts w:ascii="Times New Roman" w:hAnsi="Times New Roman"/>
-        </w:rPr>
-        <w:t xml:space="preserve"> </w:t>
-      </w:r>
-      <w:proofErr w:type="spellStart"/>
-      <w:r>
-        <w:rPr>
-          <w:rFonts w:ascii="Times New Roman" w:hAnsi="Times New Roman"/>
-        </w:rPr>
-        <w:t>thống</w:t>
-      </w:r>
-      <w:proofErr w:type="spellEnd"/>
-      <w:r>
-        <w:rPr>
-          <w:rFonts w:ascii="Times New Roman" w:hAnsi="Times New Roman"/>
-        </w:rPr>
-        <w:t xml:space="preserve"> </w:t>
-      </w:r>
-      <w:proofErr w:type="spellStart"/>
-      <w:r>
-        <w:rPr>
-          <w:rFonts w:ascii="Times New Roman" w:hAnsi="Times New Roman"/>
-        </w:rPr>
-        <w:t>nhất</w:t>
-      </w:r>
-      <w:proofErr w:type="spellEnd"/>
-      <w:r>
-        <w:rPr>
-          <w:rFonts w:ascii="Times New Roman" w:hAnsi="Times New Roman"/>
-        </w:rPr>
-        <w:t xml:space="preserve"> </w:t>
-      </w:r>
-      <w:proofErr w:type="spellStart"/>
-      <w:r>
-        <w:rPr>
-          <w:rFonts w:ascii="Times New Roman" w:hAnsi="Times New Roman"/>
-        </w:rPr>
-        <w:t>ký</w:t>
-      </w:r>
-      <w:proofErr w:type="spellEnd"/>
-      <w:r>
-        <w:rPr>
-          <w:rFonts w:ascii="Times New Roman" w:hAnsi="Times New Roman"/>
-        </w:rPr>
-        <w:t xml:space="preserve"> </w:t>
-      </w:r>
-      <w:proofErr w:type="spellStart"/>
-      <w:r>
-        <w:rPr>
-          <w:rFonts w:ascii="Times New Roman" w:hAnsi="Times New Roman"/>
-        </w:rPr>
-        <w:t>biên</w:t>
-      </w:r>
-      <w:proofErr w:type="spellEnd"/>
-      <w:r>
-        <w:rPr>
-          <w:rFonts w:ascii="Times New Roman" w:hAnsi="Times New Roman"/>
-        </w:rPr>
-        <w:t xml:space="preserve"> </w:t>
-      </w:r>
-      <w:proofErr w:type="spellStart"/>
-      <w:r>
-        <w:rPr>
-          <w:rFonts w:ascii="Times New Roman" w:hAnsi="Times New Roman"/>
-        </w:rPr>
-        <w:t>bản</w:t>
-      </w:r>
-      <w:proofErr w:type="spellEnd"/>
-      <w:r>
-        <w:rPr>
-          <w:rFonts w:ascii="Times New Roman" w:hAnsi="Times New Roman"/>
-        </w:rPr>
-        <w:t xml:space="preserve"> </w:t>
-      </w:r>
-      <w:proofErr w:type="spellStart"/>
-      <w:r>
-        <w:rPr>
-          <w:rFonts w:ascii="Times New Roman" w:hAnsi="Times New Roman"/>
-        </w:rPr>
-        <w:t>nghiệm</w:t>
-      </w:r>
-      <w:proofErr w:type="spellEnd"/>
-      <w:r>
-        <w:rPr>
-          <w:rFonts w:ascii="Times New Roman" w:hAnsi="Times New Roman"/>
-        </w:rPr>
-        <w:t xml:space="preserve"> </w:t>
-      </w:r>
-      <w:proofErr w:type="spellStart"/>
-      <w:r>
-        <w:rPr>
-          <w:rFonts w:ascii="Times New Roman" w:hAnsi="Times New Roman"/>
-        </w:rPr>
-        <w:t>thu</w:t>
-      </w:r>
-      <w:proofErr w:type="spellEnd"/>
-      <w:r>
-        <w:rPr>
-          <w:rFonts w:ascii="Times New Roman" w:hAnsi="Times New Roman"/>
-        </w:rPr>
-        <w:t xml:space="preserve"> </w:t>
-      </w:r>
-      <w:proofErr w:type="spellStart"/>
-      <w:r>
-        <w:rPr>
-          <w:rFonts w:ascii="Times New Roman" w:hAnsi="Times New Roman"/>
-        </w:rPr>
-        <w:t>kỹ</w:t>
-      </w:r>
-      <w:proofErr w:type="spellEnd"/>
-      <w:r>
-        <w:rPr>
-          <w:rFonts w:ascii="Times New Roman" w:hAnsi="Times New Roman"/>
-        </w:rPr>
-        <w:t xml:space="preserve"> </w:t>
-      </w:r>
-      <w:proofErr w:type="spellStart"/>
-      <w:r>
-        <w:rPr>
-          <w:rFonts w:ascii="Times New Roman" w:hAnsi="Times New Roman"/>
-        </w:rPr>
-        <w:t>thuật</w:t>
-      </w:r>
-      <w:proofErr w:type="spellEnd"/>
-      <w:r>
-        <w:rPr>
-          <w:rFonts w:ascii="Times New Roman" w:hAnsi="Times New Roman"/>
-        </w:rPr>
-        <w:t xml:space="preserve"> </w:t>
-      </w:r>
-      <w:proofErr w:type="spellStart"/>
-      <w:r>
-        <w:rPr>
-          <w:rFonts w:ascii="Times New Roman" w:hAnsi="Times New Roman"/>
-        </w:rPr>
-        <w:t>với</w:t>
-      </w:r>
-      <w:proofErr w:type="spellEnd"/>
-      <w:r>
-        <w:rPr>
-          <w:rFonts w:ascii="Times New Roman" w:hAnsi="Times New Roman"/>
-        </w:rPr>
-        <w:t xml:space="preserve"> </w:t>
-      </w:r>
-      <w:proofErr w:type="spellStart"/>
-      <w:r>
-        <w:rPr>
-          <w:rFonts w:ascii="Times New Roman" w:hAnsi="Times New Roman"/>
-        </w:rPr>
-        <w:t>các</w:t>
-      </w:r>
-      <w:proofErr w:type="spellEnd"/>
-      <w:r>
-        <w:rPr>
-          <w:rFonts w:ascii="Times New Roman" w:hAnsi="Times New Roman"/>
-        </w:rPr>
-        <w:t xml:space="preserve"> </w:t>
-      </w:r>
-      <w:proofErr w:type="spellStart"/>
-      <w:r>
-        <w:rPr>
-          <w:rFonts w:ascii="Times New Roman" w:hAnsi="Times New Roman"/>
-        </w:rPr>
-        <w:t>thông</w:t>
-      </w:r>
-      <w:proofErr w:type="spellEnd"/>
-      <w:r>
-        <w:rPr>
-          <w:rFonts w:ascii="Times New Roman" w:hAnsi="Times New Roman"/>
-        </w:rPr>
-        <w:t xml:space="preserve"> tin </w:t>
-      </w:r>
-      <w:proofErr w:type="spellStart"/>
-      <w:r>
-        <w:rPr>
-          <w:rFonts w:ascii="Times New Roman" w:hAnsi="Times New Roman"/>
-        </w:rPr>
-        <w:t>như</w:t>
-      </w:r>
-      <w:proofErr w:type="spellEnd"/>
-      <w:r>
-        <w:rPr>
-          <w:rFonts w:ascii="Times New Roman" w:hAnsi="Times New Roman"/>
-        </w:rPr>
-        <w:t xml:space="preserve"> </w:t>
-      </w:r>
-      <w:proofErr w:type="spellStart"/>
-      <w:r>
-        <w:rPr>
-          <w:rFonts w:ascii="Times New Roman" w:hAnsi="Times New Roman"/>
-        </w:rPr>
-        <w:t>sau</w:t>
-      </w:r>
-      <w:proofErr w:type="spellEnd"/>
-      <w:r>
-        <w:rPr>
-          <w:rFonts w:ascii="Times New Roman" w:hAnsi="Times New Roman"/>
-        </w:rPr>
-        <w:t>:</w:t>
+        <w:t>Hai bên thống nhất ký biên bản nghiệm thu kỹ thuật với các thông tin như sau:</w:t>
       </w:r>
       <w:r>
         <w:rPr>
@@ -1434,33 +1009,11 @@
           <w:rFonts w:ascii="Times New Roman" w:hAnsi="Times New Roman"/>
         </w:rPr>
       </w:pPr>
-      <w:proofErr w:type="spellStart"/>
-      <w:r>
-        <w:rPr>
-          <w:rFonts w:ascii="Times New Roman" w:hAnsi="Times New Roman"/>
-        </w:rPr>
-        <w:t>Dịch</w:t>
-      </w:r>
-      <w:proofErr w:type="spellEnd"/>
-      <w:r>
-        <w:rPr>
-          <w:rFonts w:ascii="Times New Roman" w:hAnsi="Times New Roman"/>
-        </w:rPr>
-        <w:t xml:space="preserve"> </w:t>
-      </w:r>
-      <w:proofErr w:type="spellStart"/>
-      <w:r>
-        <w:rPr>
-          <w:rFonts w:ascii="Times New Roman" w:hAnsi="Times New Roman"/>
-        </w:rPr>
-        <w:t>vụ</w:t>
-      </w:r>
-      <w:proofErr w:type="spellEnd"/>
-      <w:r>
-        <w:rPr>
-          <w:rFonts w:ascii="Times New Roman" w:hAnsi="Times New Roman"/>
-        </w:rPr>
-        <w:t>:</w:t>
+      <w:r>
+        <w:rPr>
+          <w:rFonts w:ascii="Times New Roman" w:hAnsi="Times New Roman"/>
+        </w:rPr>
+        <w:t>Dịch vụ:</w:t>
       </w:r>
       <w:r>
         <w:rPr>
@@ -1508,19 +1061,11 @@
         </w:rPr>
         <w:t xml:space="preserve"> </w:t>
       </w:r>
-      <w:proofErr w:type="spellStart"/>
-      <w:r>
-        <w:rPr>
-          <w:rFonts w:ascii="Times New Roman" w:hAnsi="Times New Roman"/>
-        </w:rPr>
-        <w:t>Thuê</w:t>
-      </w:r>
-      <w:proofErr w:type="spellEnd"/>
-      <w:r>
-        <w:rPr>
-          <w:rFonts w:ascii="Times New Roman" w:hAnsi="Times New Roman"/>
-        </w:rPr>
-        <w:t xml:space="preserve"> server </w:t>
+      <w:r>
+        <w:rPr>
+          <w:rFonts w:ascii="Times New Roman" w:hAnsi="Times New Roman"/>
+        </w:rPr>
+        <w:t xml:space="preserve">Thuê server </w:t>
       </w:r>
       <w:r>
         <w:rPr>
@@ -1563,33 +1108,11 @@
         </w:rPr>
         <w:t xml:space="preserve"> </w:t>
       </w:r>
-      <w:proofErr w:type="spellStart"/>
-      <w:r>
-        <w:rPr>
-          <w:rFonts w:ascii="Times New Roman" w:hAnsi="Times New Roman"/>
-        </w:rPr>
-        <w:t>Thuê</w:t>
-      </w:r>
-      <w:proofErr w:type="spellEnd"/>
-      <w:r>
-        <w:rPr>
-          <w:rFonts w:ascii="Times New Roman" w:hAnsi="Times New Roman"/>
-        </w:rPr>
-        <w:t xml:space="preserve"> </w:t>
-      </w:r>
-      <w:proofErr w:type="spellStart"/>
-      <w:r>
-        <w:rPr>
-          <w:rFonts w:ascii="Times New Roman" w:hAnsi="Times New Roman"/>
-        </w:rPr>
-        <w:t>chỗ</w:t>
-      </w:r>
-      <w:proofErr w:type="spellEnd"/>
-      <w:r>
-        <w:rPr>
-          <w:rFonts w:ascii="Times New Roman" w:hAnsi="Times New Roman"/>
-        </w:rPr>
-        <w:t xml:space="preserve"> </w:t>
+      <w:r>
+        <w:rPr>
+          <w:rFonts w:ascii="Times New Roman" w:hAnsi="Times New Roman"/>
+        </w:rPr>
+        <w:t xml:space="preserve">Thuê chỗ </w:t>
       </w:r>
       <w:r>
         <w:rPr>
@@ -1627,63 +1150,7 @@
         <w:rPr>
           <w:rFonts w:ascii="Times New Roman" w:hAnsi="Times New Roman"/>
         </w:rPr>
-        <w:t xml:space="preserve"> </w:t>
-      </w:r>
-      <w:proofErr w:type="spellStart"/>
-      <w:r>
-        <w:rPr>
-          <w:rFonts w:ascii="Times New Roman" w:hAnsi="Times New Roman"/>
-        </w:rPr>
-        <w:t>Dịch</w:t>
-      </w:r>
-      <w:proofErr w:type="spellEnd"/>
-      <w:r>
-        <w:rPr>
-          <w:rFonts w:ascii="Times New Roman" w:hAnsi="Times New Roman"/>
-        </w:rPr>
-        <w:t xml:space="preserve"> </w:t>
-      </w:r>
-      <w:proofErr w:type="spellStart"/>
-      <w:r>
-        <w:rPr>
-          <w:rFonts w:ascii="Times New Roman" w:hAnsi="Times New Roman"/>
-        </w:rPr>
-        <w:t>vụ</w:t>
-      </w:r>
-      <w:proofErr w:type="spellEnd"/>
-      <w:r>
-        <w:rPr>
-          <w:rFonts w:ascii="Times New Roman" w:hAnsi="Times New Roman"/>
-        </w:rPr>
-        <w:t xml:space="preserve"> </w:t>
-      </w:r>
-      <w:proofErr w:type="spellStart"/>
-      <w:r>
-        <w:rPr>
-          <w:rFonts w:ascii="Times New Roman" w:hAnsi="Times New Roman"/>
-        </w:rPr>
-        <w:t>cộng</w:t>
-      </w:r>
-      <w:proofErr w:type="spellEnd"/>
-      <w:r>
-        <w:rPr>
-          <w:rFonts w:ascii="Times New Roman" w:hAnsi="Times New Roman"/>
-        </w:rPr>
-        <w:t xml:space="preserve"> </w:t>
-      </w:r>
-      <w:proofErr w:type="spellStart"/>
-      <w:r>
-        <w:rPr>
-          <w:rFonts w:ascii="Times New Roman" w:hAnsi="Times New Roman"/>
-        </w:rPr>
-        <w:t>thêm</w:t>
-      </w:r>
-      <w:proofErr w:type="spellEnd"/>
-      <w:r>
-        <w:rPr>
-          <w:rFonts w:ascii="Times New Roman" w:hAnsi="Times New Roman"/>
-        </w:rPr>
-        <w:t>.</w:t>
+        <w:t xml:space="preserve"> Dịch vụ cộng thêm.</w:t>
       </w:r>
       <w:r>
         <w:rPr>
@@ -1710,33 +1177,11 @@
           <w:rFonts w:ascii="Times New Roman" w:hAnsi="Times New Roman"/>
         </w:rPr>
       </w:pPr>
-      <w:proofErr w:type="spellStart"/>
-      <w:r>
-        <w:rPr>
-          <w:rFonts w:ascii="Times New Roman" w:hAnsi="Times New Roman"/>
-        </w:rPr>
-        <w:t>Cấu</w:t>
-      </w:r>
-      <w:proofErr w:type="spellEnd"/>
-      <w:r>
-        <w:rPr>
-          <w:rFonts w:ascii="Times New Roman" w:hAnsi="Times New Roman"/>
-        </w:rPr>
-        <w:t xml:space="preserve"> </w:t>
-      </w:r>
-      <w:proofErr w:type="spellStart"/>
-      <w:r>
-        <w:rPr>
-          <w:rFonts w:ascii="Times New Roman" w:hAnsi="Times New Roman"/>
-        </w:rPr>
-        <w:t>hình</w:t>
-      </w:r>
-      <w:proofErr w:type="spellEnd"/>
-      <w:r>
-        <w:rPr>
-          <w:rFonts w:ascii="Times New Roman" w:hAnsi="Times New Roman"/>
-        </w:rPr>
-        <w:t xml:space="preserve"> server</w:t>
+      <w:r>
+        <w:rPr>
+          <w:rFonts w:ascii="Times New Roman" w:hAnsi="Times New Roman"/>
+        </w:rPr>
+        <w:t>Cấu hình server</w:t>
       </w:r>
       <w:r>
         <w:rPr>
@@ -1781,7 +1226,6 @@
         <w:tab/>
         <w:t xml:space="preserve">: </w:t>
       </w:r>
-      <w:proofErr w:type="spellStart"/>
       <w:r>
         <w:rPr>
           <w:rFonts w:ascii="Times New Roman" w:hAnsi="Times New Roman"/>
@@ -1790,7 +1234,6 @@
         </w:rPr>
         <w:t>__ServerName__</w:t>
       </w:r>
-      <w:proofErr w:type="spellEnd"/>
       <w:r>
         <w:rPr>
           <w:rFonts w:ascii="Times New Roman" w:hAnsi="Times New Roman"/>
@@ -1862,14 +1305,12 @@
         </w:rPr>
         <w:tab/>
       </w:r>
-      <w:proofErr w:type="spellStart"/>
       <w:r>
         <w:rPr>
           <w:rFonts w:ascii="Times New Roman" w:hAnsi="Times New Roman"/>
         </w:rPr>
         <w:t>Storage: __HardDisk__</w:t>
       </w:r>
-      <w:proofErr w:type="spellEnd"/>
       <w:r>
         <w:rPr>
           <w:rFonts w:ascii="Times New Roman" w:hAnsi="Times New Roman"/>
@@ -1912,7 +1353,14 @@
           <w:rFonts w:ascii="Times New Roman" w:hAnsi="Times New Roman"/>
         </w:rPr>
         <w:tab/>
-        <w:t>Serial number</w:t>
+        <w:t xml:space="preserve">Serial </w:t>
+      </w:r>
+      <w:proofErr w:type="gramStart"/>
+      <w:r>
+        <w:rPr>
+          <w:rFonts w:ascii="Times New Roman" w:hAnsi="Times New Roman"/>
+        </w:rPr>
+        <w:t>number</w:t>
       </w:r>
       <w:r>
         <w:rPr>
@@ -1920,14 +1368,19 @@
         </w:rPr>
         <w:t>:</w:t>
       </w:r>
-      <w:proofErr w:type="spellStart"/>
-      <w:r>
-        <w:rPr>
-          <w:rFonts w:ascii="Times New Roman" w:hAnsi="Times New Roman"/>
-        </w:rPr>
-        <w:t>__SerialNumber__</w:t>
-      </w:r>
-      <w:proofErr w:type="spellEnd"/>
+      <w:r>
+        <w:rPr>
+          <w:rFonts w:ascii="Times New Roman" w:hAnsi="Times New Roman"/>
+        </w:rPr>
+        <w:t>_</w:t>
+      </w:r>
+      <w:proofErr w:type="gramEnd"/>
+      <w:r>
+        <w:rPr>
+          <w:rFonts w:ascii="Times New Roman" w:hAnsi="Times New Roman"/>
+        </w:rPr>
+        <w:t>_SerialNumber__</w:t>
+      </w:r>
       <w:r>
         <w:rPr>
           <w:rFonts w:ascii="Times New Roman" w:hAnsi="Times New Roman"/>
@@ -1953,74 +1406,40 @@
           <w:rFonts w:ascii="Times New Roman" w:hAnsi="Times New Roman"/>
         </w:rPr>
       </w:pPr>
-      <w:proofErr w:type="spellStart"/>
-      <w:r>
-        <w:rPr>
-          <w:rFonts w:ascii="Times New Roman" w:hAnsi="Times New Roman"/>
-        </w:rPr>
-        <w:t>Vị</w:t>
-      </w:r>
-      <w:proofErr w:type="spellEnd"/>
+      <w:r>
+        <w:rPr>
+          <w:rFonts w:ascii="Times New Roman" w:hAnsi="Times New Roman"/>
+        </w:rPr>
+        <w:t xml:space="preserve">Vị trí đặt server </w:t>
+      </w:r>
+      <w:r>
+        <w:rPr>
+          <w:rFonts w:ascii="Times New Roman" w:hAnsi="Times New Roman"/>
+          <w:i/>
+        </w:rPr>
+        <w:t xml:space="preserve">             </w:t>
+      </w:r>
+      <w:proofErr w:type="gramStart"/>
+      <w:r>
+        <w:rPr>
+          <w:rFonts w:ascii="Times New Roman" w:hAnsi="Times New Roman"/>
+          <w:i/>
+        </w:rPr>
+        <w:t xml:space="preserve">  </w:t>
+      </w:r>
+      <w:r>
+        <w:rPr>
+          <w:rFonts w:ascii="Times New Roman" w:hAnsi="Times New Roman"/>
+        </w:rPr>
+        <w:t>:</w:t>
+      </w:r>
+      <w:proofErr w:type="gramEnd"/>
       <w:r>
         <w:rPr>
           <w:rFonts w:ascii="Times New Roman" w:hAnsi="Times New Roman"/>
         </w:rPr>
         <w:t xml:space="preserve"> </w:t>
       </w:r>
-      <w:proofErr w:type="spellStart"/>
-      <w:r>
-        <w:rPr>
-          <w:rFonts w:ascii="Times New Roman" w:hAnsi="Times New Roman"/>
-        </w:rPr>
-        <w:t>trí</w:t>
-      </w:r>
-      <w:proofErr w:type="spellEnd"/>
-      <w:r>
-        <w:rPr>
-          <w:rFonts w:ascii="Times New Roman" w:hAnsi="Times New Roman"/>
-        </w:rPr>
-        <w:t xml:space="preserve"> </w:t>
-      </w:r>
-      <w:proofErr w:type="spellStart"/>
-      <w:r>
-        <w:rPr>
-          <w:rFonts w:ascii="Times New Roman" w:hAnsi="Times New Roman"/>
-        </w:rPr>
-        <w:t>đặt</w:t>
-      </w:r>
-      <w:proofErr w:type="spellEnd"/>
-      <w:r>
-        <w:rPr>
-          <w:rFonts w:ascii="Times New Roman" w:hAnsi="Times New Roman"/>
-        </w:rPr>
-        <w:t xml:space="preserve"> server </w:t>
-      </w:r>
-      <w:r>
-        <w:rPr>
-          <w:rFonts w:ascii="Times New Roman" w:hAnsi="Times New Roman"/>
-          <w:i/>
-        </w:rPr>
-        <w:t xml:space="preserve">             </w:t>
-      </w:r>
-      <w:r>
-        <w:rPr>
-          <w:rFonts w:ascii="Times New Roman" w:hAnsi="Times New Roman"/>
-          <w:i/>
-        </w:rPr>
-        <w:t xml:space="preserve">  </w:t>
-      </w:r>
-      <w:r>
-        <w:rPr>
-          <w:rFonts w:ascii="Times New Roman" w:hAnsi="Times New Roman"/>
-        </w:rPr>
-        <w:t>:</w:t>
-      </w:r>
-      <w:r>
-        <w:rPr>
-          <w:rFonts w:ascii="Times New Roman" w:hAnsi="Times New Roman"/>
-        </w:rPr>
-        <w:t xml:space="preserve"> </w:t>
-      </w:r>
       <w:r>
         <w:rPr>
           <w:rFonts w:ascii="Times New Roman" w:hAnsi="Times New Roman"/>
@@ -2037,21 +1456,7 @@
         <w:rPr>
           <w:rFonts w:ascii="Times New Roman" w:hAnsi="Times New Roman"/>
         </w:rPr>
-        <w:t xml:space="preserve">Công </w:t>
-      </w:r>
-      <w:proofErr w:type="spellStart"/>
-      <w:r>
-        <w:rPr>
-          <w:rFonts w:ascii="Times New Roman" w:hAnsi="Times New Roman"/>
-        </w:rPr>
-        <w:t>suất</w:t>
-      </w:r>
-      <w:proofErr w:type="spellEnd"/>
-      <w:r>
-        <w:rPr>
-          <w:rFonts w:ascii="Times New Roman" w:hAnsi="Times New Roman"/>
-        </w:rPr>
-        <w:t xml:space="preserve">: </w:t>
+        <w:t xml:space="preserve">Công suất: </w:t>
       </w:r>
       <w:r>
         <w:rPr>
@@ -2078,39 +1483,24 @@
           <w:rFonts w:ascii="Times New Roman" w:hAnsi="Times New Roman"/>
         </w:rPr>
       </w:pPr>
-      <w:proofErr w:type="spellStart"/>
-      <w:r>
-        <w:rPr>
-          <w:rFonts w:ascii="Times New Roman" w:hAnsi="Times New Roman"/>
-        </w:rPr>
-        <w:t>Địa</w:t>
-      </w:r>
-      <w:proofErr w:type="spellEnd"/>
-      <w:r>
-        <w:rPr>
-          <w:rFonts w:ascii="Times New Roman" w:hAnsi="Times New Roman"/>
-        </w:rPr>
-        <w:t xml:space="preserve"> </w:t>
-      </w:r>
-      <w:proofErr w:type="spellStart"/>
-      <w:r>
-        <w:rPr>
-          <w:rFonts w:ascii="Times New Roman" w:hAnsi="Times New Roman"/>
-        </w:rPr>
-        <w:t>chỉ</w:t>
-      </w:r>
-      <w:proofErr w:type="spellEnd"/>
-      <w:r>
-        <w:rPr>
-          <w:rFonts w:ascii="Times New Roman" w:hAnsi="Times New Roman"/>
-        </w:rPr>
-        <w:t xml:space="preserve"> IP</w:t>
-      </w:r>
-      <w:r>
-        <w:rPr>
-          <w:rFonts w:ascii="Times New Roman" w:hAnsi="Times New Roman"/>
-        </w:rPr>
-        <w:t xml:space="preserve">                         </w:t>
+      <w:r>
+        <w:rPr>
+          <w:rFonts w:ascii="Times New Roman" w:hAnsi="Times New Roman"/>
+        </w:rPr>
+        <w:t>Địa chỉ IP</w:t>
+      </w:r>
+      <w:r>
+        <w:rPr>
+          <w:rFonts w:ascii="Times New Roman" w:hAnsi="Times New Roman"/>
+        </w:rPr>
+        <w:t xml:space="preserve">                       </w:t>
+      </w:r>
+      <w:proofErr w:type="gramStart"/>
+      <w:r>
+        <w:rPr>
+          <w:rFonts w:ascii="Times New Roman" w:hAnsi="Times New Roman"/>
+        </w:rPr>
+        <w:t xml:space="preserve">  </w:t>
       </w:r>
       <w:r>
         <w:rPr>
@@ -2118,6 +1508,7 @@
         </w:rPr>
         <w:t>:</w:t>
       </w:r>
+      <w:proofErr w:type="gramEnd"/>
       <w:r>
         <w:rPr>
           <w:rFonts w:ascii="Times New Roman" w:hAnsi="Times New Roman"/>
@@ -2138,7 +1529,6 @@
         </w:rPr>
         <w:t xml:space="preserve">IP server </w:t>
       </w:r>
-      <w:proofErr w:type="spellStart"/>
       <w:r>
         <w:rPr>
           <w:rFonts w:ascii="Times New Roman" w:hAnsi="Times New Roman"/>
@@ -2147,7 +1537,6 @@
         </w:rPr>
         <w:t>__MasterIP__</w:t>
       </w:r>
-      <w:proofErr w:type="spellEnd"/>
     </w:p>
     <w:p>
       <w:pPr>
@@ -2166,14 +1555,12 @@
           <w:rFonts w:ascii="Times New Roman" w:hAnsi="Times New Roman"/>
         </w:rPr>
       </w:pPr>
-      <w:proofErr w:type="spellStart"/>
       <w:r>
         <w:rPr>
           <w:rFonts w:ascii="Times New Roman" w:hAnsi="Times New Roman"/>
         </w:rPr>
         <w:t>Địa</w:t>
       </w:r>
-      <w:proofErr w:type="spellEnd"/>
       <w:r>
         <w:rPr>
           <w:rFonts w:ascii="Times New Roman" w:hAnsi="Times New Roman"/>
@@ -2370,33 +1757,11 @@
           <w:rFonts w:ascii="Times New Roman" w:hAnsi="Times New Roman"/>
         </w:rPr>
       </w:pPr>
-      <w:proofErr w:type="spellStart"/>
-      <w:r>
-        <w:rPr>
-          <w:rFonts w:ascii="Times New Roman" w:hAnsi="Times New Roman"/>
-        </w:rPr>
-        <w:t>Băng</w:t>
-      </w:r>
-      <w:proofErr w:type="spellEnd"/>
-      <w:r>
-        <w:rPr>
-          <w:rFonts w:ascii="Times New Roman" w:hAnsi="Times New Roman"/>
-        </w:rPr>
-        <w:t xml:space="preserve"> </w:t>
-      </w:r>
-      <w:proofErr w:type="spellStart"/>
-      <w:r>
-        <w:rPr>
-          <w:rFonts w:ascii="Times New Roman" w:hAnsi="Times New Roman"/>
-        </w:rPr>
-        <w:t>thông</w:t>
-      </w:r>
-      <w:proofErr w:type="spellEnd"/>
-      <w:r>
-        <w:rPr>
-          <w:rFonts w:ascii="Times New Roman" w:hAnsi="Times New Roman"/>
-        </w:rPr>
-        <w:t xml:space="preserve"> </w:t>
+      <w:r>
+        <w:rPr>
+          <w:rFonts w:ascii="Times New Roman" w:hAnsi="Times New Roman"/>
+        </w:rPr>
+        <w:t xml:space="preserve">Băng thông </w:t>
       </w:r>
       <w:r>
         <w:rPr>
@@ -2427,68 +1792,26 @@
           <w:rFonts w:ascii="Times New Roman" w:hAnsi="Times New Roman"/>
         </w:rPr>
       </w:pPr>
-      <w:proofErr w:type="spellStart"/>
-      <w:r>
-        <w:rPr>
-          <w:rFonts w:ascii="Times New Roman" w:hAnsi="Times New Roman"/>
-        </w:rPr>
-        <w:t>Giám</w:t>
-      </w:r>
-      <w:proofErr w:type="spellEnd"/>
+      <w:r>
+        <w:rPr>
+          <w:rFonts w:ascii="Times New Roman" w:hAnsi="Times New Roman"/>
+        </w:rPr>
+        <w:t xml:space="preserve">Giám sát lưu lượng   </w:t>
+      </w:r>
+      <w:proofErr w:type="gramStart"/>
       <w:r>
         <w:rPr>
           <w:rFonts w:ascii="Times New Roman" w:hAnsi="Times New Roman"/>
         </w:rPr>
         <w:t xml:space="preserve"> </w:t>
       </w:r>
-      <w:proofErr w:type="spellStart"/>
-      <w:r>
-        <w:rPr>
-          <w:rFonts w:ascii="Times New Roman" w:hAnsi="Times New Roman"/>
-        </w:rPr>
-        <w:t>sát</w:t>
-      </w:r>
-      <w:proofErr w:type="spellEnd"/>
-      <w:r>
-        <w:rPr>
-          <w:rFonts w:ascii="Times New Roman" w:hAnsi="Times New Roman"/>
-        </w:rPr>
-        <w:t xml:space="preserve"> </w:t>
-      </w:r>
-      <w:proofErr w:type="spellStart"/>
-      <w:r>
-        <w:rPr>
-          <w:rFonts w:ascii="Times New Roman" w:hAnsi="Times New Roman"/>
-        </w:rPr>
-        <w:t>lưu</w:t>
-      </w:r>
-      <w:proofErr w:type="spellEnd"/>
-      <w:r>
-        <w:rPr>
-          <w:rFonts w:ascii="Times New Roman" w:hAnsi="Times New Roman"/>
-        </w:rPr>
-        <w:t xml:space="preserve"> </w:t>
-      </w:r>
-      <w:proofErr w:type="spellStart"/>
-      <w:r>
-        <w:rPr>
-          <w:rFonts w:ascii="Times New Roman" w:hAnsi="Times New Roman"/>
-        </w:rPr>
-        <w:t>lượng</w:t>
-      </w:r>
-      <w:proofErr w:type="spellEnd"/>
-      <w:r>
-        <w:rPr>
-          <w:rFonts w:ascii="Times New Roman" w:hAnsi="Times New Roman"/>
-        </w:rPr>
-        <w:t xml:space="preserve">    </w:t>
-      </w:r>
       <w:r>
         <w:rPr>
           <w:rFonts w:ascii="Times New Roman" w:hAnsi="Times New Roman"/>
         </w:rPr>
         <w:t xml:space="preserve"> :</w:t>
       </w:r>
+      <w:proofErr w:type="gramEnd"/>
       <w:r>
         <w:rPr>
           <w:rFonts w:ascii="Times New Roman" w:hAnsi="Times New Roman"/>
@@ -2547,7 +1870,14 @@
         <w:rPr>
           <w:rFonts w:ascii="Times New Roman" w:hAnsi="Times New Roman"/>
         </w:rPr>
-        <w:t xml:space="preserve">   </w:t>
+        <w:t xml:space="preserve">  </w:t>
+      </w:r>
+      <w:proofErr w:type="gramStart"/>
+      <w:r>
+        <w:rPr>
+          <w:rFonts w:ascii="Times New Roman" w:hAnsi="Times New Roman"/>
+        </w:rPr>
+        <w:t xml:space="preserve"> </w:t>
       </w:r>
       <w:r>
         <w:rPr>
@@ -2555,6 +1885,7 @@
         </w:rPr>
         <w:t xml:space="preserve"> :</w:t>
       </w:r>
+      <w:proofErr w:type="gramEnd"/>
       <w:r>
         <w:rPr>
           <w:rFonts w:ascii="Times New Roman" w:hAnsi="Times New Roman"/>
@@ -2592,28 +1923,12 @@
           <w:rFonts w:ascii="Times New Roman" w:hAnsi="Times New Roman"/>
         </w:rPr>
       </w:pPr>
-      <w:proofErr w:type="spellStart"/>
-      <w:r>
-        <w:rPr>
-          <w:rFonts w:ascii="Times New Roman" w:hAnsi="Times New Roman"/>
-        </w:rPr>
-        <w:t>Kết</w:t>
-      </w:r>
-      <w:proofErr w:type="spellEnd"/>
-      <w:r>
-        <w:rPr>
-          <w:rFonts w:ascii="Times New Roman" w:hAnsi="Times New Roman"/>
-        </w:rPr>
-        <w:t xml:space="preserve"> </w:t>
-      </w:r>
-      <w:proofErr w:type="spellStart"/>
-      <w:r>
-        <w:rPr>
-          <w:rFonts w:ascii="Times New Roman" w:hAnsi="Times New Roman"/>
-        </w:rPr>
-        <w:t>quả</w:t>
-      </w:r>
-      <w:proofErr w:type="spellEnd"/>
+      <w:r>
+        <w:rPr>
+          <w:rFonts w:ascii="Times New Roman" w:hAnsi="Times New Roman"/>
+        </w:rPr>
+        <w:t>Kết quả</w:t>
+      </w:r>
       <w:r>
         <w:rPr>
           <w:rFonts w:ascii="Times New Roman" w:hAnsi="Times New Roman"/>
@@ -2624,29 +1939,14 @@
         <w:rPr>
           <w:rFonts w:ascii="Times New Roman" w:hAnsi="Times New Roman"/>
         </w:rPr>
-        <w:t xml:space="preserve"> </w:t>
-      </w:r>
-      <w:proofErr w:type="spellStart"/>
-      <w:r>
-        <w:rPr>
-          <w:rFonts w:ascii="Times New Roman" w:hAnsi="Times New Roman"/>
-        </w:rPr>
-        <w:t>Tố</w:t>
+        <w:t xml:space="preserve"> Tố</w:t>
       </w:r>
       <w:r>
         <w:rPr>
           <w:rFonts w:ascii="Times New Roman" w:hAnsi="Times New Roman"/>
           <w:i/>
         </w:rPr>
-        <w:t>t</w:t>
-      </w:r>
-      <w:proofErr w:type="spellEnd"/>
-      <w:r>
-        <w:rPr>
-          <w:rFonts w:ascii="Times New Roman" w:hAnsi="Times New Roman"/>
-          <w:i/>
-        </w:rPr>
-        <w:t xml:space="preserve">    </w:t>
+        <w:t xml:space="preserve">t    </w:t>
       </w:r>
       <w:r>
         <w:rPr>
@@ -2692,36 +1992,22 @@
         <w:rPr>
           <w:rFonts w:ascii="Times New Roman" w:hAnsi="Times New Roman"/>
         </w:rPr>
-        <w:t xml:space="preserve">Ý </w:t>
-      </w:r>
-      <w:proofErr w:type="spellStart"/>
-      <w:r>
-        <w:rPr>
-          <w:rFonts w:ascii="Times New Roman" w:hAnsi="Times New Roman"/>
-        </w:rPr>
-        <w:t>kiến</w:t>
-      </w:r>
-      <w:proofErr w:type="spellEnd"/>
-      <w:r>
-        <w:rPr>
-          <w:rFonts w:ascii="Times New Roman" w:hAnsi="Times New Roman"/>
-        </w:rPr>
-        <w:t xml:space="preserve"> </w:t>
-      </w:r>
-      <w:proofErr w:type="spellStart"/>
+        <w:t xml:space="preserve">Ý kiến </w:t>
+      </w:r>
+      <w:proofErr w:type="gramStart"/>
       <w:r>
         <w:rPr>
           <w:rFonts w:ascii="Times New Roman" w:hAnsi="Times New Roman"/>
         </w:rPr>
         <w:t>khác</w:t>
       </w:r>
-      <w:proofErr w:type="spellEnd"/>
       <w:r>
         <w:rPr>
           <w:rFonts w:ascii="Times New Roman" w:hAnsi="Times New Roman"/>
         </w:rPr>
         <w:t xml:space="preserve"> :</w:t>
       </w:r>
+      <w:proofErr w:type="gramEnd"/>
       <w:r>
         <w:rPr>
           <w:rFonts w:ascii="Times New Roman" w:hAnsi="Times New Roman"/>
@@ -2751,224 +2037,12 @@
           <w:rFonts w:ascii="Times New Roman" w:hAnsi="Times New Roman"/>
         </w:rPr>
       </w:pPr>
-      <w:proofErr w:type="spellStart"/>
-      <w:r>
-        <w:rPr>
-          <w:rFonts w:ascii="Times New Roman" w:hAnsi="Times New Roman"/>
-        </w:rPr>
-        <w:t>Biên</w:t>
-      </w:r>
-      <w:proofErr w:type="spellEnd"/>
-      <w:r>
-        <w:rPr>
-          <w:rFonts w:ascii="Times New Roman" w:hAnsi="Times New Roman"/>
-        </w:rPr>
-        <w:t xml:space="preserve"> </w:t>
-      </w:r>
-      <w:proofErr w:type="spellStart"/>
-      <w:r>
-        <w:rPr>
-          <w:rFonts w:ascii="Times New Roman" w:hAnsi="Times New Roman"/>
-        </w:rPr>
-        <w:t>bản</w:t>
-      </w:r>
-      <w:proofErr w:type="spellEnd"/>
-      <w:r>
-        <w:rPr>
-          <w:rFonts w:ascii="Times New Roman" w:hAnsi="Times New Roman"/>
-        </w:rPr>
-        <w:t xml:space="preserve"> </w:t>
-      </w:r>
-      <w:proofErr w:type="spellStart"/>
-      <w:r>
-        <w:rPr>
-          <w:rFonts w:ascii="Times New Roman" w:hAnsi="Times New Roman"/>
-        </w:rPr>
-        <w:t>này</w:t>
-      </w:r>
-      <w:proofErr w:type="spellEnd"/>
-      <w:r>
-        <w:rPr>
-          <w:rFonts w:ascii="Times New Roman" w:hAnsi="Times New Roman"/>
-        </w:rPr>
-        <w:t xml:space="preserve"> </w:t>
-      </w:r>
-      <w:proofErr w:type="spellStart"/>
-      <w:r>
-        <w:rPr>
-          <w:rFonts w:ascii="Times New Roman" w:hAnsi="Times New Roman"/>
-        </w:rPr>
-        <w:t>được</w:t>
-      </w:r>
-      <w:proofErr w:type="spellEnd"/>
-      <w:r>
-        <w:rPr>
-          <w:rFonts w:ascii="Times New Roman" w:hAnsi="Times New Roman"/>
-        </w:rPr>
-        <w:t xml:space="preserve"> </w:t>
-      </w:r>
-      <w:proofErr w:type="spellStart"/>
-      <w:r>
-        <w:rPr>
-          <w:rFonts w:ascii="Times New Roman" w:hAnsi="Times New Roman"/>
-        </w:rPr>
-        <w:t>lập</w:t>
-      </w:r>
-      <w:proofErr w:type="spellEnd"/>
-      <w:r>
-        <w:rPr>
-          <w:rFonts w:ascii="Times New Roman" w:hAnsi="Times New Roman"/>
-        </w:rPr>
-        <w:t xml:space="preserve"> </w:t>
-      </w:r>
-      <w:proofErr w:type="spellStart"/>
-      <w:r>
-        <w:rPr>
-          <w:rFonts w:ascii="Times New Roman" w:hAnsi="Times New Roman"/>
-        </w:rPr>
-        <w:t>thành</w:t>
-      </w:r>
-      <w:proofErr w:type="spellEnd"/>
-      <w:r>
-        <w:rPr>
-          <w:rFonts w:ascii="Times New Roman" w:hAnsi="Times New Roman"/>
-        </w:rPr>
-        <w:t xml:space="preserve"> 2 </w:t>
-      </w:r>
-      <w:proofErr w:type="spellStart"/>
-      <w:r>
-        <w:rPr>
-          <w:rFonts w:ascii="Times New Roman" w:hAnsi="Times New Roman"/>
-        </w:rPr>
-        <w:t>bản</w:t>
-      </w:r>
-      <w:proofErr w:type="spellEnd"/>
-      <w:r>
-        <w:rPr>
-          <w:rFonts w:ascii="Times New Roman" w:hAnsi="Times New Roman"/>
-        </w:rPr>
-        <w:t xml:space="preserve"> </w:t>
-      </w:r>
-      <w:proofErr w:type="spellStart"/>
-      <w:r>
-        <w:rPr>
-          <w:rFonts w:ascii="Times New Roman" w:hAnsi="Times New Roman"/>
-        </w:rPr>
-        <w:t>có</w:t>
-      </w:r>
-      <w:proofErr w:type="spellEnd"/>
-      <w:r>
-        <w:rPr>
-          <w:rFonts w:ascii="Times New Roman" w:hAnsi="Times New Roman"/>
-        </w:rPr>
-        <w:t xml:space="preserve"> </w:t>
-      </w:r>
-      <w:proofErr w:type="spellStart"/>
-      <w:r>
-        <w:rPr>
-          <w:rFonts w:ascii="Times New Roman" w:hAnsi="Times New Roman"/>
-        </w:rPr>
-        <w:t>giá</w:t>
-      </w:r>
-      <w:proofErr w:type="spellEnd"/>
-      <w:r>
-        <w:rPr>
-          <w:rFonts w:ascii="Times New Roman" w:hAnsi="Times New Roman"/>
-        </w:rPr>
-        <w:t xml:space="preserve"> </w:t>
-      </w:r>
-      <w:proofErr w:type="spellStart"/>
-      <w:r>
-        <w:rPr>
-          <w:rFonts w:ascii="Times New Roman" w:hAnsi="Times New Roman"/>
-        </w:rPr>
-        <w:t>trị</w:t>
-      </w:r>
-      <w:proofErr w:type="spellEnd"/>
-      <w:r>
-        <w:rPr>
-          <w:rFonts w:ascii="Times New Roman" w:hAnsi="Times New Roman"/>
-        </w:rPr>
-        <w:t xml:space="preserve"> </w:t>
-      </w:r>
-      <w:proofErr w:type="spellStart"/>
-      <w:r>
-        <w:rPr>
-          <w:rFonts w:ascii="Times New Roman" w:hAnsi="Times New Roman"/>
-        </w:rPr>
-        <w:t>như</w:t>
-      </w:r>
-      <w:proofErr w:type="spellEnd"/>
-      <w:r>
-        <w:rPr>
-          <w:rFonts w:ascii="Times New Roman" w:hAnsi="Times New Roman"/>
-        </w:rPr>
-        <w:t xml:space="preserve"> </w:t>
-      </w:r>
-      <w:proofErr w:type="spellStart"/>
-      <w:r>
-        <w:rPr>
-          <w:rFonts w:ascii="Times New Roman" w:hAnsi="Times New Roman"/>
-        </w:rPr>
-        <w:t>nhau</w:t>
-      </w:r>
-      <w:proofErr w:type="spellEnd"/>
-      <w:r>
-        <w:rPr>
-          <w:rFonts w:ascii="Times New Roman" w:hAnsi="Times New Roman"/>
-        </w:rPr>
-        <w:t xml:space="preserve">, </w:t>
-      </w:r>
-      <w:proofErr w:type="spellStart"/>
-      <w:r>
-        <w:rPr>
-          <w:rFonts w:ascii="Times New Roman" w:hAnsi="Times New Roman"/>
-        </w:rPr>
-        <w:t>mỗi</w:t>
-      </w:r>
-      <w:proofErr w:type="spellEnd"/>
-      <w:r>
-        <w:rPr>
-          <w:rFonts w:ascii="Times New Roman" w:hAnsi="Times New Roman"/>
-        </w:rPr>
-        <w:t xml:space="preserve"> </w:t>
-      </w:r>
-      <w:proofErr w:type="spellStart"/>
-      <w:r>
-        <w:rPr>
-          <w:rFonts w:ascii="Times New Roman" w:hAnsi="Times New Roman"/>
-        </w:rPr>
-        <w:t>bên</w:t>
-      </w:r>
-      <w:proofErr w:type="spellEnd"/>
-      <w:r>
-        <w:rPr>
-          <w:rFonts w:ascii="Times New Roman" w:hAnsi="Times New Roman"/>
-        </w:rPr>
-        <w:t xml:space="preserve"> </w:t>
-      </w:r>
-      <w:proofErr w:type="spellStart"/>
-      <w:r>
-        <w:rPr>
-          <w:rFonts w:ascii="Times New Roman" w:hAnsi="Times New Roman"/>
-        </w:rPr>
-        <w:t>giữ</w:t>
-      </w:r>
-      <w:proofErr w:type="spellEnd"/>
-      <w:r>
-        <w:rPr>
-          <w:rFonts w:ascii="Times New Roman" w:hAnsi="Times New Roman"/>
-        </w:rPr>
-        <w:t xml:space="preserve"> 1 </w:t>
-      </w:r>
-      <w:proofErr w:type="spellStart"/>
-      <w:r>
-        <w:rPr>
-          <w:rFonts w:ascii="Times New Roman" w:hAnsi="Times New Roman"/>
-        </w:rPr>
-        <w:t>bản</w:t>
-      </w:r>
-      <w:proofErr w:type="spellEnd"/>
+      <w:r>
+        <w:rPr>
+          <w:rFonts w:ascii="Times New Roman" w:hAnsi="Times New Roman"/>
+        </w:rPr>
+        <w:t>Biên bản này được lập thành 2 bản có giá trị như nhau, mỗi bên giữ 1 bản</w:t>
+      </w:r>
     </w:p>
     <w:p>
       <w:pPr>
@@ -2989,68 +2063,14 @@
           <w:rFonts w:ascii="Times New Roman" w:hAnsi="Times New Roman"/>
         </w:rPr>
         <w:tab/>
-      </w:r>
-      <w:proofErr w:type="spellStart"/>
-      <w:r>
-        <w:rPr>
-          <w:rFonts w:ascii="Times New Roman" w:hAnsi="Times New Roman"/>
-        </w:rPr>
-        <w:t>Đại</w:t>
-      </w:r>
-      <w:proofErr w:type="spellEnd"/>
-      <w:r>
-        <w:rPr>
-          <w:rFonts w:ascii="Times New Roman" w:hAnsi="Times New Roman"/>
-        </w:rPr>
-        <w:t xml:space="preserve"> </w:t>
-      </w:r>
-      <w:proofErr w:type="spellStart"/>
-      <w:r>
-        <w:rPr>
-          <w:rFonts w:ascii="Times New Roman" w:hAnsi="Times New Roman"/>
-        </w:rPr>
-        <w:t>diện</w:t>
-      </w:r>
-      <w:proofErr w:type="spellEnd"/>
-      <w:r>
-        <w:rPr>
-          <w:rFonts w:ascii="Times New Roman" w:hAnsi="Times New Roman"/>
-        </w:rPr>
-        <w:t xml:space="preserve"> </w:t>
-      </w:r>
-      <w:proofErr w:type="spellStart"/>
-      <w:r>
-        <w:rPr>
-          <w:rFonts w:ascii="Times New Roman" w:hAnsi="Times New Roman"/>
-        </w:rPr>
-        <w:t>bên</w:t>
-      </w:r>
-      <w:proofErr w:type="spellEnd"/>
-      <w:r>
-        <w:rPr>
-          <w:rFonts w:ascii="Times New Roman" w:hAnsi="Times New Roman"/>
-        </w:rPr>
-        <w:t xml:space="preserve"> A</w:t>
+        <w:t>Đại diện bên A</w:t>
       </w:r>
       <w:r>
         <w:rPr>
           <w:rFonts w:ascii="Times New Roman" w:hAnsi="Times New Roman"/>
         </w:rPr>
         <w:tab/>
-      </w:r>
-      <w:proofErr w:type="spellStart"/>
-      <w:r>
-        <w:rPr>
-          <w:rFonts w:ascii="Times New Roman" w:hAnsi="Times New Roman"/>
-        </w:rPr>
-        <w:t>Đại</w:t>
-      </w:r>
-      <w:proofErr w:type="spellEnd"/>
-      <w:r>
-        <w:rPr>
-          <w:rFonts w:ascii="Times New Roman" w:hAnsi="Times New Roman"/>
-        </w:rPr>
-        <w:t xml:space="preserve"> diện bên B</w:t>
+        <w:t>Đại diện bên B</w:t>
       </w:r>
     </w:p>
     <w:p>

--- a/IMS/wwwroot/Report/UpgradeAndHostTemplate.docx
+++ b/IMS/wwwroot/Report/UpgradeAndHostTemplate.docx
@@ -410,20 +410,13 @@
         </w:rPr>
         <w:t xml:space="preserve"> </w:t>
       </w:r>
+      <w:proofErr w:type="gramEnd"/>
       <w:r>
         <w:rPr>
           <w:rFonts w:ascii="Times New Roman" w:hAnsi="Times New Roman"/>
           <w:szCs w:val="26"/>
         </w:rPr>
-        <w:t xml:space="preserve"> _</w:t>
-      </w:r>
-      <w:proofErr w:type="gramEnd"/>
-      <w:r>
-        <w:rPr>
-          <w:rFonts w:ascii="Times New Roman" w:hAnsi="Times New Roman"/>
-          <w:szCs w:val="26"/>
-        </w:rPr>
-        <w:t>_Number__</w:t>
+        <w:t>__Number__</w:t>
       </w:r>
     </w:p>
     <w:p>
@@ -1368,18 +1361,12 @@
         </w:rPr>
         <w:t>:</w:t>
       </w:r>
-      <w:r>
-        <w:rPr>
-          <w:rFonts w:ascii="Times New Roman" w:hAnsi="Times New Roman"/>
-        </w:rPr>
-        <w:t>_</w:t>
-      </w:r>
       <w:proofErr w:type="gramEnd"/>
       <w:r>
         <w:rPr>
           <w:rFonts w:ascii="Times New Roman" w:hAnsi="Times New Roman"/>
         </w:rPr>
-        <w:t>_SerialNumber__</w:t>
+        <w:t>__SerialNumber__</w:t>
       </w:r>
       <w:r>
         <w:rPr>

--- a/IMS/wwwroot/Report/UpgradeAndHostTemplate.docx
+++ b/IMS/wwwroot/Report/UpgradeAndHostTemplate.docx
@@ -393,30 +393,14 @@
           <w:rFonts w:ascii="Times New Roman" w:hAnsi="Times New Roman"/>
           <w:szCs w:val="26"/>
         </w:rPr>
-        <w:t xml:space="preserve"> Hợp đồng </w:t>
-      </w:r>
-      <w:proofErr w:type="gramStart"/>
+        <w:t xml:space="preserve"> Hợp đồng số</w:t>
+      </w:r>
       <w:r>
         <w:rPr>
           <w:rFonts w:ascii="Times New Roman" w:hAnsi="Times New Roman"/>
           <w:szCs w:val="26"/>
         </w:rPr>
-        <w:t>số</w:t>
-      </w:r>
-      <w:r>
-        <w:rPr>
-          <w:rFonts w:ascii="Times New Roman" w:hAnsi="Times New Roman"/>
-          <w:szCs w:val="26"/>
-        </w:rPr>
-        <w:t xml:space="preserve"> </w:t>
-      </w:r>
-      <w:proofErr w:type="gramEnd"/>
-      <w:r>
-        <w:rPr>
-          <w:rFonts w:ascii="Times New Roman" w:hAnsi="Times New Roman"/>
-          <w:szCs w:val="26"/>
-        </w:rPr>
-        <w:t>__Number__</w:t>
+        <w:t xml:space="preserve"> __Number__</w:t>
       </w:r>
     </w:p>
     <w:p>
@@ -608,29 +592,14 @@
         <w:rPr>
           <w:rFonts w:ascii="Times New Roman" w:hAnsi="Times New Roman"/>
         </w:rPr>
-        <w:t xml:space="preserve">Chức </w:t>
-      </w:r>
-      <w:proofErr w:type="gramStart"/>
-      <w:r>
-        <w:rPr>
-          <w:rFonts w:ascii="Times New Roman" w:hAnsi="Times New Roman"/>
-        </w:rPr>
-        <w:t>vụ</w:t>
+        <w:t>Chức vụ</w:t>
       </w:r>
       <w:r>
         <w:rPr>
           <w:rFonts w:ascii="Times New Roman" w:hAnsi="Times New Roman"/>
           <w:i/>
         </w:rPr>
-        <w:t>:</w:t>
-      </w:r>
-      <w:proofErr w:type="gramEnd"/>
-      <w:r>
-        <w:rPr>
-          <w:rFonts w:ascii="Times New Roman" w:hAnsi="Times New Roman"/>
-          <w:i/>
-        </w:rPr>
-        <w:t xml:space="preserve"> </w:t>
+        <w:t xml:space="preserve">: </w:t>
       </w:r>
       <w:r>
         <w:rPr>
@@ -889,14 +858,7 @@
         <w:rPr>
           <w:rFonts w:ascii="Times New Roman" w:hAnsi="Times New Roman"/>
         </w:rPr>
-        <w:t xml:space="preserve">Điện </w:t>
-      </w:r>
-      <w:proofErr w:type="gramStart"/>
-      <w:r>
-        <w:rPr>
-          <w:rFonts w:ascii="Times New Roman" w:hAnsi="Times New Roman"/>
-        </w:rPr>
-        <w:t>thoại</w:t>
+        <w:t>Điện thoại</w:t>
       </w:r>
       <w:r>
         <w:rPr>
@@ -908,14 +870,7 @@
         <w:rPr>
           <w:rFonts w:ascii="Times New Roman" w:hAnsi="Times New Roman"/>
         </w:rPr>
-        <w:t>:</w:t>
-      </w:r>
-      <w:proofErr w:type="gramEnd"/>
-      <w:r>
-        <w:rPr>
-          <w:rFonts w:ascii="Times New Roman" w:hAnsi="Times New Roman"/>
-        </w:rPr>
-        <w:t xml:space="preserve"> (84-28) 37158888       Email: </w:t>
+        <w:t xml:space="preserve">: (84-28) 37158888       Email: </w:t>
       </w:r>
       <w:hyperlink r:id="rId7" w:history="1">
         <w:r>
@@ -1345,15 +1300,14 @@
         <w:rPr>
           <w:rFonts w:ascii="Times New Roman" w:hAnsi="Times New Roman"/>
         </w:rPr>
+        <w:t>__PartNumber__</w:t>
+      </w:r>
+      <w:r>
+        <w:rPr>
+          <w:rFonts w:ascii="Times New Roman" w:hAnsi="Times New Roman"/>
+        </w:rPr>
         <w:tab/>
-        <w:t xml:space="preserve">Serial </w:t>
-      </w:r>
-      <w:proofErr w:type="gramStart"/>
-      <w:r>
-        <w:rPr>
-          <w:rFonts w:ascii="Times New Roman" w:hAnsi="Times New Roman"/>
-        </w:rPr>
-        <w:t>number</w:t>
+        <w:t>Serial number</w:t>
       </w:r>
       <w:r>
         <w:rPr>
@@ -1361,7 +1315,6 @@
         </w:rPr>
         <w:t>:</w:t>
       </w:r>
-      <w:proofErr w:type="gramEnd"/>
       <w:r>
         <w:rPr>
           <w:rFonts w:ascii="Times New Roman" w:hAnsi="Times New Roman"/>
@@ -1406,7 +1359,6 @@
         </w:rPr>
         <w:t xml:space="preserve">             </w:t>
       </w:r>
-      <w:proofErr w:type="gramStart"/>
       <w:r>
         <w:rPr>
           <w:rFonts w:ascii="Times New Roman" w:hAnsi="Times New Roman"/>
@@ -1420,7 +1372,6 @@
         </w:rPr>
         <w:t>:</w:t>
       </w:r>
-      <w:proofErr w:type="gramEnd"/>
       <w:r>
         <w:rPr>
           <w:rFonts w:ascii="Times New Roman" w:hAnsi="Times New Roman"/>
@@ -1480,14 +1431,7 @@
         <w:rPr>
           <w:rFonts w:ascii="Times New Roman" w:hAnsi="Times New Roman"/>
         </w:rPr>
-        <w:t xml:space="preserve">                       </w:t>
-      </w:r>
-      <w:proofErr w:type="gramStart"/>
-      <w:r>
-        <w:rPr>
-          <w:rFonts w:ascii="Times New Roman" w:hAnsi="Times New Roman"/>
-        </w:rPr>
-        <w:t xml:space="preserve">  </w:t>
+        <w:t xml:space="preserve">                         </w:t>
       </w:r>
       <w:r>
         <w:rPr>
@@ -1495,7 +1439,6 @@
         </w:rPr>
         <w:t>:</w:t>
       </w:r>
-      <w:proofErr w:type="gramEnd"/>
       <w:r>
         <w:rPr>
           <w:rFonts w:ascii="Times New Roman" w:hAnsi="Times New Roman"/>
@@ -1783,14 +1726,7 @@
         <w:rPr>
           <w:rFonts w:ascii="Times New Roman" w:hAnsi="Times New Roman"/>
         </w:rPr>
-        <w:t xml:space="preserve">Giám sát lưu lượng   </w:t>
-      </w:r>
-      <w:proofErr w:type="gramStart"/>
-      <w:r>
-        <w:rPr>
-          <w:rFonts w:ascii="Times New Roman" w:hAnsi="Times New Roman"/>
-        </w:rPr>
-        <w:t xml:space="preserve"> </w:t>
+        <w:t xml:space="preserve">Giám sát lưu lượng    </w:t>
       </w:r>
       <w:r>
         <w:rPr>
@@ -1798,7 +1734,6 @@
         </w:rPr>
         <w:t xml:space="preserve"> :</w:t>
       </w:r>
-      <w:proofErr w:type="gramEnd"/>
       <w:r>
         <w:rPr>
           <w:rFonts w:ascii="Times New Roman" w:hAnsi="Times New Roman"/>
@@ -1857,14 +1792,7 @@
         <w:rPr>
           <w:rFonts w:ascii="Times New Roman" w:hAnsi="Times New Roman"/>
         </w:rPr>
-        <w:t xml:space="preserve">  </w:t>
-      </w:r>
-      <w:proofErr w:type="gramStart"/>
-      <w:r>
-        <w:rPr>
-          <w:rFonts w:ascii="Times New Roman" w:hAnsi="Times New Roman"/>
-        </w:rPr>
-        <w:t xml:space="preserve"> </w:t>
+        <w:t xml:space="preserve">   </w:t>
       </w:r>
       <w:r>
         <w:rPr>
@@ -1872,7 +1800,6 @@
         </w:rPr>
         <w:t xml:space="preserve"> :</w:t>
       </w:r>
-      <w:proofErr w:type="gramEnd"/>
       <w:r>
         <w:rPr>
           <w:rFonts w:ascii="Times New Roman" w:hAnsi="Times New Roman"/>
@@ -1979,14 +1906,7 @@
         <w:rPr>
           <w:rFonts w:ascii="Times New Roman" w:hAnsi="Times New Roman"/>
         </w:rPr>
-        <w:t xml:space="preserve">Ý kiến </w:t>
-      </w:r>
-      <w:proofErr w:type="gramStart"/>
-      <w:r>
-        <w:rPr>
-          <w:rFonts w:ascii="Times New Roman" w:hAnsi="Times New Roman"/>
-        </w:rPr>
-        <w:t>khác</w:t>
+        <w:t>Ý kiến khác</w:t>
       </w:r>
       <w:r>
         <w:rPr>
@@ -1994,7 +1914,6 @@
         </w:rPr>
         <w:t xml:space="preserve"> :</w:t>
       </w:r>
-      <w:proofErr w:type="gramEnd"/>
       <w:r>
         <w:rPr>
           <w:rFonts w:ascii="Times New Roman" w:hAnsi="Times New Roman"/>

--- a/IMS/wwwroot/Report/UpgradeAndHostTemplate.docx
+++ b/IMS/wwwroot/Report/UpgradeAndHostTemplate.docx
@@ -401,6 +401,13 @@
           <w:szCs w:val="26"/>
         </w:rPr>
         <w:t xml:space="preserve"> __Number__</w:t>
+      </w:r>
+      <w:r>
+        <w:rPr>
+          <w:rFonts w:ascii="Times New Roman" w:hAnsi="Times New Roman"/>
+          <w:szCs w:val="26"/>
+        </w:rPr>
+        <w:t>/HĐ-QTSC</w:t>
       </w:r>
     </w:p>
     <w:p>
